--- a/app/modules/ClinicAdmin/Form/FormNo6.docx
+++ b/app/modules/ClinicAdmin/Form/FormNo6.docx
@@ -5,9 +5,17 @@
     <w:p>
       <w:pPr>
         <w:pStyle w:val="z-TopofForm"/>
+        <w:rPr>
+          <w:rFonts w:ascii="TH SarabunPSK" w:hAnsi="TH SarabunPSK" w:cs="TH SarabunPSK"/>
+          <w:sz w:val="28"/>
+          <w:szCs w:val="28"/>
+        </w:rPr>
       </w:pPr>
       <w:r>
         <w:rPr>
+          <w:rFonts w:ascii="TH SarabunPSK" w:hAnsi="TH SarabunPSK" w:cs="TH SarabunPSK"/>
+          <w:sz w:val="28"/>
+          <w:szCs w:val="28"/>
           <w:cs/>
         </w:rPr>
         <w:t>ส่วนบนของฟอร์ม</w:t>
@@ -40,56 +48,87 @@
             <w:pPr>
               <w:jc w:val="center"/>
               <w:rPr>
-                <w:rFonts w:eastAsia="Times New Roman"/>
-              </w:rPr>
-            </w:pPr>
-            <w:r>
-              <w:rPr>
-                <w:rFonts w:eastAsia="Times New Roman" w:hint="cs"/>
+                <w:rFonts w:ascii="TH SarabunPSK" w:eastAsia="Times New Roman" w:hAnsi="TH SarabunPSK" w:cs="TH SarabunPSK"/>
+                <w:sz w:val="36"/>
+                <w:szCs w:val="36"/>
+              </w:rPr>
+            </w:pPr>
+            <w:r>
+              <w:rPr>
+                <w:rFonts w:ascii="TH SarabunPSK" w:eastAsia="Times New Roman" w:hAnsi="TH SarabunPSK" w:cs="TH SarabunPSK"/>
+                <w:sz w:val="36"/>
+                <w:szCs w:val="36"/>
                 <w:cs/>
               </w:rPr>
               <w:t>การสำรวจข้อมูลขั้นพื้นฐาน</w:t>
             </w:r>
             <w:r>
               <w:rPr>
-                <w:rFonts w:eastAsia="Times New Roman" w:hint="cs"/>
-                <w:cs/>
-              </w:rPr>
-              <w:t xml:space="preserve"> </w:t>
-            </w:r>
-            <w:r>
-              <w:rPr>
-                <w:rFonts w:eastAsia="Times New Roman"/>
-              </w:rPr>
-              <w:t>{startdate}</w:t>
-            </w:r>
-            <w:bookmarkStart w:id="0" w:name="_GoBack"/>
-            <w:bookmarkEnd w:id="0"/>
-            <w:r>
-              <w:rPr>
-                <w:rFonts w:eastAsia="Times New Roman" w:hint="cs"/>
-                <w:cs/>
-              </w:rPr>
-              <w:t xml:space="preserve"> ประจำปี พ.ศ. 2558</w:t>
+                <w:rFonts w:ascii="TH SarabunPSK" w:eastAsia="Times New Roman" w:hAnsi="TH SarabunPSK" w:cs="TH SarabunPSK"/>
+                <w:sz w:val="36"/>
+                <w:szCs w:val="36"/>
+                <w:cs/>
+              </w:rPr>
+              <w:t xml:space="preserve"> </w:t>
+            </w:r>
+            <w:r>
+              <w:rPr>
+                <w:rFonts w:ascii="TH SarabunPSK" w:eastAsia="Times New Roman" w:hAnsi="TH SarabunPSK" w:cs="TH SarabunPSK"/>
+                <w:sz w:val="36"/>
+                <w:szCs w:val="36"/>
+                <w:cs/>
+              </w:rPr>
+              <w:t xml:space="preserve">ประจำปี พ.ศ. </w:t>
+            </w:r>
+            <w:r>
+              <w:rPr>
+                <w:rFonts w:ascii="TH SarabunPSK" w:eastAsia="Times New Roman" w:hAnsi="TH SarabunPSK" w:cs="TH SarabunPSK"/>
+                <w:sz w:val="36"/>
+                <w:szCs w:val="36"/>
+              </w:rPr>
+              <w:t xml:space="preserve"> </w:t>
+            </w:r>
+            <w:r>
+              <w:rPr>
+                <w:rFonts w:ascii="TH SarabunPSK" w:eastAsia="Times New Roman" w:hAnsi="TH SarabunPSK" w:cs="TH SarabunPSK"/>
+                <w:sz w:val="36"/>
+                <w:szCs w:val="36"/>
+              </w:rPr>
+              <w:t>{year}</w:t>
+            </w:r>
+            <w:r>
+              <w:rPr>
+                <w:rFonts w:ascii="TH SarabunPSK" w:eastAsia="Times New Roman" w:hAnsi="TH SarabunPSK" w:cs="TH SarabunPSK"/>
+                <w:sz w:val="36"/>
+                <w:szCs w:val="36"/>
+                <w:cs/>
+              </w:rPr>
+              <w:t xml:space="preserve"> </w:t>
             </w:r>
           </w:p>
           <w:p>
             <w:pPr>
               <w:jc w:val="center"/>
               <w:rPr>
-                <w:rFonts w:eastAsia="Times New Roman"/>
-              </w:rPr>
-            </w:pPr>
-            <w:r>
-              <w:rPr>
-                <w:rFonts w:eastAsia="Times New Roman" w:hint="cs"/>
+                <w:rFonts w:ascii="TH SarabunPSK" w:eastAsia="Times New Roman" w:hAnsi="TH SarabunPSK" w:cs="TH SarabunPSK"/>
+                <w:sz w:val="36"/>
+                <w:szCs w:val="36"/>
+              </w:rPr>
+            </w:pPr>
+            <w:r>
+              <w:rPr>
+                <w:rFonts w:ascii="TH SarabunPSK" w:eastAsia="Times New Roman" w:hAnsi="TH SarabunPSK" w:cs="TH SarabunPSK"/>
+                <w:sz w:val="36"/>
+                <w:szCs w:val="36"/>
                 <w:cs/>
               </w:rPr>
               <w:t>องค์การบริหารส่วนตำบลป่ายุบใน</w:t>
             </w:r>
             <w:r>
               <w:rPr>
-                <w:rFonts w:eastAsia="Times New Roman" w:hint="cs"/>
+                <w:rFonts w:ascii="TH SarabunPSK" w:eastAsia="Times New Roman" w:hAnsi="TH SarabunPSK" w:cs="TH SarabunPSK"/>
+                <w:sz w:val="36"/>
+                <w:szCs w:val="36"/>
               </w:rPr>
               <w:t xml:space="preserve"> </w:t>
             </w:r>
@@ -110,16 +149,30 @@
             <w:pPr>
               <w:jc w:val="center"/>
               <w:rPr>
-                <w:rFonts w:eastAsia="Times New Roman"/>
-              </w:rPr>
-            </w:pPr>
-            <w:r>
-              <w:rPr>
-                <w:rFonts w:eastAsia="Times New Roman" w:hint="cs"/>
+                <w:rFonts w:ascii="TH SarabunPSK" w:eastAsia="Times New Roman" w:hAnsi="TH SarabunPSK" w:cs="TH SarabunPSK"/>
+                <w:sz w:val="36"/>
+                <w:szCs w:val="36"/>
+              </w:rPr>
+            </w:pPr>
+            <w:r>
+              <w:rPr>
+                <w:rFonts w:ascii="TH SarabunPSK" w:eastAsia="Times New Roman" w:hAnsi="TH SarabunPSK" w:cs="TH SarabunPSK"/>
+                <w:sz w:val="36"/>
+                <w:szCs w:val="36"/>
                 <w:cs/>
               </w:rPr>
               <w:t xml:space="preserve">ด้านคุณภาพชีวิตและความปลอดภัยในทรัพย์สิน </w:t>
             </w:r>
+          </w:p>
+          <w:p>
+            <w:pPr>
+              <w:jc w:val="center"/>
+              <w:rPr>
+                <w:rFonts w:ascii="TH SarabunPSK" w:eastAsia="Times New Roman" w:hAnsi="TH SarabunPSK" w:cs="TH SarabunPSK"/>
+                <w:sz w:val="36"/>
+                <w:szCs w:val="36"/>
+              </w:rPr>
+            </w:pPr>
           </w:p>
         </w:tc>
       </w:tr>
@@ -127,7 +180,7 @@
     <w:p>
       <w:pPr>
         <w:rPr>
-          <w:rFonts w:eastAsia="Times New Roman"/>
+          <w:rFonts w:ascii="TH SarabunPSK" w:eastAsia="Times New Roman" w:hAnsi="TH SarabunPSK" w:cs="TH SarabunPSK"/>
           <w:vanish/>
         </w:rPr>
       </w:pPr>
@@ -145,8 +198,8 @@
         <w:tblLook w:val="04A0" w:firstRow="1" w:lastRow="0" w:firstColumn="1" w:lastColumn="0" w:noHBand="0" w:noVBand="1"/>
       </w:tblPr>
       <w:tblGrid>
-        <w:gridCol w:w="7229"/>
-        <w:gridCol w:w="1180"/>
+        <w:gridCol w:w="6435"/>
+        <w:gridCol w:w="1974"/>
         <w:gridCol w:w="707"/>
       </w:tblGrid>
       <w:tr>
@@ -155,55 +208,68 @@
         </w:trPr>
         <w:tc>
           <w:tcPr>
-            <w:tcW w:w="7184" w:type="dxa"/>
-            <w:vAlign w:val="center"/>
-            <w:hideMark/>
-          </w:tcPr>
-          <w:p>
-            <w:pPr>
-              <w:rPr>
-                <w:rFonts w:eastAsia="Times New Roman"/>
-                <w:cs/>
-              </w:rPr>
-            </w:pPr>
-            <w:r>
-              <w:rPr>
-                <w:rFonts w:eastAsia="Times New Roman" w:hint="cs"/>
-              </w:rPr>
-              <w:t>6.1</w:t>
-            </w:r>
-            <w:r>
-              <w:rPr>
-                <w:rFonts w:eastAsia="Times New Roman"/>
-              </w:rPr>
-              <w:t xml:space="preserve">  </w:t>
-            </w:r>
-            <w:r>
-              <w:rPr>
-                <w:rFonts w:eastAsia="Times New Roman" w:hint="cs"/>
-                <w:cs/>
-              </w:rPr>
-              <w:t>คดีเด็กและเยาวชนที่ถูกดำเนินคดี  จำนวน</w:t>
-            </w:r>
-          </w:p>
-        </w:tc>
-        <w:tc>
-          <w:tcPr>
-            <w:tcW w:w="1150" w:type="dxa"/>
-            <w:vAlign w:val="center"/>
-            <w:hideMark/>
-          </w:tcPr>
-          <w:p>
-            <w:pPr>
-              <w:rPr>
-                <w:rFonts w:eastAsia="Times New Roman"/>
-              </w:rPr>
-            </w:pPr>
-            <w:r>
-              <w:rPr>
-                <w:rFonts w:eastAsia="Times New Roman" w:hint="cs"/>
-              </w:rPr>
-              <w:t xml:space="preserve">0 </w:t>
+            <w:tcW w:w="6390" w:type="dxa"/>
+            <w:vAlign w:val="center"/>
+            <w:hideMark/>
+          </w:tcPr>
+          <w:p>
+            <w:pPr>
+              <w:rPr>
+                <w:rFonts w:ascii="TH SarabunPSK" w:eastAsia="Times New Roman" w:hAnsi="TH SarabunPSK" w:cs="TH SarabunPSK"/>
+                <w:cs/>
+              </w:rPr>
+            </w:pPr>
+            <w:r>
+              <w:rPr>
+                <w:rFonts w:ascii="TH SarabunPSK" w:eastAsia="Times New Roman" w:hAnsi="TH SarabunPSK" w:cs="TH SarabunPSK"/>
+              </w:rPr>
+              <w:t xml:space="preserve">6.1  </w:t>
+            </w:r>
+            <w:r>
+              <w:rPr>
+                <w:rFonts w:ascii="TH SarabunPSK" w:eastAsia="Times New Roman" w:hAnsi="TH SarabunPSK" w:cs="TH SarabunPSK"/>
+                <w:cs/>
+              </w:rPr>
+              <w:t xml:space="preserve">คดีเด็กและเยาวชนที่ถูกดำเนินคดี  </w:t>
+            </w:r>
+          </w:p>
+        </w:tc>
+        <w:tc>
+          <w:tcPr>
+            <w:tcW w:w="1944" w:type="dxa"/>
+            <w:vAlign w:val="center"/>
+            <w:hideMark/>
+          </w:tcPr>
+          <w:p>
+            <w:pPr>
+              <w:rPr>
+                <w:rFonts w:ascii="TH SarabunPSK" w:eastAsia="Times New Roman" w:hAnsi="TH SarabunPSK" w:cs="TH SarabunPSK"/>
+              </w:rPr>
+            </w:pPr>
+            <w:r>
+              <w:rPr>
+                <w:rFonts w:ascii="TH SarabunPSK" w:eastAsia="Times New Roman" w:hAnsi="TH SarabunPSK" w:cs="TH SarabunPSK" w:hint="cs"/>
+                <w:cs/>
+              </w:rPr>
+              <w:t xml:space="preserve">จำนวน </w:t>
+            </w:r>
+            <w:r>
+              <w:rPr>
+                <w:rFonts w:ascii="TH SarabunPSK" w:eastAsia="Times New Roman" w:hAnsi="TH SarabunPSK" w:cs="TH SarabunPSK"/>
+              </w:rPr>
+              <w:t xml:space="preserve"> </w:t>
+            </w:r>
+            <w:r>
+              <w:rPr>
+                <w:rFonts w:ascii="TH SarabunPSK" w:eastAsia="Times New Roman" w:hAnsi="TH SarabunPSK" w:cs="TH SarabunPSK"/>
+              </w:rPr>
+              <w:t>{no6_1}</w:t>
+            </w:r>
+            <w:r>
+              <w:rPr>
+                <w:rFonts w:ascii="TH SarabunPSK" w:eastAsia="Times New Roman" w:hAnsi="TH SarabunPSK" w:cs="TH SarabunPSK"/>
+              </w:rPr>
+              <w:t xml:space="preserve"> </w:t>
             </w:r>
           </w:p>
         </w:tc>
@@ -216,19 +282,19 @@
           <w:p>
             <w:pPr>
               <w:rPr>
-                <w:rFonts w:eastAsia="Times New Roman"/>
-              </w:rPr>
-            </w:pPr>
-            <w:r>
-              <w:rPr>
-                <w:rFonts w:eastAsia="Times New Roman" w:hint="cs"/>
+                <w:rFonts w:ascii="TH SarabunPSK" w:eastAsia="Times New Roman" w:hAnsi="TH SarabunPSK" w:cs="TH SarabunPSK"/>
+              </w:rPr>
+            </w:pPr>
+            <w:r>
+              <w:rPr>
+                <w:rFonts w:ascii="TH SarabunPSK" w:eastAsia="Times New Roman" w:hAnsi="TH SarabunPSK" w:cs="TH SarabunPSK"/>
                 <w:cs/>
               </w:rPr>
               <w:t>คดี/ปี</w:t>
             </w:r>
             <w:r>
               <w:rPr>
-                <w:rFonts w:eastAsia="Times New Roman" w:hint="cs"/>
+                <w:rFonts w:ascii="TH SarabunPSK" w:eastAsia="Times New Roman" w:hAnsi="TH SarabunPSK" w:cs="TH SarabunPSK"/>
               </w:rPr>
               <w:t xml:space="preserve"> </w:t>
             </w:r>
@@ -241,55 +307,62 @@
         </w:trPr>
         <w:tc>
           <w:tcPr>
-            <w:tcW w:w="7184" w:type="dxa"/>
-            <w:vAlign w:val="center"/>
-            <w:hideMark/>
-          </w:tcPr>
-          <w:p>
-            <w:pPr>
-              <w:rPr>
-                <w:rFonts w:eastAsia="Times New Roman"/>
-                <w:cs/>
-              </w:rPr>
-            </w:pPr>
-            <w:r>
-              <w:rPr>
-                <w:rFonts w:eastAsia="Times New Roman" w:hint="cs"/>
-              </w:rPr>
-              <w:t>6.2</w:t>
-            </w:r>
-            <w:r>
-              <w:rPr>
-                <w:rFonts w:eastAsia="Times New Roman"/>
-              </w:rPr>
-              <w:t xml:space="preserve">  </w:t>
-            </w:r>
-            <w:r>
-              <w:rPr>
-                <w:rFonts w:eastAsia="Times New Roman" w:hint="cs"/>
-                <w:cs/>
-              </w:rPr>
-              <w:t>คดีอุกฉกรรจ์และสะเทือนขวัญ  จำนวน</w:t>
-            </w:r>
-          </w:p>
-        </w:tc>
-        <w:tc>
-          <w:tcPr>
-            <w:tcW w:w="1150" w:type="dxa"/>
-            <w:vAlign w:val="center"/>
-            <w:hideMark/>
-          </w:tcPr>
-          <w:p>
-            <w:pPr>
-              <w:rPr>
-                <w:rFonts w:eastAsia="Times New Roman"/>
-              </w:rPr>
-            </w:pPr>
-            <w:r>
-              <w:rPr>
-                <w:rFonts w:eastAsia="Times New Roman" w:hint="cs"/>
-              </w:rPr>
-              <w:t>0</w:t>
+            <w:tcW w:w="6390" w:type="dxa"/>
+            <w:vAlign w:val="center"/>
+            <w:hideMark/>
+          </w:tcPr>
+          <w:p>
+            <w:pPr>
+              <w:rPr>
+                <w:rFonts w:ascii="TH SarabunPSK" w:eastAsia="Times New Roman" w:hAnsi="TH SarabunPSK" w:cs="TH SarabunPSK"/>
+                <w:cs/>
+              </w:rPr>
+            </w:pPr>
+            <w:r>
+              <w:rPr>
+                <w:rFonts w:ascii="TH SarabunPSK" w:eastAsia="Times New Roman" w:hAnsi="TH SarabunPSK" w:cs="TH SarabunPSK"/>
+              </w:rPr>
+              <w:t xml:space="preserve">6.2  </w:t>
+            </w:r>
+            <w:r>
+              <w:rPr>
+                <w:rFonts w:ascii="TH SarabunPSK" w:eastAsia="Times New Roman" w:hAnsi="TH SarabunPSK" w:cs="TH SarabunPSK"/>
+                <w:cs/>
+              </w:rPr>
+              <w:t xml:space="preserve">คดีอุกฉกรรจ์และสะเทือนขวัญ  </w:t>
+            </w:r>
+          </w:p>
+        </w:tc>
+        <w:tc>
+          <w:tcPr>
+            <w:tcW w:w="1944" w:type="dxa"/>
+            <w:vAlign w:val="center"/>
+            <w:hideMark/>
+          </w:tcPr>
+          <w:p>
+            <w:pPr>
+              <w:rPr>
+                <w:rFonts w:ascii="TH SarabunPSK" w:eastAsia="Times New Roman" w:hAnsi="TH SarabunPSK" w:cs="TH SarabunPSK"/>
+              </w:rPr>
+            </w:pPr>
+            <w:r>
+              <w:rPr>
+                <w:rFonts w:ascii="TH SarabunPSK" w:eastAsia="Times New Roman" w:hAnsi="TH SarabunPSK" w:cs="TH SarabunPSK" w:hint="cs"/>
+                <w:cs/>
+              </w:rPr>
+              <w:t xml:space="preserve">จำนวน </w:t>
+            </w:r>
+            <w:r>
+              <w:rPr>
+                <w:rFonts w:ascii="TH SarabunPSK" w:eastAsia="Times New Roman" w:hAnsi="TH SarabunPSK" w:cs="TH SarabunPSK"/>
+              </w:rPr>
+              <w:t xml:space="preserve"> </w:t>
+            </w:r>
+            <w:r>
+              <w:rPr>
+                <w:rFonts w:ascii="TH SarabunPSK" w:eastAsia="Times New Roman" w:hAnsi="TH SarabunPSK" w:cs="TH SarabunPSK"/>
+              </w:rPr>
+              <w:t>{no6_2}</w:t>
             </w:r>
           </w:p>
         </w:tc>
@@ -302,19 +375,19 @@
           <w:p>
             <w:pPr>
               <w:rPr>
-                <w:rFonts w:eastAsia="Times New Roman"/>
-              </w:rPr>
-            </w:pPr>
-            <w:r>
-              <w:rPr>
-                <w:rFonts w:eastAsia="Times New Roman" w:hint="cs"/>
+                <w:rFonts w:ascii="TH SarabunPSK" w:eastAsia="Times New Roman" w:hAnsi="TH SarabunPSK" w:cs="TH SarabunPSK"/>
+              </w:rPr>
+            </w:pPr>
+            <w:r>
+              <w:rPr>
+                <w:rFonts w:ascii="TH SarabunPSK" w:eastAsia="Times New Roman" w:hAnsi="TH SarabunPSK" w:cs="TH SarabunPSK"/>
                 <w:cs/>
               </w:rPr>
               <w:t>คดี/ปี</w:t>
             </w:r>
             <w:r>
               <w:rPr>
-                <w:rFonts w:eastAsia="Times New Roman" w:hint="cs"/>
+                <w:rFonts w:ascii="TH SarabunPSK" w:eastAsia="Times New Roman" w:hAnsi="TH SarabunPSK" w:cs="TH SarabunPSK"/>
               </w:rPr>
               <w:t xml:space="preserve"> </w:t>
             </w:r>
@@ -327,55 +400,70 @@
         </w:trPr>
         <w:tc>
           <w:tcPr>
-            <w:tcW w:w="7184" w:type="dxa"/>
-            <w:vAlign w:val="center"/>
-            <w:hideMark/>
-          </w:tcPr>
-          <w:p>
-            <w:pPr>
-              <w:rPr>
-                <w:rFonts w:eastAsia="Times New Roman"/>
-                <w:cs/>
-              </w:rPr>
-            </w:pPr>
-            <w:r>
-              <w:rPr>
-                <w:rFonts w:eastAsia="Times New Roman" w:hint="cs"/>
-              </w:rPr>
-              <w:t>6.3</w:t>
-            </w:r>
-            <w:r>
-              <w:rPr>
-                <w:rFonts w:eastAsia="Times New Roman"/>
-              </w:rPr>
-              <w:t xml:space="preserve">  </w:t>
-            </w:r>
-            <w:r>
-              <w:rPr>
-                <w:rFonts w:eastAsia="Times New Roman" w:hint="cs"/>
-                <w:cs/>
-              </w:rPr>
-              <w:t>คดีชีวิต  ร่างกายและเพศ  จำนวน</w:t>
-            </w:r>
-          </w:p>
-        </w:tc>
-        <w:tc>
-          <w:tcPr>
-            <w:tcW w:w="1150" w:type="dxa"/>
-            <w:vAlign w:val="center"/>
-            <w:hideMark/>
-          </w:tcPr>
-          <w:p>
-            <w:pPr>
-              <w:rPr>
-                <w:rFonts w:eastAsia="Times New Roman"/>
-              </w:rPr>
-            </w:pPr>
-            <w:r>
-              <w:rPr>
-                <w:rFonts w:eastAsia="Times New Roman" w:hint="cs"/>
-              </w:rPr>
-              <w:t>0</w:t>
+            <w:tcW w:w="6390" w:type="dxa"/>
+            <w:vAlign w:val="center"/>
+            <w:hideMark/>
+          </w:tcPr>
+          <w:p>
+            <w:pPr>
+              <w:rPr>
+                <w:rFonts w:ascii="TH SarabunPSK" w:eastAsia="Times New Roman" w:hAnsi="TH SarabunPSK" w:cs="TH SarabunPSK"/>
+                <w:cs/>
+              </w:rPr>
+            </w:pPr>
+            <w:r>
+              <w:rPr>
+                <w:rFonts w:ascii="TH SarabunPSK" w:eastAsia="Times New Roman" w:hAnsi="TH SarabunPSK" w:cs="TH SarabunPSK"/>
+              </w:rPr>
+              <w:t xml:space="preserve">6.3  </w:t>
+            </w:r>
+            <w:r>
+              <w:rPr>
+                <w:rFonts w:ascii="TH SarabunPSK" w:eastAsia="Times New Roman" w:hAnsi="TH SarabunPSK" w:cs="TH SarabunPSK"/>
+                <w:cs/>
+              </w:rPr>
+              <w:t xml:space="preserve">คดีชีวิต  ร่างกายและเพศ  </w:t>
+            </w:r>
+          </w:p>
+        </w:tc>
+        <w:tc>
+          <w:tcPr>
+            <w:tcW w:w="1944" w:type="dxa"/>
+            <w:vAlign w:val="center"/>
+            <w:hideMark/>
+          </w:tcPr>
+          <w:p>
+            <w:pPr>
+              <w:rPr>
+                <w:rFonts w:ascii="TH SarabunPSK" w:eastAsia="Times New Roman" w:hAnsi="TH SarabunPSK" w:cs="TH SarabunPSK"/>
+              </w:rPr>
+            </w:pPr>
+            <w:r>
+              <w:rPr>
+                <w:rFonts w:ascii="TH SarabunPSK" w:eastAsia="Times New Roman" w:hAnsi="TH SarabunPSK" w:cs="TH SarabunPSK" w:hint="cs"/>
+                <w:cs/>
+              </w:rPr>
+              <w:t>จำนวน</w:t>
+            </w:r>
+            <w:r>
+              <w:rPr>
+                <w:rFonts w:ascii="TH SarabunPSK" w:eastAsia="Times New Roman" w:hAnsi="TH SarabunPSK" w:cs="TH SarabunPSK" w:hint="cs"/>
+                <w:cs/>
+              </w:rPr>
+              <w:t xml:space="preserve"> </w:t>
+            </w:r>
+            <w:r>
+              <w:rPr>
+                <w:rFonts w:ascii="TH SarabunPSK" w:eastAsia="Times New Roman" w:hAnsi="TH SarabunPSK" w:cs="TH SarabunPSK" w:hint="cs"/>
+                <w:cs/>
+              </w:rPr>
+              <w:t xml:space="preserve"> </w:t>
+            </w:r>
+            <w:r>
+              <w:rPr>
+                <w:rFonts w:ascii="TH SarabunPSK" w:eastAsia="Times New Roman" w:hAnsi="TH SarabunPSK" w:cs="TH SarabunPSK"/>
+              </w:rPr>
+              <w:t>{no6_3}</w:t>
             </w:r>
           </w:p>
         </w:tc>
@@ -388,19 +476,19 @@
           <w:p>
             <w:pPr>
               <w:rPr>
-                <w:rFonts w:eastAsia="Times New Roman"/>
-              </w:rPr>
-            </w:pPr>
-            <w:r>
-              <w:rPr>
-                <w:rFonts w:eastAsia="Times New Roman" w:hint="cs"/>
+                <w:rFonts w:ascii="TH SarabunPSK" w:eastAsia="Times New Roman" w:hAnsi="TH SarabunPSK" w:cs="TH SarabunPSK"/>
+              </w:rPr>
+            </w:pPr>
+            <w:r>
+              <w:rPr>
+                <w:rFonts w:ascii="TH SarabunPSK" w:eastAsia="Times New Roman" w:hAnsi="TH SarabunPSK" w:cs="TH SarabunPSK"/>
                 <w:cs/>
               </w:rPr>
               <w:t>คดี/ปี</w:t>
             </w:r>
             <w:r>
               <w:rPr>
-                <w:rFonts w:eastAsia="Times New Roman" w:hint="cs"/>
+                <w:rFonts w:ascii="TH SarabunPSK" w:eastAsia="Times New Roman" w:hAnsi="TH SarabunPSK" w:cs="TH SarabunPSK"/>
               </w:rPr>
               <w:t xml:space="preserve"> </w:t>
             </w:r>
@@ -413,26 +501,26 @@
         </w:trPr>
         <w:tc>
           <w:tcPr>
-            <w:tcW w:w="7184" w:type="dxa"/>
-            <w:vAlign w:val="center"/>
-            <w:hideMark/>
-          </w:tcPr>
-          <w:p>
-            <w:pPr>
-              <w:rPr>
-                <w:rFonts w:eastAsia="Times New Roman"/>
-                <w:cs/>
-              </w:rPr>
-            </w:pPr>
-            <w:r>
-              <w:rPr>
-                <w:rFonts w:eastAsia="Times New Roman" w:hint="cs"/>
+            <w:tcW w:w="6390" w:type="dxa"/>
+            <w:vAlign w:val="center"/>
+            <w:hideMark/>
+          </w:tcPr>
+          <w:p>
+            <w:pPr>
+              <w:rPr>
+                <w:rFonts w:ascii="TH SarabunPSK" w:eastAsia="Times New Roman" w:hAnsi="TH SarabunPSK" w:cs="TH SarabunPSK"/>
+                <w:cs/>
+              </w:rPr>
+            </w:pPr>
+            <w:r>
+              <w:rPr>
+                <w:rFonts w:ascii="TH SarabunPSK" w:eastAsia="Times New Roman" w:hAnsi="TH SarabunPSK" w:cs="TH SarabunPSK"/>
               </w:rPr>
               <w:t xml:space="preserve">6.4  </w:t>
             </w:r>
             <w:r>
               <w:rPr>
-                <w:rFonts w:eastAsia="Times New Roman" w:hint="cs"/>
+                <w:rFonts w:ascii="TH SarabunPSK" w:eastAsia="Times New Roman" w:hAnsi="TH SarabunPSK" w:cs="TH SarabunPSK"/>
                 <w:cs/>
               </w:rPr>
               <w:t>คดียาเสพติด</w:t>
@@ -441,21 +529,42 @@
         </w:tc>
         <w:tc>
           <w:tcPr>
-            <w:tcW w:w="1150" w:type="dxa"/>
-            <w:vAlign w:val="center"/>
-            <w:hideMark/>
-          </w:tcPr>
-          <w:p>
-            <w:pPr>
-              <w:rPr>
-                <w:rFonts w:eastAsia="Times New Roman"/>
-              </w:rPr>
-            </w:pPr>
-            <w:r>
-              <w:rPr>
-                <w:rFonts w:eastAsia="Times New Roman" w:hint="cs"/>
-              </w:rPr>
-              <w:t>0</w:t>
+            <w:tcW w:w="1944" w:type="dxa"/>
+            <w:vAlign w:val="center"/>
+            <w:hideMark/>
+          </w:tcPr>
+          <w:p>
+            <w:pPr>
+              <w:rPr>
+                <w:rFonts w:ascii="TH SarabunPSK" w:eastAsia="Times New Roman" w:hAnsi="TH SarabunPSK" w:cs="TH SarabunPSK"/>
+              </w:rPr>
+            </w:pPr>
+            <w:r>
+              <w:rPr>
+                <w:rFonts w:ascii="TH SarabunPSK" w:eastAsia="Times New Roman" w:hAnsi="TH SarabunPSK" w:cs="TH SarabunPSK" w:hint="cs"/>
+                <w:cs/>
+              </w:rPr>
+              <w:t>จำนวน</w:t>
+            </w:r>
+            <w:r>
+              <w:rPr>
+                <w:rFonts w:ascii="TH SarabunPSK" w:eastAsia="Times New Roman" w:hAnsi="TH SarabunPSK" w:cs="TH SarabunPSK" w:hint="cs"/>
+                <w:cs/>
+              </w:rPr>
+              <w:t xml:space="preserve"> </w:t>
+            </w:r>
+            <w:r>
+              <w:rPr>
+                <w:rFonts w:ascii="TH SarabunPSK" w:eastAsia="Times New Roman" w:hAnsi="TH SarabunPSK" w:cs="TH SarabunPSK" w:hint="cs"/>
+                <w:cs/>
+              </w:rPr>
+              <w:t xml:space="preserve"> </w:t>
+            </w:r>
+            <w:r>
+              <w:rPr>
+                <w:rFonts w:ascii="TH SarabunPSK" w:eastAsia="Times New Roman" w:hAnsi="TH SarabunPSK" w:cs="TH SarabunPSK"/>
+              </w:rPr>
+              <w:t>{no6_4}</w:t>
             </w:r>
           </w:p>
         </w:tc>
@@ -468,19 +577,19 @@
           <w:p>
             <w:pPr>
               <w:rPr>
-                <w:rFonts w:eastAsia="Times New Roman"/>
-              </w:rPr>
-            </w:pPr>
-            <w:r>
-              <w:rPr>
-                <w:rFonts w:eastAsia="Times New Roman" w:hint="cs"/>
+                <w:rFonts w:ascii="TH SarabunPSK" w:eastAsia="Times New Roman" w:hAnsi="TH SarabunPSK" w:cs="TH SarabunPSK"/>
+              </w:rPr>
+            </w:pPr>
+            <w:r>
+              <w:rPr>
+                <w:rFonts w:ascii="TH SarabunPSK" w:eastAsia="Times New Roman" w:hAnsi="TH SarabunPSK" w:cs="TH SarabunPSK"/>
                 <w:cs/>
               </w:rPr>
               <w:t>คดี/ปี</w:t>
             </w:r>
             <w:r>
               <w:rPr>
-                <w:rFonts w:eastAsia="Times New Roman" w:hint="cs"/>
+                <w:rFonts w:ascii="TH SarabunPSK" w:eastAsia="Times New Roman" w:hAnsi="TH SarabunPSK" w:cs="TH SarabunPSK"/>
               </w:rPr>
               <w:t xml:space="preserve"> </w:t>
             </w:r>
@@ -493,55 +602,62 @@
         </w:trPr>
         <w:tc>
           <w:tcPr>
-            <w:tcW w:w="7184" w:type="dxa"/>
-            <w:vAlign w:val="center"/>
-            <w:hideMark/>
-          </w:tcPr>
-          <w:p>
-            <w:pPr>
-              <w:rPr>
-                <w:rFonts w:eastAsia="Times New Roman"/>
-                <w:cs/>
-              </w:rPr>
-            </w:pPr>
-            <w:r>
-              <w:rPr>
-                <w:rFonts w:eastAsia="Times New Roman" w:hint="cs"/>
-              </w:rPr>
-              <w:t>6.5</w:t>
-            </w:r>
-            <w:r>
-              <w:rPr>
-                <w:rFonts w:eastAsia="Times New Roman"/>
-              </w:rPr>
-              <w:t xml:space="preserve">  </w:t>
-            </w:r>
-            <w:r>
-              <w:rPr>
-                <w:rFonts w:eastAsia="Times New Roman" w:hint="cs"/>
-                <w:cs/>
-              </w:rPr>
-              <w:t>คดีเกี่ยวกับปราบปรามการค้าประเวณี  จำนวน</w:t>
-            </w:r>
-          </w:p>
-        </w:tc>
-        <w:tc>
-          <w:tcPr>
-            <w:tcW w:w="1150" w:type="dxa"/>
-            <w:vAlign w:val="center"/>
-            <w:hideMark/>
-          </w:tcPr>
-          <w:p>
-            <w:pPr>
-              <w:rPr>
-                <w:rFonts w:eastAsia="Times New Roman"/>
-              </w:rPr>
-            </w:pPr>
-            <w:r>
-              <w:rPr>
-                <w:rFonts w:eastAsia="Times New Roman" w:hint="cs"/>
-              </w:rPr>
-              <w:t>0</w:t>
+            <w:tcW w:w="6390" w:type="dxa"/>
+            <w:vAlign w:val="center"/>
+            <w:hideMark/>
+          </w:tcPr>
+          <w:p>
+            <w:pPr>
+              <w:rPr>
+                <w:rFonts w:ascii="TH SarabunPSK" w:eastAsia="Times New Roman" w:hAnsi="TH SarabunPSK" w:cs="TH SarabunPSK"/>
+                <w:cs/>
+              </w:rPr>
+            </w:pPr>
+            <w:r>
+              <w:rPr>
+                <w:rFonts w:ascii="TH SarabunPSK" w:eastAsia="Times New Roman" w:hAnsi="TH SarabunPSK" w:cs="TH SarabunPSK"/>
+              </w:rPr>
+              <w:t xml:space="preserve">6.5  </w:t>
+            </w:r>
+            <w:r>
+              <w:rPr>
+                <w:rFonts w:ascii="TH SarabunPSK" w:eastAsia="Times New Roman" w:hAnsi="TH SarabunPSK" w:cs="TH SarabunPSK"/>
+                <w:cs/>
+              </w:rPr>
+              <w:t xml:space="preserve">คดีเกี่ยวกับปราบปรามการค้าประเวณี  </w:t>
+            </w:r>
+          </w:p>
+        </w:tc>
+        <w:tc>
+          <w:tcPr>
+            <w:tcW w:w="1944" w:type="dxa"/>
+            <w:vAlign w:val="center"/>
+            <w:hideMark/>
+          </w:tcPr>
+          <w:p>
+            <w:pPr>
+              <w:rPr>
+                <w:rFonts w:ascii="TH SarabunPSK" w:eastAsia="Times New Roman" w:hAnsi="TH SarabunPSK" w:cs="TH SarabunPSK"/>
+              </w:rPr>
+            </w:pPr>
+            <w:r>
+              <w:rPr>
+                <w:rFonts w:ascii="TH SarabunPSK" w:eastAsia="Times New Roman" w:hAnsi="TH SarabunPSK" w:cs="TH SarabunPSK" w:hint="cs"/>
+                <w:cs/>
+              </w:rPr>
+              <w:t xml:space="preserve">จำนวน </w:t>
+            </w:r>
+            <w:r>
+              <w:rPr>
+                <w:rFonts w:ascii="TH SarabunPSK" w:eastAsia="Times New Roman" w:hAnsi="TH SarabunPSK" w:cs="TH SarabunPSK"/>
+              </w:rPr>
+              <w:t xml:space="preserve"> </w:t>
+            </w:r>
+            <w:r>
+              <w:rPr>
+                <w:rFonts w:ascii="TH SarabunPSK" w:eastAsia="Times New Roman" w:hAnsi="TH SarabunPSK" w:cs="TH SarabunPSK"/>
+              </w:rPr>
+              <w:t>{no6_5}</w:t>
             </w:r>
           </w:p>
         </w:tc>
@@ -554,19 +670,19 @@
           <w:p>
             <w:pPr>
               <w:rPr>
-                <w:rFonts w:eastAsia="Times New Roman"/>
-              </w:rPr>
-            </w:pPr>
-            <w:r>
-              <w:rPr>
-                <w:rFonts w:eastAsia="Times New Roman" w:hint="cs"/>
+                <w:rFonts w:ascii="TH SarabunPSK" w:eastAsia="Times New Roman" w:hAnsi="TH SarabunPSK" w:cs="TH SarabunPSK"/>
+              </w:rPr>
+            </w:pPr>
+            <w:r>
+              <w:rPr>
+                <w:rFonts w:ascii="TH SarabunPSK" w:eastAsia="Times New Roman" w:hAnsi="TH SarabunPSK" w:cs="TH SarabunPSK"/>
                 <w:cs/>
               </w:rPr>
               <w:t>คดี/ปี</w:t>
             </w:r>
             <w:r>
               <w:rPr>
-                <w:rFonts w:eastAsia="Times New Roman" w:hint="cs"/>
+                <w:rFonts w:ascii="TH SarabunPSK" w:eastAsia="Times New Roman" w:hAnsi="TH SarabunPSK" w:cs="TH SarabunPSK"/>
               </w:rPr>
               <w:t xml:space="preserve"> </w:t>
             </w:r>
@@ -579,55 +695,75 @@
         </w:trPr>
         <w:tc>
           <w:tcPr>
-            <w:tcW w:w="7184" w:type="dxa"/>
-            <w:vAlign w:val="center"/>
-            <w:hideMark/>
-          </w:tcPr>
-          <w:p>
-            <w:pPr>
-              <w:rPr>
-                <w:rFonts w:eastAsia="Times New Roman"/>
-                <w:cs/>
-              </w:rPr>
-            </w:pPr>
-            <w:r>
-              <w:rPr>
-                <w:rFonts w:eastAsia="Times New Roman" w:hint="cs"/>
-              </w:rPr>
-              <w:t>6.6</w:t>
-            </w:r>
-            <w:r>
-              <w:rPr>
-                <w:rFonts w:eastAsia="Times New Roman"/>
-              </w:rPr>
-              <w:t xml:space="preserve">  </w:t>
-            </w:r>
-            <w:r>
-              <w:rPr>
-                <w:rFonts w:eastAsia="Times New Roman" w:hint="cs"/>
-                <w:cs/>
-              </w:rPr>
-              <w:t>คดีการมีและเผยแพร่วัตถุลามก  จำนวน</w:t>
-            </w:r>
-          </w:p>
-        </w:tc>
-        <w:tc>
-          <w:tcPr>
-            <w:tcW w:w="1150" w:type="dxa"/>
-            <w:vAlign w:val="center"/>
-            <w:hideMark/>
-          </w:tcPr>
-          <w:p>
-            <w:pPr>
-              <w:rPr>
-                <w:rFonts w:eastAsia="Times New Roman"/>
-              </w:rPr>
-            </w:pPr>
-            <w:r>
-              <w:rPr>
-                <w:rFonts w:eastAsia="Times New Roman" w:hint="cs"/>
-              </w:rPr>
-              <w:t xml:space="preserve">0 </w:t>
+            <w:tcW w:w="6390" w:type="dxa"/>
+            <w:vAlign w:val="center"/>
+            <w:hideMark/>
+          </w:tcPr>
+          <w:p>
+            <w:pPr>
+              <w:rPr>
+                <w:rFonts w:ascii="TH SarabunPSK" w:eastAsia="Times New Roman" w:hAnsi="TH SarabunPSK" w:cs="TH SarabunPSK"/>
+                <w:cs/>
+              </w:rPr>
+            </w:pPr>
+            <w:r>
+              <w:rPr>
+                <w:rFonts w:ascii="TH SarabunPSK" w:eastAsia="Times New Roman" w:hAnsi="TH SarabunPSK" w:cs="TH SarabunPSK"/>
+              </w:rPr>
+              <w:t xml:space="preserve">6.6  </w:t>
+            </w:r>
+            <w:r>
+              <w:rPr>
+                <w:rFonts w:ascii="TH SarabunPSK" w:eastAsia="Times New Roman" w:hAnsi="TH SarabunPSK" w:cs="TH SarabunPSK"/>
+                <w:cs/>
+              </w:rPr>
+              <w:t xml:space="preserve">คดีการมีและเผยแพร่วัตถุลามก  </w:t>
+            </w:r>
+          </w:p>
+        </w:tc>
+        <w:tc>
+          <w:tcPr>
+            <w:tcW w:w="1944" w:type="dxa"/>
+            <w:vAlign w:val="center"/>
+            <w:hideMark/>
+          </w:tcPr>
+          <w:p>
+            <w:pPr>
+              <w:rPr>
+                <w:rFonts w:ascii="TH SarabunPSK" w:eastAsia="Times New Roman" w:hAnsi="TH SarabunPSK" w:cs="TH SarabunPSK"/>
+              </w:rPr>
+            </w:pPr>
+            <w:r>
+              <w:rPr>
+                <w:rFonts w:ascii="TH SarabunPSK" w:eastAsia="Times New Roman" w:hAnsi="TH SarabunPSK" w:cs="TH SarabunPSK" w:hint="cs"/>
+                <w:cs/>
+              </w:rPr>
+              <w:t xml:space="preserve">จำนวน </w:t>
+            </w:r>
+            <w:r>
+              <w:rPr>
+                <w:rFonts w:ascii="TH SarabunPSK" w:eastAsia="Times New Roman" w:hAnsi="TH SarabunPSK" w:cs="TH SarabunPSK" w:hint="cs"/>
+                <w:cs/>
+              </w:rPr>
+              <w:t xml:space="preserve"> </w:t>
+            </w:r>
+            <w:r>
+              <w:rPr>
+                <w:rFonts w:ascii="TH SarabunPSK" w:eastAsia="Times New Roman" w:hAnsi="TH SarabunPSK" w:cs="TH SarabunPSK"/>
+              </w:rPr>
+              <w:t>{no6_6}</w:t>
+            </w:r>
+            <w:r>
+              <w:rPr>
+                <w:rFonts w:ascii="TH SarabunPSK" w:eastAsia="Times New Roman" w:hAnsi="TH SarabunPSK" w:cs="TH SarabunPSK"/>
+              </w:rPr>
+              <w:t xml:space="preserve"> </w:t>
+            </w:r>
+            <w:r>
+              <w:rPr>
+                <w:rFonts w:ascii="TH SarabunPSK" w:eastAsia="Times New Roman" w:hAnsi="TH SarabunPSK" w:cs="TH SarabunPSK"/>
+              </w:rPr>
+              <w:t xml:space="preserve"> </w:t>
             </w:r>
           </w:p>
         </w:tc>
@@ -640,19 +776,19 @@
           <w:p>
             <w:pPr>
               <w:rPr>
-                <w:rFonts w:eastAsia="Times New Roman"/>
-              </w:rPr>
-            </w:pPr>
-            <w:r>
-              <w:rPr>
-                <w:rFonts w:eastAsia="Times New Roman" w:hint="cs"/>
+                <w:rFonts w:ascii="TH SarabunPSK" w:eastAsia="Times New Roman" w:hAnsi="TH SarabunPSK" w:cs="TH SarabunPSK"/>
+              </w:rPr>
+            </w:pPr>
+            <w:r>
+              <w:rPr>
+                <w:rFonts w:ascii="TH SarabunPSK" w:eastAsia="Times New Roman" w:hAnsi="TH SarabunPSK" w:cs="TH SarabunPSK"/>
                 <w:cs/>
               </w:rPr>
               <w:t>คดี/ปี</w:t>
             </w:r>
             <w:r>
               <w:rPr>
-                <w:rFonts w:eastAsia="Times New Roman" w:hint="cs"/>
+                <w:rFonts w:ascii="TH SarabunPSK" w:eastAsia="Times New Roman" w:hAnsi="TH SarabunPSK" w:cs="TH SarabunPSK"/>
               </w:rPr>
               <w:t xml:space="preserve"> </w:t>
             </w:r>
@@ -665,56 +801,63 @@
         </w:trPr>
         <w:tc>
           <w:tcPr>
-            <w:tcW w:w="7184" w:type="dxa"/>
-            <w:vAlign w:val="center"/>
-            <w:hideMark/>
-          </w:tcPr>
-          <w:p>
-            <w:pPr>
-              <w:rPr>
-                <w:rFonts w:eastAsia="Times New Roman" w:hint="cs"/>
-                <w:cs/>
-              </w:rPr>
-            </w:pPr>
-            <w:r>
-              <w:rPr>
-                <w:rFonts w:eastAsia="Times New Roman" w:hint="cs"/>
-              </w:rPr>
-              <w:t>6.</w:t>
-            </w:r>
-            <w:r>
-              <w:rPr>
-                <w:rFonts w:eastAsia="Times New Roman"/>
-              </w:rPr>
-              <w:t xml:space="preserve">7  </w:t>
-            </w:r>
-            <w:r>
-              <w:rPr>
-                <w:rFonts w:eastAsia="Times New Roman" w:hint="cs"/>
-                <w:cs/>
-              </w:rPr>
-              <w:t>อุบัติเหตุบนท้องถนน  จำนวน</w:t>
-            </w:r>
-          </w:p>
-        </w:tc>
-        <w:tc>
-          <w:tcPr>
-            <w:tcW w:w="1150" w:type="dxa"/>
-            <w:vAlign w:val="center"/>
-            <w:hideMark/>
-          </w:tcPr>
-          <w:p>
-            <w:pPr>
-              <w:rPr>
-                <w:rFonts w:eastAsia="Times New Roman"/>
-              </w:rPr>
-            </w:pPr>
-            <w:r>
-              <w:rPr>
-                <w:rFonts w:eastAsia="Times New Roman" w:hint="cs"/>
-                <w:cs/>
-              </w:rPr>
-              <w:t>0</w:t>
+            <w:tcW w:w="6390" w:type="dxa"/>
+            <w:vAlign w:val="center"/>
+            <w:hideMark/>
+          </w:tcPr>
+          <w:p>
+            <w:pPr>
+              <w:rPr>
+                <w:rFonts w:ascii="TH SarabunPSK" w:eastAsia="Times New Roman" w:hAnsi="TH SarabunPSK" w:cs="TH SarabunPSK"/>
+                <w:cs/>
+              </w:rPr>
+            </w:pPr>
+            <w:r>
+              <w:rPr>
+                <w:rFonts w:ascii="TH SarabunPSK" w:eastAsia="Times New Roman" w:hAnsi="TH SarabunPSK" w:cs="TH SarabunPSK"/>
+              </w:rPr>
+              <w:t xml:space="preserve">6.7  </w:t>
+            </w:r>
+            <w:r>
+              <w:rPr>
+                <w:rFonts w:ascii="TH SarabunPSK" w:eastAsia="Times New Roman" w:hAnsi="TH SarabunPSK" w:cs="TH SarabunPSK"/>
+                <w:cs/>
+              </w:rPr>
+              <w:t xml:space="preserve">อุบัติเหตุบนท้องถนน  </w:t>
+            </w:r>
+          </w:p>
+        </w:tc>
+        <w:tc>
+          <w:tcPr>
+            <w:tcW w:w="1944" w:type="dxa"/>
+            <w:vAlign w:val="center"/>
+            <w:hideMark/>
+          </w:tcPr>
+          <w:p>
+            <w:pPr>
+              <w:rPr>
+                <w:rFonts w:ascii="TH SarabunPSK" w:eastAsia="Times New Roman" w:hAnsi="TH SarabunPSK" w:cs="TH SarabunPSK"/>
+              </w:rPr>
+            </w:pPr>
+            <w:r>
+              <w:rPr>
+                <w:rFonts w:ascii="TH SarabunPSK" w:eastAsia="Times New Roman" w:hAnsi="TH SarabunPSK" w:cs="TH SarabunPSK" w:hint="cs"/>
+                <w:cs/>
+              </w:rPr>
+              <w:t xml:space="preserve">จำนวน </w:t>
+            </w:r>
+            <w:r>
+              <w:rPr>
+                <w:rFonts w:ascii="TH SarabunPSK" w:eastAsia="Times New Roman" w:hAnsi="TH SarabunPSK" w:cs="TH SarabunPSK" w:hint="cs"/>
+                <w:cs/>
+              </w:rPr>
+              <w:t xml:space="preserve"> </w:t>
+            </w:r>
+            <w:r>
+              <w:rPr>
+                <w:rFonts w:ascii="TH SarabunPSK" w:eastAsia="Times New Roman" w:hAnsi="TH SarabunPSK" w:cs="TH SarabunPSK"/>
+              </w:rPr>
+              <w:t>{no6_7}</w:t>
             </w:r>
           </w:p>
         </w:tc>
@@ -727,19 +870,19 @@
           <w:p>
             <w:pPr>
               <w:rPr>
-                <w:rFonts w:eastAsia="Times New Roman"/>
-              </w:rPr>
-            </w:pPr>
-            <w:r>
-              <w:rPr>
-                <w:rFonts w:eastAsia="Times New Roman" w:hint="cs"/>
+                <w:rFonts w:ascii="TH SarabunPSK" w:eastAsia="Times New Roman" w:hAnsi="TH SarabunPSK" w:cs="TH SarabunPSK"/>
+              </w:rPr>
+            </w:pPr>
+            <w:r>
+              <w:rPr>
+                <w:rFonts w:ascii="TH SarabunPSK" w:eastAsia="Times New Roman" w:hAnsi="TH SarabunPSK" w:cs="TH SarabunPSK"/>
                 <w:cs/>
               </w:rPr>
               <w:t>คดี/ปี</w:t>
             </w:r>
             <w:r>
               <w:rPr>
-                <w:rFonts w:eastAsia="Times New Roman" w:hint="cs"/>
+                <w:rFonts w:ascii="TH SarabunPSK" w:eastAsia="Times New Roman" w:hAnsi="TH SarabunPSK" w:cs="TH SarabunPSK"/>
               </w:rPr>
               <w:t xml:space="preserve"> </w:t>
             </w:r>
@@ -752,67 +895,63 @@
         </w:trPr>
         <w:tc>
           <w:tcPr>
-            <w:tcW w:w="7184" w:type="dxa"/>
-            <w:vAlign w:val="center"/>
-            <w:hideMark/>
-          </w:tcPr>
-          <w:p>
-            <w:pPr>
-              <w:rPr>
-                <w:rFonts w:eastAsia="Times New Roman"/>
-                <w:cs/>
-              </w:rPr>
-            </w:pPr>
-            <w:r>
-              <w:rPr>
-                <w:rFonts w:eastAsia="Times New Roman" w:hint="cs"/>
-              </w:rPr>
-              <w:t>6.</w:t>
-            </w:r>
-            <w:r>
-              <w:rPr>
-                <w:rFonts w:eastAsia="Times New Roman"/>
-              </w:rPr>
-              <w:t>8</w:t>
-            </w:r>
-            <w:r>
-              <w:rPr>
-                <w:rFonts w:eastAsia="Times New Roman" w:hint="cs"/>
-              </w:rPr>
-              <w:t xml:space="preserve"> </w:t>
-            </w:r>
-            <w:r>
-              <w:rPr>
-                <w:rFonts w:eastAsia="Times New Roman"/>
-              </w:rPr>
-              <w:t xml:space="preserve">  </w:t>
-            </w:r>
-            <w:r>
-              <w:rPr>
-                <w:rFonts w:eastAsia="Times New Roman" w:hint="cs"/>
-                <w:cs/>
-              </w:rPr>
-              <w:t>ผู้ประสบอันตรายหรือเจ็บป่วยเนื่องจากการทำงาน  จำนวน</w:t>
-            </w:r>
-          </w:p>
-        </w:tc>
-        <w:tc>
-          <w:tcPr>
-            <w:tcW w:w="1150" w:type="dxa"/>
-            <w:vAlign w:val="center"/>
-            <w:hideMark/>
-          </w:tcPr>
-          <w:p>
-            <w:pPr>
-              <w:rPr>
-                <w:rFonts w:eastAsia="Times New Roman"/>
-              </w:rPr>
-            </w:pPr>
-            <w:r>
-              <w:rPr>
-                <w:rFonts w:eastAsia="Times New Roman" w:hint="cs"/>
-              </w:rPr>
-              <w:t>0</w:t>
+            <w:tcW w:w="6390" w:type="dxa"/>
+            <w:vAlign w:val="center"/>
+            <w:hideMark/>
+          </w:tcPr>
+          <w:p>
+            <w:pPr>
+              <w:rPr>
+                <w:rFonts w:ascii="TH SarabunPSK" w:eastAsia="Times New Roman" w:hAnsi="TH SarabunPSK" w:cs="TH SarabunPSK"/>
+                <w:cs/>
+              </w:rPr>
+            </w:pPr>
+            <w:r>
+              <w:rPr>
+                <w:rFonts w:ascii="TH SarabunPSK" w:eastAsia="Times New Roman" w:hAnsi="TH SarabunPSK" w:cs="TH SarabunPSK"/>
+              </w:rPr>
+              <w:t xml:space="preserve">6.8   </w:t>
+            </w:r>
+            <w:r>
+              <w:rPr>
+                <w:rFonts w:ascii="TH SarabunPSK" w:eastAsia="Times New Roman" w:hAnsi="TH SarabunPSK" w:cs="TH SarabunPSK"/>
+                <w:cs/>
+              </w:rPr>
+              <w:t xml:space="preserve">ผู้ประสบอันตรายหรือเจ็บป่วยเนื่องจากการทำงาน  </w:t>
+            </w:r>
+          </w:p>
+        </w:tc>
+        <w:tc>
+          <w:tcPr>
+            <w:tcW w:w="1944" w:type="dxa"/>
+            <w:vAlign w:val="center"/>
+            <w:hideMark/>
+          </w:tcPr>
+          <w:p>
+            <w:pPr>
+              <w:rPr>
+                <w:rFonts w:ascii="TH SarabunPSK" w:eastAsia="Times New Roman" w:hAnsi="TH SarabunPSK" w:cs="TH SarabunPSK"/>
+              </w:rPr>
+            </w:pPr>
+            <w:r>
+              <w:rPr>
+                <w:rFonts w:ascii="TH SarabunPSK" w:eastAsia="Times New Roman" w:hAnsi="TH SarabunPSK" w:cs="TH SarabunPSK" w:hint="cs"/>
+                <w:cs/>
+              </w:rPr>
+              <w:t xml:space="preserve">จำนวน </w:t>
+            </w:r>
+            <w:r>
+              <w:rPr>
+                <w:rFonts w:ascii="TH SarabunPSK" w:eastAsia="Times New Roman" w:hAnsi="TH SarabunPSK" w:cs="TH SarabunPSK" w:hint="cs"/>
+                <w:cs/>
+              </w:rPr>
+              <w:t xml:space="preserve"> </w:t>
+            </w:r>
+            <w:r>
+              <w:rPr>
+                <w:rFonts w:ascii="TH SarabunPSK" w:eastAsia="Times New Roman" w:hAnsi="TH SarabunPSK" w:cs="TH SarabunPSK"/>
+              </w:rPr>
+              <w:t>{no6_8}</w:t>
             </w:r>
           </w:p>
         </w:tc>
@@ -825,19 +964,19 @@
           <w:p>
             <w:pPr>
               <w:rPr>
-                <w:rFonts w:eastAsia="Times New Roman"/>
-              </w:rPr>
-            </w:pPr>
-            <w:r>
-              <w:rPr>
-                <w:rFonts w:eastAsia="Times New Roman" w:hint="cs"/>
+                <w:rFonts w:ascii="TH SarabunPSK" w:eastAsia="Times New Roman" w:hAnsi="TH SarabunPSK" w:cs="TH SarabunPSK"/>
+              </w:rPr>
+            </w:pPr>
+            <w:r>
+              <w:rPr>
+                <w:rFonts w:ascii="TH SarabunPSK" w:eastAsia="Times New Roman" w:hAnsi="TH SarabunPSK" w:cs="TH SarabunPSK"/>
                 <w:cs/>
               </w:rPr>
               <w:t>คน/ปี</w:t>
             </w:r>
             <w:r>
               <w:rPr>
-                <w:rFonts w:eastAsia="Times New Roman" w:hint="cs"/>
+                <w:rFonts w:ascii="TH SarabunPSK" w:eastAsia="Times New Roman" w:hAnsi="TH SarabunPSK" w:cs="TH SarabunPSK"/>
               </w:rPr>
               <w:t xml:space="preserve"> </w:t>
             </w:r>
@@ -850,55 +989,65 @@
         </w:trPr>
         <w:tc>
           <w:tcPr>
-            <w:tcW w:w="7184" w:type="dxa"/>
-            <w:vAlign w:val="center"/>
-            <w:hideMark/>
-          </w:tcPr>
-          <w:p>
-            <w:pPr>
-              <w:rPr>
-                <w:rFonts w:eastAsia="Times New Roman"/>
-                <w:cs/>
-              </w:rPr>
-            </w:pPr>
-            <w:r>
-              <w:rPr>
-                <w:rFonts w:eastAsia="Times New Roman" w:hint="cs"/>
-              </w:rPr>
-              <w:t>6.</w:t>
-            </w:r>
-            <w:r>
-              <w:rPr>
-                <w:rFonts w:eastAsia="Times New Roman"/>
-              </w:rPr>
-              <w:t xml:space="preserve">9  </w:t>
-            </w:r>
-            <w:r>
-              <w:rPr>
-                <w:rFonts w:eastAsia="Times New Roman" w:hint="cs"/>
-                <w:cs/>
-              </w:rPr>
-              <w:t>ผู้ประสบภัยที่เป็นนักท่องเที่ยวต่างชาติ  จำนวน</w:t>
-            </w:r>
-          </w:p>
-        </w:tc>
-        <w:tc>
-          <w:tcPr>
-            <w:tcW w:w="1150" w:type="dxa"/>
-            <w:vAlign w:val="center"/>
-            <w:hideMark/>
-          </w:tcPr>
-          <w:p>
-            <w:pPr>
-              <w:rPr>
-                <w:rFonts w:eastAsia="Times New Roman"/>
-              </w:rPr>
-            </w:pPr>
-            <w:r>
-              <w:rPr>
-                <w:rFonts w:eastAsia="Times New Roman" w:hint="cs"/>
-              </w:rPr>
-              <w:t>0</w:t>
+            <w:tcW w:w="6390" w:type="dxa"/>
+            <w:vAlign w:val="center"/>
+            <w:hideMark/>
+          </w:tcPr>
+          <w:p>
+            <w:pPr>
+              <w:rPr>
+                <w:rFonts w:ascii="TH SarabunPSK" w:eastAsia="Times New Roman" w:hAnsi="TH SarabunPSK" w:cs="TH SarabunPSK"/>
+                <w:cs/>
+              </w:rPr>
+            </w:pPr>
+            <w:r>
+              <w:rPr>
+                <w:rFonts w:ascii="TH SarabunPSK" w:eastAsia="Times New Roman" w:hAnsi="TH SarabunPSK" w:cs="TH SarabunPSK"/>
+              </w:rPr>
+              <w:t xml:space="preserve">6.9  </w:t>
+            </w:r>
+            <w:r>
+              <w:rPr>
+                <w:rFonts w:ascii="TH SarabunPSK" w:eastAsia="Times New Roman" w:hAnsi="TH SarabunPSK" w:cs="TH SarabunPSK"/>
+                <w:cs/>
+              </w:rPr>
+              <w:t xml:space="preserve">ผู้ประสบภัยที่เป็นนักท่องเที่ยวต่างชาติ  </w:t>
+            </w:r>
+          </w:p>
+        </w:tc>
+        <w:tc>
+          <w:tcPr>
+            <w:tcW w:w="1944" w:type="dxa"/>
+            <w:vAlign w:val="center"/>
+            <w:hideMark/>
+          </w:tcPr>
+          <w:p>
+            <w:pPr>
+              <w:rPr>
+                <w:rFonts w:ascii="TH SarabunPSK" w:eastAsia="Times New Roman" w:hAnsi="TH SarabunPSK" w:cs="TH SarabunPSK"/>
+              </w:rPr>
+            </w:pPr>
+            <w:r>
+              <w:rPr>
+                <w:rFonts w:ascii="TH SarabunPSK" w:eastAsia="Times New Roman" w:hAnsi="TH SarabunPSK" w:cs="TH SarabunPSK" w:hint="cs"/>
+                <w:cs/>
+              </w:rPr>
+              <w:t xml:space="preserve">จำนวน </w:t>
+            </w:r>
+            <w:r>
+              <w:rPr>
+                <w:rFonts w:ascii="TH SarabunPSK" w:eastAsia="Times New Roman" w:hAnsi="TH SarabunPSK" w:cs="TH SarabunPSK" w:hint="cs"/>
+                <w:cs/>
+              </w:rPr>
+              <w:t xml:space="preserve"> </w:t>
+            </w:r>
+            <w:bookmarkStart w:id="0" w:name="_GoBack"/>
+            <w:bookmarkEnd w:id="0"/>
+            <w:r>
+              <w:rPr>
+                <w:rFonts w:ascii="TH SarabunPSK" w:eastAsia="Times New Roman" w:hAnsi="TH SarabunPSK" w:cs="TH SarabunPSK"/>
+              </w:rPr>
+              <w:t>{no6_9}</w:t>
             </w:r>
           </w:p>
         </w:tc>
@@ -911,19 +1060,19 @@
           <w:p>
             <w:pPr>
               <w:rPr>
-                <w:rFonts w:eastAsia="Times New Roman"/>
-              </w:rPr>
-            </w:pPr>
-            <w:r>
-              <w:rPr>
-                <w:rFonts w:eastAsia="Times New Roman" w:hint="cs"/>
+                <w:rFonts w:ascii="TH SarabunPSK" w:eastAsia="Times New Roman" w:hAnsi="TH SarabunPSK" w:cs="TH SarabunPSK"/>
+              </w:rPr>
+            </w:pPr>
+            <w:r>
+              <w:rPr>
+                <w:rFonts w:ascii="TH SarabunPSK" w:eastAsia="Times New Roman" w:hAnsi="TH SarabunPSK" w:cs="TH SarabunPSK"/>
                 <w:cs/>
               </w:rPr>
               <w:t>คน/ปี</w:t>
             </w:r>
             <w:r>
               <w:rPr>
-                <w:rFonts w:eastAsia="Times New Roman" w:hint="cs"/>
+                <w:rFonts w:ascii="TH SarabunPSK" w:eastAsia="Times New Roman" w:hAnsi="TH SarabunPSK" w:cs="TH SarabunPSK"/>
               </w:rPr>
               <w:t xml:space="preserve"> </w:t>
             </w:r>
@@ -935,12 +1084,12 @@
       <w:pPr>
         <w:spacing w:after="280"/>
         <w:rPr>
-          <w:rFonts w:eastAsia="Times New Roman"/>
+          <w:rFonts w:ascii="TH SarabunPSK" w:eastAsia="Times New Roman" w:hAnsi="TH SarabunPSK" w:cs="TH SarabunPSK"/>
         </w:rPr>
       </w:pPr>
       <w:r>
         <w:rPr>
-          <w:rFonts w:eastAsia="Times New Roman"/>
+          <w:rFonts w:ascii="TH SarabunPSK" w:eastAsia="Times New Roman" w:hAnsi="TH SarabunPSK" w:cs="TH SarabunPSK"/>
         </w:rPr>
         <w:br/>
       </w:r>
@@ -949,7 +1098,7 @@
       <w:pPr>
         <w:spacing w:after="280"/>
         <w:rPr>
-          <w:rFonts w:eastAsia="Times New Roman"/>
+          <w:rFonts w:ascii="TH SarabunPSK" w:eastAsia="Times New Roman" w:hAnsi="TH SarabunPSK" w:cs="TH SarabunPSK"/>
         </w:rPr>
       </w:pPr>
     </w:p>
@@ -957,7 +1106,7 @@
       <w:pPr>
         <w:spacing w:after="280"/>
         <w:rPr>
-          <w:rFonts w:eastAsia="Times New Roman"/>
+          <w:rFonts w:ascii="TH SarabunPSK" w:eastAsia="Times New Roman" w:hAnsi="TH SarabunPSK" w:cs="TH SarabunPSK"/>
         </w:rPr>
       </w:pPr>
     </w:p>
@@ -965,7 +1114,7 @@
       <w:pPr>
         <w:spacing w:after="280"/>
         <w:rPr>
-          <w:rFonts w:eastAsia="Times New Roman"/>
+          <w:rFonts w:ascii="TH SarabunPSK" w:eastAsia="Times New Roman" w:hAnsi="TH SarabunPSK" w:cs="TH SarabunPSK"/>
         </w:rPr>
       </w:pPr>
     </w:p>
@@ -973,7 +1122,7 @@
       <w:pPr>
         <w:spacing w:after="280"/>
         <w:rPr>
-          <w:rFonts w:eastAsia="Times New Roman"/>
+          <w:rFonts w:ascii="TH SarabunPSK" w:eastAsia="Times New Roman" w:hAnsi="TH SarabunPSK" w:cs="TH SarabunPSK"/>
         </w:rPr>
       </w:pPr>
     </w:p>
@@ -981,7 +1130,7 @@
       <w:pPr>
         <w:spacing w:after="280"/>
         <w:rPr>
-          <w:rFonts w:eastAsia="Times New Roman"/>
+          <w:rFonts w:ascii="TH SarabunPSK" w:eastAsia="Times New Roman" w:hAnsi="TH SarabunPSK" w:cs="TH SarabunPSK"/>
         </w:rPr>
       </w:pPr>
     </w:p>
@@ -989,7 +1138,7 @@
       <w:pPr>
         <w:spacing w:after="280"/>
         <w:rPr>
-          <w:rFonts w:eastAsia="Times New Roman"/>
+          <w:rFonts w:ascii="TH SarabunPSK" w:eastAsia="Times New Roman" w:hAnsi="TH SarabunPSK" w:cs="TH SarabunPSK"/>
         </w:rPr>
       </w:pPr>
     </w:p>
@@ -997,7 +1146,7 @@
       <w:pPr>
         <w:spacing w:after="280"/>
         <w:rPr>
-          <w:rFonts w:eastAsia="Times New Roman"/>
+          <w:rFonts w:ascii="TH SarabunPSK" w:eastAsia="Times New Roman" w:hAnsi="TH SarabunPSK" w:cs="TH SarabunPSK"/>
         </w:rPr>
       </w:pPr>
     </w:p>
@@ -1005,7 +1154,7 @@
       <w:pPr>
         <w:spacing w:after="280"/>
         <w:rPr>
-          <w:rFonts w:eastAsia="Times New Roman"/>
+          <w:rFonts w:ascii="TH SarabunPSK" w:eastAsia="Times New Roman" w:hAnsi="TH SarabunPSK" w:cs="TH SarabunPSK"/>
         </w:rPr>
       </w:pPr>
     </w:p>
@@ -1013,7 +1162,7 @@
       <w:pPr>
         <w:spacing w:after="280"/>
         <w:rPr>
-          <w:rFonts w:eastAsia="Times New Roman"/>
+          <w:rFonts w:ascii="TH SarabunPSK" w:eastAsia="Times New Roman" w:hAnsi="TH SarabunPSK" w:cs="TH SarabunPSK"/>
         </w:rPr>
       </w:pPr>
     </w:p>
@@ -1021,7 +1170,7 @@
       <w:pPr>
         <w:spacing w:after="280"/>
         <w:rPr>
-          <w:rFonts w:eastAsia="Times New Roman"/>
+          <w:rFonts w:ascii="TH SarabunPSK" w:eastAsia="Times New Roman" w:hAnsi="TH SarabunPSK" w:cs="TH SarabunPSK"/>
         </w:rPr>
       </w:pPr>
     </w:p>
@@ -1029,7 +1178,7 @@
       <w:pPr>
         <w:spacing w:after="280"/>
         <w:rPr>
-          <w:rFonts w:eastAsia="Times New Roman"/>
+          <w:rFonts w:ascii="TH SarabunPSK" w:eastAsia="Times New Roman" w:hAnsi="TH SarabunPSK" w:cs="TH SarabunPSK"/>
         </w:rPr>
       </w:pPr>
     </w:p>
@@ -1064,7 +1213,7 @@
           <w:p>
             <w:pPr>
               <w:rPr>
-                <w:rFonts w:eastAsia="Times New Roman"/>
+                <w:rFonts w:ascii="TH SarabunPSK" w:eastAsia="Times New Roman" w:hAnsi="TH SarabunPSK" w:cs="TH SarabunPSK"/>
               </w:rPr>
             </w:pPr>
           </w:p>
@@ -1078,7 +1227,7 @@
           <w:p>
             <w:pPr>
               <w:rPr>
-                <w:rFonts w:eastAsia="Times New Roman"/>
+                <w:rFonts w:ascii="TH SarabunPSK" w:eastAsia="Times New Roman" w:hAnsi="TH SarabunPSK" w:cs="TH SarabunPSK"/>
               </w:rPr>
             </w:pPr>
           </w:p>
@@ -1092,12 +1241,12 @@
           <w:p>
             <w:pPr>
               <w:rPr>
-                <w:rFonts w:eastAsia="Times New Roman"/>
-              </w:rPr>
-            </w:pPr>
-            <w:r>
-              <w:rPr>
-                <w:rFonts w:eastAsia="Times New Roman" w:hint="cs"/>
+                <w:rFonts w:ascii="TH SarabunPSK" w:eastAsia="Times New Roman" w:hAnsi="TH SarabunPSK" w:cs="TH SarabunPSK"/>
+              </w:rPr>
+            </w:pPr>
+            <w:r>
+              <w:rPr>
+                <w:rFonts w:ascii="TH SarabunPSK" w:eastAsia="Times New Roman" w:hAnsi="TH SarabunPSK" w:cs="TH SarabunPSK"/>
                 <w:cs/>
               </w:rPr>
               <w:t>ผู้บันทึกข้อมูล</w:t>
@@ -1113,19 +1262,19 @@
           <w:p>
             <w:pPr>
               <w:rPr>
-                <w:rFonts w:eastAsia="Times New Roman"/>
-              </w:rPr>
-            </w:pPr>
-            <w:r>
-              <w:rPr>
-                <w:rFonts w:eastAsia="Times New Roman" w:hint="cs"/>
+                <w:rFonts w:ascii="TH SarabunPSK" w:eastAsia="Times New Roman" w:hAnsi="TH SarabunPSK" w:cs="TH SarabunPSK"/>
+              </w:rPr>
+            </w:pPr>
+            <w:r>
+              <w:rPr>
+                <w:rFonts w:ascii="TH SarabunPSK" w:eastAsia="Times New Roman" w:hAnsi="TH SarabunPSK" w:cs="TH SarabunPSK"/>
                 <w:cs/>
               </w:rPr>
               <w:t>นาง</w:t>
             </w:r>
             <w:r>
               <w:rPr>
-                <w:rFonts w:eastAsia="Times New Roman" w:hint="cs"/>
+                <w:rFonts w:ascii="TH SarabunPSK" w:eastAsia="Times New Roman" w:hAnsi="TH SarabunPSK" w:cs="TH SarabunPSK"/>
                 <w:cs/>
               </w:rPr>
               <w:t>กิตติยา  คงเพ็ชร</w:t>
@@ -1146,7 +1295,7 @@
           <w:p>
             <w:pPr>
               <w:rPr>
-                <w:rFonts w:eastAsia="Times New Roman"/>
+                <w:rFonts w:ascii="TH SarabunPSK" w:eastAsia="Times New Roman" w:hAnsi="TH SarabunPSK" w:cs="TH SarabunPSK"/>
               </w:rPr>
             </w:pPr>
           </w:p>
@@ -1160,7 +1309,7 @@
           <w:p>
             <w:pPr>
               <w:rPr>
-                <w:rFonts w:eastAsia="Times New Roman"/>
+                <w:rFonts w:ascii="TH SarabunPSK" w:eastAsia="Times New Roman" w:hAnsi="TH SarabunPSK" w:cs="TH SarabunPSK"/>
               </w:rPr>
             </w:pPr>
           </w:p>
@@ -1174,12 +1323,12 @@
           <w:p>
             <w:pPr>
               <w:rPr>
-                <w:rFonts w:eastAsia="Times New Roman"/>
-              </w:rPr>
-            </w:pPr>
-            <w:r>
-              <w:rPr>
-                <w:rFonts w:eastAsia="Times New Roman" w:hint="cs"/>
+                <w:rFonts w:ascii="TH SarabunPSK" w:eastAsia="Times New Roman" w:hAnsi="TH SarabunPSK" w:cs="TH SarabunPSK"/>
+              </w:rPr>
+            </w:pPr>
+            <w:r>
+              <w:rPr>
+                <w:rFonts w:ascii="TH SarabunPSK" w:eastAsia="Times New Roman" w:hAnsi="TH SarabunPSK" w:cs="TH SarabunPSK"/>
                 <w:cs/>
               </w:rPr>
               <w:t>ผู้รับรองข้อมูล</w:t>
@@ -1195,12 +1344,12 @@
           <w:p>
             <w:pPr>
               <w:rPr>
-                <w:rFonts w:eastAsia="Times New Roman"/>
-              </w:rPr>
-            </w:pPr>
-            <w:r>
-              <w:rPr>
-                <w:rFonts w:eastAsia="Times New Roman" w:hint="cs"/>
+                <w:rFonts w:ascii="TH SarabunPSK" w:eastAsia="Times New Roman" w:hAnsi="TH SarabunPSK" w:cs="TH SarabunPSK"/>
+              </w:rPr>
+            </w:pPr>
+            <w:r>
+              <w:rPr>
+                <w:rFonts w:ascii="TH SarabunPSK" w:eastAsia="Times New Roman" w:hAnsi="TH SarabunPSK" w:cs="TH SarabunPSK"/>
                 <w:cs/>
               </w:rPr>
               <w:t>นายเอกราช น้อยเจริญ</w:t>
@@ -1212,9 +1361,17 @@
     <w:p>
       <w:pPr>
         <w:pStyle w:val="z-BottomofForm"/>
+        <w:rPr>
+          <w:rFonts w:ascii="TH SarabunPSK" w:hAnsi="TH SarabunPSK" w:cs="TH SarabunPSK"/>
+          <w:sz w:val="28"/>
+          <w:szCs w:val="28"/>
+        </w:rPr>
       </w:pPr>
       <w:r>
         <w:rPr>
+          <w:rFonts w:ascii="TH SarabunPSK" w:hAnsi="TH SarabunPSK" w:cs="TH SarabunPSK"/>
+          <w:sz w:val="28"/>
+          <w:szCs w:val="28"/>
           <w:cs/>
         </w:rPr>
         <w:t>ส่วนล่างของฟอร์ม</w:t>
@@ -1497,17 +1654,11 @@
   <w:docDefaults>
     <w:rPrDefault>
       <w:rPr>
-        <w:rFonts w:asciiTheme="minorHAnsi" w:eastAsiaTheme="minorEastAsia" w:hAnsiTheme="minorHAnsi" w:cstheme="minorBidi"/>
-        <w:sz w:val="22"/>
-        <w:szCs w:val="28"/>
+        <w:rFonts w:ascii="Times New Roman" w:eastAsia="Times New Roman" w:hAnsi="Times New Roman" w:cs="Times New Roman"/>
         <w:lang w:val="en-US" w:eastAsia="en-US" w:bidi="th-TH"/>
       </w:rPr>
     </w:rPrDefault>
-    <w:pPrDefault>
-      <w:pPr>
-        <w:spacing w:after="200" w:line="276" w:lineRule="auto"/>
-      </w:pPr>
-    </w:pPrDefault>
+    <w:pPrDefault/>
   </w:docDefaults>
   <w:latentStyles w:defLockedState="0" w:defUIPriority="99" w:defSemiHidden="1" w:defUnhideWhenUsed="1" w:defQFormat="0" w:count="267">
     <w:lsdException w:name="Normal" w:semiHidden="0" w:uiPriority="0" w:unhideWhenUsed="0" w:qFormat="1"/>
@@ -1651,6 +1802,12 @@
   <w:style w:type="paragraph" w:default="1" w:styleId="Normal">
     <w:name w:val="Normal"/>
     <w:qFormat/>
+    <w:rsid w:val="0027130D"/>
+    <w:rPr>
+      <w:rFonts w:ascii="Angsana New" w:eastAsiaTheme="minorEastAsia" w:hAnsi="Angsana New" w:cs="Angsana New"/>
+      <w:sz w:val="28"/>
+      <w:szCs w:val="28"/>
+    </w:rPr>
   </w:style>
   <w:style w:type="character" w:default="1" w:styleId="DefaultParagraphFont">
     <w:name w:val="Default Paragraph Font"/>
@@ -1678,6 +1835,78 @@
     <w:uiPriority w:val="99"/>
     <w:semiHidden/>
     <w:unhideWhenUsed/>
+  </w:style>
+  <w:style w:type="paragraph" w:styleId="z-TopofForm">
+    <w:name w:val="HTML Top of Form"/>
+    <w:basedOn w:val="Normal"/>
+    <w:next w:val="Normal"/>
+    <w:link w:val="z-TopofFormChar"/>
+    <w:hidden/>
+    <w:uiPriority w:val="99"/>
+    <w:semiHidden/>
+    <w:unhideWhenUsed/>
+    <w:rsid w:val="0027130D"/>
+    <w:pPr>
+      <w:pBdr>
+        <w:bottom w:val="single" w:sz="6" w:space="1" w:color="auto"/>
+      </w:pBdr>
+      <w:jc w:val="center"/>
+    </w:pPr>
+    <w:rPr>
+      <w:rFonts w:ascii="Arial" w:hAnsi="Arial" w:cs="Cordia New"/>
+      <w:vanish/>
+      <w:sz w:val="16"/>
+      <w:szCs w:val="20"/>
+    </w:rPr>
+  </w:style>
+  <w:style w:type="character" w:customStyle="1" w:styleId="z-TopofFormChar">
+    <w:name w:val="z-Top of Form Char"/>
+    <w:basedOn w:val="DefaultParagraphFont"/>
+    <w:link w:val="z-TopofForm"/>
+    <w:uiPriority w:val="99"/>
+    <w:semiHidden/>
+    <w:rsid w:val="0027130D"/>
+    <w:rPr>
+      <w:rFonts w:ascii="Arial" w:eastAsiaTheme="minorEastAsia" w:hAnsi="Arial" w:cs="Cordia New"/>
+      <w:vanish/>
+      <w:sz w:val="16"/>
+    </w:rPr>
+  </w:style>
+  <w:style w:type="paragraph" w:styleId="z-BottomofForm">
+    <w:name w:val="HTML Bottom of Form"/>
+    <w:basedOn w:val="Normal"/>
+    <w:next w:val="Normal"/>
+    <w:link w:val="z-BottomofFormChar"/>
+    <w:hidden/>
+    <w:uiPriority w:val="99"/>
+    <w:semiHidden/>
+    <w:unhideWhenUsed/>
+    <w:rsid w:val="0027130D"/>
+    <w:pPr>
+      <w:pBdr>
+        <w:top w:val="single" w:sz="6" w:space="1" w:color="auto"/>
+      </w:pBdr>
+      <w:jc w:val="center"/>
+    </w:pPr>
+    <w:rPr>
+      <w:rFonts w:ascii="Arial" w:hAnsi="Arial" w:cs="Cordia New"/>
+      <w:vanish/>
+      <w:sz w:val="16"/>
+      <w:szCs w:val="20"/>
+    </w:rPr>
+  </w:style>
+  <w:style w:type="character" w:customStyle="1" w:styleId="z-BottomofFormChar">
+    <w:name w:val="z-Bottom of Form Char"/>
+    <w:basedOn w:val="DefaultParagraphFont"/>
+    <w:link w:val="z-BottomofForm"/>
+    <w:uiPriority w:val="99"/>
+    <w:semiHidden/>
+    <w:rsid w:val="0027130D"/>
+    <w:rPr>
+      <w:rFonts w:ascii="Arial" w:eastAsiaTheme="minorEastAsia" w:hAnsi="Arial" w:cs="Cordia New"/>
+      <w:vanish/>
+      <w:sz w:val="16"/>
+    </w:rPr>
   </w:style>
 </w:styles>
 </file>

--- a/app/modules/ClinicAdmin/Form/FormNo6.docx
+++ b/app/modules/ClinicAdmin/Form/FormNo6.docx
@@ -120,10 +120,11 @@
                 <w:rFonts w:ascii="TH SarabunPSK" w:eastAsia="Times New Roman" w:hAnsi="TH SarabunPSK" w:cs="TH SarabunPSK"/>
                 <w:sz w:val="36"/>
                 <w:szCs w:val="36"/>
-                <w:cs/>
-              </w:rPr>
-              <w:t>องค์การบริหารส่วนตำบลป่ายุบใน</w:t>
-            </w:r>
+              </w:rPr>
+              <w:t>{office}</w:t>
+            </w:r>
+            <w:bookmarkStart w:id="0" w:name="_GoBack"/>
+            <w:bookmarkEnd w:id="0"/>
             <w:r>
               <w:rPr>
                 <w:rFonts w:ascii="TH SarabunPSK" w:eastAsia="Times New Roman" w:hAnsi="TH SarabunPSK" w:cs="TH SarabunPSK"/>
@@ -1041,8 +1042,6 @@
               </w:rPr>
               <w:t xml:space="preserve"> </w:t>
             </w:r>
-            <w:bookmarkStart w:id="0" w:name="_GoBack"/>
-            <w:bookmarkEnd w:id="0"/>
             <w:r>
               <w:rPr>
                 <w:rFonts w:ascii="TH SarabunPSK" w:eastAsia="Times New Roman" w:hAnsi="TH SarabunPSK" w:cs="TH SarabunPSK"/>

--- a/app/modules/ClinicAdmin/Form/FormNo6.docx
+++ b/app/modules/ClinicAdmin/Form/FormNo6.docx
@@ -123,8 +123,6 @@
               </w:rPr>
               <w:t>{office}</w:t>
             </w:r>
-            <w:bookmarkStart w:id="0" w:name="_GoBack"/>
-            <w:bookmarkEnd w:id="0"/>
             <w:r>
               <w:rPr>
                 <w:rFonts w:ascii="TH SarabunPSK" w:eastAsia="Times New Roman" w:hAnsi="TH SarabunPSK" w:cs="TH SarabunPSK"/>
@@ -1092,62 +1090,6 @@
         </w:rPr>
         <w:br/>
       </w:r>
-    </w:p>
-    <w:p>
-      <w:pPr>
-        <w:spacing w:after="280"/>
-        <w:rPr>
-          <w:rFonts w:ascii="TH SarabunPSK" w:eastAsia="Times New Roman" w:hAnsi="TH SarabunPSK" w:cs="TH SarabunPSK"/>
-        </w:rPr>
-      </w:pPr>
-    </w:p>
-    <w:p>
-      <w:pPr>
-        <w:spacing w:after="280"/>
-        <w:rPr>
-          <w:rFonts w:ascii="TH SarabunPSK" w:eastAsia="Times New Roman" w:hAnsi="TH SarabunPSK" w:cs="TH SarabunPSK"/>
-        </w:rPr>
-      </w:pPr>
-    </w:p>
-    <w:p>
-      <w:pPr>
-        <w:spacing w:after="280"/>
-        <w:rPr>
-          <w:rFonts w:ascii="TH SarabunPSK" w:eastAsia="Times New Roman" w:hAnsi="TH SarabunPSK" w:cs="TH SarabunPSK"/>
-        </w:rPr>
-      </w:pPr>
-    </w:p>
-    <w:p>
-      <w:pPr>
-        <w:spacing w:after="280"/>
-        <w:rPr>
-          <w:rFonts w:ascii="TH SarabunPSK" w:eastAsia="Times New Roman" w:hAnsi="TH SarabunPSK" w:cs="TH SarabunPSK"/>
-        </w:rPr>
-      </w:pPr>
-    </w:p>
-    <w:p>
-      <w:pPr>
-        <w:spacing w:after="280"/>
-        <w:rPr>
-          <w:rFonts w:ascii="TH SarabunPSK" w:eastAsia="Times New Roman" w:hAnsi="TH SarabunPSK" w:cs="TH SarabunPSK"/>
-        </w:rPr>
-      </w:pPr>
-    </w:p>
-    <w:p>
-      <w:pPr>
-        <w:spacing w:after="280"/>
-        <w:rPr>
-          <w:rFonts w:ascii="TH SarabunPSK" w:eastAsia="Times New Roman" w:hAnsi="TH SarabunPSK" w:cs="TH SarabunPSK"/>
-        </w:rPr>
-      </w:pPr>
-    </w:p>
-    <w:p>
-      <w:pPr>
-        <w:spacing w:after="280"/>
-        <w:rPr>
-          <w:rFonts w:ascii="TH SarabunPSK" w:eastAsia="Times New Roman" w:hAnsi="TH SarabunPSK" w:cs="TH SarabunPSK"/>
-        </w:rPr>
-      </w:pPr>
     </w:p>
     <w:p>
       <w:pPr>
@@ -1267,16 +1209,8 @@
             <w:r>
               <w:rPr>
                 <w:rFonts w:ascii="TH SarabunPSK" w:eastAsia="Times New Roman" w:hAnsi="TH SarabunPSK" w:cs="TH SarabunPSK"/>
-                <w:cs/>
-              </w:rPr>
-              <w:t>นาง</w:t>
-            </w:r>
-            <w:r>
-              <w:rPr>
-                <w:rFonts w:ascii="TH SarabunPSK" w:eastAsia="Times New Roman" w:hAnsi="TH SarabunPSK" w:cs="TH SarabunPSK"/>
-                <w:cs/>
-              </w:rPr>
-              <w:t>กิตติยา  คงเพ็ชร</w:t>
+              </w:rPr>
+              <w:t>{user}</w:t>
             </w:r>
           </w:p>
         </w:tc>
@@ -1349,10 +1283,11 @@
             <w:r>
               <w:rPr>
                 <w:rFonts w:ascii="TH SarabunPSK" w:eastAsia="Times New Roman" w:hAnsi="TH SarabunPSK" w:cs="TH SarabunPSK"/>
-                <w:cs/>
-              </w:rPr>
-              <w:t>นายเอกราช น้อยเจริญ</w:t>
-            </w:r>
+              </w:rPr>
+              <w:t>{approver}</w:t>
+            </w:r>
+            <w:bookmarkStart w:id="0" w:name="_GoBack"/>
+            <w:bookmarkEnd w:id="0"/>
           </w:p>
         </w:tc>
       </w:tr>

--- a/app/modules/ClinicAdmin/Form/FormNo6.docx
+++ b/app/modules/ClinicAdmin/Form/FormNo6.docx
@@ -1114,6 +1114,8 @@
           <w:rFonts w:ascii="TH SarabunPSK" w:eastAsia="Times New Roman" w:hAnsi="TH SarabunPSK" w:cs="TH SarabunPSK"/>
         </w:rPr>
       </w:pPr>
+      <w:bookmarkStart w:id="0" w:name="_GoBack"/>
+      <w:bookmarkEnd w:id="0"/>
     </w:p>
     <w:p>
       <w:pPr>
@@ -1125,7 +1127,7 @@
     </w:p>
     <w:tbl>
       <w:tblPr>
-        <w:tblW w:w="0" w:type="auto"/>
+        <w:tblW w:w="9405" w:type="dxa"/>
         <w:tblCellSpacing w:w="15" w:type="dxa"/>
         <w:tblCellMar>
           <w:top w:w="15" w:type="dxa"/>
@@ -1137,9 +1139,9 @@
       </w:tblPr>
       <w:tblGrid>
         <w:gridCol w:w="316"/>
-        <w:gridCol w:w="4832"/>
-        <w:gridCol w:w="1276"/>
-        <w:gridCol w:w="2692"/>
+        <w:gridCol w:w="4229"/>
+        <w:gridCol w:w="1170"/>
+        <w:gridCol w:w="3690"/>
       </w:tblGrid>
       <w:tr>
         <w:trPr>
@@ -1161,21 +1163,21 @@
         </w:tc>
         <w:tc>
           <w:tcPr>
-            <w:tcW w:w="4802" w:type="dxa"/>
-            <w:vAlign w:val="center"/>
-            <w:hideMark/>
-          </w:tcPr>
-          <w:p>
-            <w:pPr>
-              <w:rPr>
-                <w:rFonts w:ascii="TH SarabunPSK" w:eastAsia="Times New Roman" w:hAnsi="TH SarabunPSK" w:cs="TH SarabunPSK"/>
-              </w:rPr>
-            </w:pPr>
-          </w:p>
-        </w:tc>
-        <w:tc>
-          <w:tcPr>
-            <w:tcW w:w="1246" w:type="dxa"/>
+            <w:tcW w:w="4199" w:type="dxa"/>
+            <w:vAlign w:val="center"/>
+            <w:hideMark/>
+          </w:tcPr>
+          <w:p>
+            <w:pPr>
+              <w:rPr>
+                <w:rFonts w:ascii="TH SarabunPSK" w:eastAsia="Times New Roman" w:hAnsi="TH SarabunPSK" w:cs="TH SarabunPSK"/>
+              </w:rPr>
+            </w:pPr>
+          </w:p>
+        </w:tc>
+        <w:tc>
+          <w:tcPr>
+            <w:tcW w:w="1140" w:type="dxa"/>
             <w:vAlign w:val="center"/>
             <w:hideMark/>
           </w:tcPr>
@@ -1196,19 +1198,23 @@
         </w:tc>
         <w:tc>
           <w:tcPr>
-            <w:tcW w:w="2647" w:type="dxa"/>
-            <w:vAlign w:val="center"/>
-            <w:hideMark/>
-          </w:tcPr>
-          <w:p>
-            <w:pPr>
-              <w:rPr>
-                <w:rFonts w:ascii="TH SarabunPSK" w:eastAsia="Times New Roman" w:hAnsi="TH SarabunPSK" w:cs="TH SarabunPSK"/>
-              </w:rPr>
-            </w:pPr>
-            <w:r>
-              <w:rPr>
-                <w:rFonts w:ascii="TH SarabunPSK" w:eastAsia="Times New Roman" w:hAnsi="TH SarabunPSK" w:cs="TH SarabunPSK"/>
+            <w:tcW w:w="3645" w:type="dxa"/>
+            <w:vAlign w:val="center"/>
+            <w:hideMark/>
+          </w:tcPr>
+          <w:p>
+            <w:pPr>
+              <w:rPr>
+                <w:rFonts w:ascii="TH SarabunPSK" w:eastAsia="Times New Roman" w:hAnsi="TH SarabunPSK" w:cs="TH SarabunPSK"/>
+                <w:b/>
+                <w:bCs/>
+              </w:rPr>
+            </w:pPr>
+            <w:r>
+              <w:rPr>
+                <w:rFonts w:ascii="TH SarabunPSK" w:eastAsia="Times New Roman" w:hAnsi="TH SarabunPSK" w:cs="TH SarabunPSK"/>
+                <w:b/>
+                <w:bCs/>
               </w:rPr>
               <w:t>{user}</w:t>
             </w:r>
@@ -1235,21 +1241,21 @@
         </w:tc>
         <w:tc>
           <w:tcPr>
-            <w:tcW w:w="4802" w:type="dxa"/>
-            <w:vAlign w:val="center"/>
-            <w:hideMark/>
-          </w:tcPr>
-          <w:p>
-            <w:pPr>
-              <w:rPr>
-                <w:rFonts w:ascii="TH SarabunPSK" w:eastAsia="Times New Roman" w:hAnsi="TH SarabunPSK" w:cs="TH SarabunPSK"/>
-              </w:rPr>
-            </w:pPr>
-          </w:p>
-        </w:tc>
-        <w:tc>
-          <w:tcPr>
-            <w:tcW w:w="1246" w:type="dxa"/>
+            <w:tcW w:w="4199" w:type="dxa"/>
+            <w:vAlign w:val="center"/>
+            <w:hideMark/>
+          </w:tcPr>
+          <w:p>
+            <w:pPr>
+              <w:rPr>
+                <w:rFonts w:ascii="TH SarabunPSK" w:eastAsia="Times New Roman" w:hAnsi="TH SarabunPSK" w:cs="TH SarabunPSK"/>
+              </w:rPr>
+            </w:pPr>
+          </w:p>
+        </w:tc>
+        <w:tc>
+          <w:tcPr>
+            <w:tcW w:w="1140" w:type="dxa"/>
             <w:vAlign w:val="center"/>
             <w:hideMark/>
           </w:tcPr>
@@ -1270,24 +1276,26 @@
         </w:tc>
         <w:tc>
           <w:tcPr>
-            <w:tcW w:w="2647" w:type="dxa"/>
-            <w:vAlign w:val="center"/>
-            <w:hideMark/>
-          </w:tcPr>
-          <w:p>
-            <w:pPr>
-              <w:rPr>
-                <w:rFonts w:ascii="TH SarabunPSK" w:eastAsia="Times New Roman" w:hAnsi="TH SarabunPSK" w:cs="TH SarabunPSK"/>
-              </w:rPr>
-            </w:pPr>
-            <w:r>
-              <w:rPr>
-                <w:rFonts w:ascii="TH SarabunPSK" w:eastAsia="Times New Roman" w:hAnsi="TH SarabunPSK" w:cs="TH SarabunPSK"/>
+            <w:tcW w:w="3645" w:type="dxa"/>
+            <w:vAlign w:val="center"/>
+            <w:hideMark/>
+          </w:tcPr>
+          <w:p>
+            <w:pPr>
+              <w:rPr>
+                <w:rFonts w:ascii="TH SarabunPSK" w:eastAsia="Times New Roman" w:hAnsi="TH SarabunPSK" w:cs="TH SarabunPSK"/>
+                <w:b/>
+                <w:bCs/>
+              </w:rPr>
+            </w:pPr>
+            <w:r>
+              <w:rPr>
+                <w:rFonts w:ascii="TH SarabunPSK" w:eastAsia="Times New Roman" w:hAnsi="TH SarabunPSK" w:cs="TH SarabunPSK"/>
+                <w:b/>
+                <w:bCs/>
               </w:rPr>
               <w:t>{approver}</w:t>
             </w:r>
-            <w:bookmarkStart w:id="0" w:name="_GoBack"/>
-            <w:bookmarkEnd w:id="0"/>
           </w:p>
         </w:tc>
       </w:tr>

--- a/app/modules/ClinicAdmin/Form/FormNo6.docx
+++ b/app/modules/ClinicAdmin/Form/FormNo6.docx
@@ -1090,44 +1090,12 @@
         </w:rPr>
         <w:br/>
       </w:r>
-    </w:p>
-    <w:p>
-      <w:pPr>
-        <w:spacing w:after="280"/>
-        <w:rPr>
-          <w:rFonts w:ascii="TH SarabunPSK" w:eastAsia="Times New Roman" w:hAnsi="TH SarabunPSK" w:cs="TH SarabunPSK"/>
-        </w:rPr>
-      </w:pPr>
-    </w:p>
-    <w:p>
-      <w:pPr>
-        <w:spacing w:after="280"/>
-        <w:rPr>
-          <w:rFonts w:ascii="TH SarabunPSK" w:eastAsia="Times New Roman" w:hAnsi="TH SarabunPSK" w:cs="TH SarabunPSK"/>
-        </w:rPr>
-      </w:pPr>
-    </w:p>
-    <w:p>
-      <w:pPr>
-        <w:spacing w:after="280"/>
-        <w:rPr>
-          <w:rFonts w:ascii="TH SarabunPSK" w:eastAsia="Times New Roman" w:hAnsi="TH SarabunPSK" w:cs="TH SarabunPSK"/>
-        </w:rPr>
-      </w:pPr>
       <w:bookmarkStart w:id="0" w:name="_GoBack"/>
       <w:bookmarkEnd w:id="0"/>
     </w:p>
-    <w:p>
-      <w:pPr>
-        <w:spacing w:after="280"/>
-        <w:rPr>
-          <w:rFonts w:ascii="TH SarabunPSK" w:eastAsia="Times New Roman" w:hAnsi="TH SarabunPSK" w:cs="TH SarabunPSK"/>
-        </w:rPr>
-      </w:pPr>
-    </w:p>
     <w:tbl>
       <w:tblPr>
-        <w:tblW w:w="9405" w:type="dxa"/>
+        <w:tblW w:w="9585" w:type="dxa"/>
         <w:tblCellSpacing w:w="15" w:type="dxa"/>
         <w:tblCellMar>
           <w:top w:w="15" w:type="dxa"/>
@@ -1141,7 +1109,7 @@
         <w:gridCol w:w="316"/>
         <w:gridCol w:w="4229"/>
         <w:gridCol w:w="1170"/>
-        <w:gridCol w:w="3690"/>
+        <w:gridCol w:w="3870"/>
       </w:tblGrid>
       <w:tr>
         <w:trPr>
@@ -1198,7 +1166,7 @@
         </w:tc>
         <w:tc>
           <w:tcPr>
-            <w:tcW w:w="3645" w:type="dxa"/>
+            <w:tcW w:w="3825" w:type="dxa"/>
             <w:vAlign w:val="center"/>
             <w:hideMark/>
           </w:tcPr>
@@ -1276,7 +1244,7 @@
         </w:tc>
         <w:tc>
           <w:tcPr>
-            <w:tcW w:w="3645" w:type="dxa"/>
+            <w:tcW w:w="3825" w:type="dxa"/>
             <w:vAlign w:val="center"/>
             <w:hideMark/>
           </w:tcPr>

--- a/app/modules/ClinicAdmin/Form/FormNo6.docx
+++ b/app/modules/ClinicAdmin/Form/FormNo6.docx
@@ -53,6 +53,8 @@
                 <w:szCs w:val="36"/>
               </w:rPr>
             </w:pPr>
+            <w:bookmarkStart w:id="0" w:name="_GoBack"/>
+            <w:bookmarkEnd w:id="0"/>
             <w:r>
               <w:rPr>
                 <w:rFonts w:ascii="TH SarabunPSK" w:eastAsia="Times New Roman" w:hAnsi="TH SarabunPSK" w:cs="TH SarabunPSK"/>
@@ -1090,8 +1092,6 @@
         </w:rPr>
         <w:br/>
       </w:r>
-      <w:bookmarkStart w:id="0" w:name="_GoBack"/>
-      <w:bookmarkEnd w:id="0"/>
     </w:p>
     <w:tbl>
       <w:tblPr>
@@ -1289,7 +1289,7 @@
     </w:p>
     <w:sectPr>
       <w:pgSz w:w="11906" w:h="16838"/>
-      <w:pgMar w:top="1440" w:right="1440" w:bottom="426" w:left="1440" w:header="708" w:footer="708" w:gutter="0"/>
+      <w:pgMar w:top="1440" w:right="1440" w:bottom="1440" w:left="1440" w:header="706" w:footer="706" w:gutter="0"/>
       <w:cols w:space="708"/>
       <w:docGrid w:linePitch="360"/>
     </w:sectPr>

--- a/app/modules/ClinicAdmin/Form/FormNo6.docx
+++ b/app/modules/ClinicAdmin/Form/FormNo6.docx
@@ -1,6 +1,6 @@
 
 <file path=word/document.xml><?xml version="1.0" encoding="utf-8"?>
-<w:document xmlns:wpc="http://schemas.microsoft.com/office/word/2010/wordprocessingCanvas" xmlns:mc="http://schemas.openxmlformats.org/markup-compatibility/2006" xmlns:o="urn:schemas-microsoft-com:office:office" xmlns:r="http://schemas.openxmlformats.org/officeDocument/2006/relationships" xmlns:m="http://schemas.openxmlformats.org/officeDocument/2006/math" xmlns:v="urn:schemas-microsoft-com:vml" xmlns:wp14="http://schemas.microsoft.com/office/word/2010/wordprocessingDrawing" xmlns:wp="http://schemas.openxmlformats.org/drawingml/2006/wordprocessingDrawing" xmlns:w10="urn:schemas-microsoft-com:office:word" xmlns:w="http://schemas.openxmlformats.org/wordprocessingml/2006/main" xmlns:w14="http://schemas.microsoft.com/office/word/2010/wordml" xmlns:wpg="http://schemas.microsoft.com/office/word/2010/wordprocessingGroup" xmlns:wpi="http://schemas.microsoft.com/office/word/2010/wordprocessingInk" xmlns:wne="http://schemas.microsoft.com/office/word/2006/wordml" xmlns:wps="http://schemas.microsoft.com/office/word/2010/wordprocessingShape" mc:Ignorable="w14 wp14">
+<w:document xmlns:wpc="http://schemas.microsoft.com/office/word/2010/wordprocessingCanvas" xmlns:mo="http://schemas.microsoft.com/office/mac/office/2008/main" xmlns:mc="http://schemas.openxmlformats.org/markup-compatibility/2006" xmlns:mv="urn:schemas-microsoft-com:mac:vml" xmlns:o="urn:schemas-microsoft-com:office:office" xmlns:r="http://schemas.openxmlformats.org/officeDocument/2006/relationships" xmlns:m="http://schemas.openxmlformats.org/officeDocument/2006/math" xmlns:v="urn:schemas-microsoft-com:vml" xmlns:wp14="http://schemas.microsoft.com/office/word/2010/wordprocessingDrawing" xmlns:wp="http://schemas.openxmlformats.org/drawingml/2006/wordprocessingDrawing" xmlns:w10="urn:schemas-microsoft-com:office:word" xmlns:w="http://schemas.openxmlformats.org/wordprocessingml/2006/main" xmlns:w14="http://schemas.microsoft.com/office/word/2010/wordml" xmlns:w15="http://schemas.microsoft.com/office/word/2012/wordml" xmlns:wpg="http://schemas.microsoft.com/office/word/2010/wordprocessingGroup" xmlns:wpi="http://schemas.microsoft.com/office/word/2010/wordprocessingInk" xmlns:wne="http://schemas.microsoft.com/office/word/2006/wordml" xmlns:wps="http://schemas.microsoft.com/office/word/2010/wordprocessingShape" mc:Ignorable="w14 w15 wp14">
   <w:body>
     <w:p>
       <w:pPr>
@@ -1090,8 +1090,6 @@
         </w:rPr>
         <w:br/>
       </w:r>
-      <w:bookmarkStart w:id="0" w:name="_GoBack"/>
-      <w:bookmarkEnd w:id="0"/>
     </w:p>
     <w:tbl>
       <w:tblPr>
@@ -1186,6 +1184,83 @@
               </w:rPr>
               <w:t>{user}</w:t>
             </w:r>
+          </w:p>
+        </w:tc>
+      </w:tr>
+      <w:tr>
+        <w:trPr>
+          <w:tblCellSpacing w:w="15" w:type="dxa"/>
+        </w:trPr>
+        <w:tc>
+          <w:tcPr>
+            <w:tcW w:w="271" w:type="dxa"/>
+            <w:vAlign w:val="center"/>
+          </w:tcPr>
+          <w:p>
+            <w:pPr>
+              <w:rPr>
+                <w:rFonts w:ascii="TH SarabunPSK" w:eastAsia="Times New Roman" w:hAnsi="TH SarabunPSK" w:cs="TH SarabunPSK"/>
+              </w:rPr>
+            </w:pPr>
+          </w:p>
+        </w:tc>
+        <w:tc>
+          <w:tcPr>
+            <w:tcW w:w="4199" w:type="dxa"/>
+            <w:vAlign w:val="center"/>
+          </w:tcPr>
+          <w:p>
+            <w:pPr>
+              <w:rPr>
+                <w:rFonts w:ascii="TH SarabunPSK" w:eastAsia="Times New Roman" w:hAnsi="TH SarabunPSK" w:cs="TH SarabunPSK"/>
+              </w:rPr>
+            </w:pPr>
+          </w:p>
+        </w:tc>
+        <w:tc>
+          <w:tcPr>
+            <w:tcW w:w="1140" w:type="dxa"/>
+            <w:vAlign w:val="center"/>
+          </w:tcPr>
+          <w:p>
+            <w:pPr>
+              <w:rPr>
+                <w:rFonts w:ascii="TH SarabunPSK" w:eastAsia="Times New Roman" w:hAnsi="TH SarabunPSK" w:cs="TH SarabunPSK"/>
+                <w:cs/>
+              </w:rPr>
+            </w:pPr>
+            <w:r>
+              <w:rPr>
+                <w:rFonts w:ascii="TH SarabunPSK" w:eastAsia="Times New Roman" w:hAnsi="TH SarabunPSK" w:cs="TH SarabunPSK" w:hint="cs"/>
+                <w:cs/>
+              </w:rPr>
+              <w:t>เบอร์โทรศัพท์</w:t>
+            </w:r>
+          </w:p>
+        </w:tc>
+        <w:tc>
+          <w:tcPr>
+            <w:tcW w:w="3825" w:type="dxa"/>
+            <w:vAlign w:val="center"/>
+          </w:tcPr>
+          <w:p>
+            <w:pPr>
+              <w:rPr>
+                <w:rFonts w:ascii="TH SarabunPSK" w:eastAsia="Times New Roman" w:hAnsi="TH SarabunPSK" w:cs="TH SarabunPSK"/>
+                <w:b/>
+                <w:bCs/>
+              </w:rPr>
+            </w:pPr>
+            <w:r>
+              <w:rPr>
+                <w:rFonts w:ascii="TH SarabunPSK" w:eastAsia="Times New Roman" w:hAnsi="TH SarabunPSK" w:cs="TH SarabunPSK"/>
+                <w:b/>
+                <w:bCs/>
+              </w:rPr>
+              <w:t>{phone}</w:t>
+            </w:r>
+            <w:bookmarkStart w:id="0" w:name="_GoBack"/>
+            <w:bookmarkEnd w:id="0"/>
           </w:p>
         </w:tc>
       </w:tr>
@@ -1298,7 +1373,7 @@
 </file>
 
 <file path=word/styles.xml><?xml version="1.0" encoding="utf-8"?>
-<w:styles xmlns:mc="http://schemas.openxmlformats.org/markup-compatibility/2006" xmlns:r="http://schemas.openxmlformats.org/officeDocument/2006/relationships" xmlns:w="http://schemas.openxmlformats.org/wordprocessingml/2006/main" xmlns:w14="http://schemas.microsoft.com/office/word/2010/wordml" mc:Ignorable="w14">
+<w:styles xmlns:mc="http://schemas.openxmlformats.org/markup-compatibility/2006" xmlns:r="http://schemas.openxmlformats.org/officeDocument/2006/relationships" xmlns:w="http://schemas.openxmlformats.org/wordprocessingml/2006/main" xmlns:w14="http://schemas.microsoft.com/office/word/2010/wordml" xmlns:w15="http://schemas.microsoft.com/office/word/2012/wordml" mc:Ignorable="w14 w15">
   <w:docDefaults>
     <w:rPrDefault>
       <w:rPr>
@@ -1308,406 +1383,389 @@
     </w:rPrDefault>
     <w:pPrDefault/>
   </w:docDefaults>
-  <w:latentStyles w:defLockedState="0" w:defUIPriority="99" w:defSemiHidden="1" w:defUnhideWhenUsed="1" w:defQFormat="0" w:count="267">
-    <w:lsdException w:name="Normal" w:semiHidden="0" w:uiPriority="0" w:unhideWhenUsed="0" w:qFormat="1"/>
-    <w:lsdException w:name="heading 1" w:semiHidden="0" w:uiPriority="9" w:unhideWhenUsed="0" w:qFormat="1"/>
-    <w:lsdException w:name="heading 2" w:uiPriority="9" w:qFormat="1"/>
-    <w:lsdException w:name="heading 3" w:uiPriority="9" w:qFormat="1"/>
-    <w:lsdException w:name="heading 4" w:uiPriority="9" w:qFormat="1"/>
-    <w:lsdException w:name="heading 5" w:uiPriority="9" w:qFormat="1"/>
-    <w:lsdException w:name="heading 6" w:uiPriority="9" w:qFormat="1"/>
-    <w:lsdException w:name="heading 7" w:uiPriority="9" w:qFormat="1"/>
-    <w:lsdException w:name="heading 8" w:uiPriority="9" w:qFormat="1"/>
-    <w:lsdException w:name="heading 9" w:uiPriority="9" w:qFormat="1"/>
-    <w:lsdException w:name="toc 1" w:uiPriority="39"/>
-    <w:lsdException w:name="toc 2" w:uiPriority="39"/>
-    <w:lsdException w:name="toc 3" w:uiPriority="39"/>
-    <w:lsdException w:name="toc 4" w:uiPriority="39"/>
-    <w:lsdException w:name="toc 5" w:uiPriority="39"/>
-    <w:lsdException w:name="toc 6" w:uiPriority="39"/>
-    <w:lsdException w:name="toc 7" w:uiPriority="39"/>
-    <w:lsdException w:name="toc 8" w:uiPriority="39"/>
-    <w:lsdException w:name="toc 9" w:uiPriority="39"/>
-    <w:lsdException w:name="caption" w:uiPriority="35" w:qFormat="1"/>
-    <w:lsdException w:name="Title" w:semiHidden="0" w:uiPriority="10" w:unhideWhenUsed="0" w:qFormat="1"/>
-    <w:lsdException w:name="Default Paragraph Font" w:uiPriority="1"/>
-    <w:lsdException w:name="Subtitle" w:semiHidden="0" w:uiPriority="11" w:unhideWhenUsed="0" w:qFormat="1"/>
-    <w:lsdException w:name="Strong" w:semiHidden="0" w:uiPriority="22" w:unhideWhenUsed="0" w:qFormat="1"/>
-    <w:lsdException w:name="Emphasis" w:semiHidden="0" w:uiPriority="20" w:unhideWhenUsed="0" w:qFormat="1"/>
-    <w:lsdException w:name="Table Grid" w:semiHidden="0" w:uiPriority="59" w:unhideWhenUsed="0"/>
-    <w:lsdException w:name="Placeholder Text" w:unhideWhenUsed="0"/>
-    <w:lsdException w:name="No Spacing" w:semiHidden="0" w:uiPriority="1" w:unhideWhenUsed="0" w:qFormat="1"/>
-    <w:lsdException w:name="Light Shading" w:semiHidden="0" w:uiPriority="60" w:unhideWhenUsed="0"/>
-    <w:lsdException w:name="Light List" w:semiHidden="0" w:uiPriority="61" w:unhideWhenUsed="0"/>
-    <w:lsdException w:name="Light Grid" w:semiHidden="0" w:uiPriority="62" w:unhideWhenUsed="0"/>
-    <w:lsdException w:name="Medium Shading 1" w:semiHidden="0" w:uiPriority="63" w:unhideWhenUsed="0"/>
-    <w:lsdException w:name="Medium Shading 2" w:semiHidden="0" w:uiPriority="64" w:unhideWhenUsed="0"/>
-    <w:lsdException w:name="Medium List 1" w:semiHidden="0" w:uiPriority="65" w:unhideWhenUsed="0"/>
-    <w:lsdException w:name="Medium List 2" w:semiHidden="0" w:uiPriority="66" w:unhideWhenUsed="0"/>
-    <w:lsdException w:name="Medium Grid 1" w:semiHidden="0" w:uiPriority="67" w:unhideWhenUsed="0"/>
-    <w:lsdException w:name="Medium Grid 2" w:semiHidden="0" w:uiPriority="68" w:unhideWhenUsed="0"/>
-    <w:lsdException w:name="Medium Grid 3" w:semiHidden="0" w:uiPriority="69" w:unhideWhenUsed="0"/>
-    <w:lsdException w:name="Dark List" w:semiHidden="0" w:uiPriority="70" w:unhideWhenUsed="0"/>
-    <w:lsdException w:name="Colorful Shading" w:semiHidden="0" w:uiPriority="71" w:unhideWhenUsed="0"/>
-    <w:lsdException w:name="Colorful List" w:semiHidden="0" w:uiPriority="72" w:unhideWhenUsed="0"/>
-    <w:lsdException w:name="Colorful Grid" w:semiHidden="0" w:uiPriority="73" w:unhideWhenUsed="0"/>
-    <w:lsdException w:name="Light Shading Accent 1" w:semiHidden="0" w:uiPriority="60" w:unhideWhenUsed="0"/>
-    <w:lsdException w:name="Light List Accent 1" w:semiHidden="0" w:uiPriority="61" w:unhideWhenUsed="0"/>
-    <w:lsdException w:name="Light Grid Accent 1" w:semiHidden="0" w:uiPriority="62" w:unhideWhenUsed="0"/>
-    <w:lsdException w:name="Medium Shading 1 Accent 1" w:semiHidden="0" w:uiPriority="63" w:unhideWhenUsed="0"/>
-    <w:lsdException w:name="Medium Shading 2 Accent 1" w:semiHidden="0" w:uiPriority="64" w:unhideWhenUsed="0"/>
-    <w:lsdException w:name="Medium List 1 Accent 1" w:semiHidden="0" w:uiPriority="65" w:unhideWhenUsed="0"/>
-    <w:lsdException w:name="Revision" w:unhideWhenUsed="0"/>
-    <w:lsdException w:name="List Paragraph" w:semiHidden="0" w:uiPriority="34" w:unhideWhenUsed="0" w:qFormat="1"/>
-    <w:lsdException w:name="Quote" w:semiHidden="0" w:uiPriority="29" w:unhideWhenUsed="0" w:qFormat="1"/>
-    <w:lsdException w:name="Intense Quote" w:semiHidden="0" w:uiPriority="30" w:unhideWhenUsed="0" w:qFormat="1"/>
-    <w:lsdException w:name="Medium List 2 Accent 1" w:semiHidden="0" w:uiPriority="66" w:unhideWhenUsed="0"/>
-    <w:lsdException w:name="Medium Grid 1 Accent 1" w:semiHidden="0" w:uiPriority="67" w:unhideWhenUsed="0"/>
-    <w:lsdException w:name="Medium Grid 2 Accent 1" w:semiHidden="0" w:uiPriority="68" w:unhideWhenUsed="0"/>
-    <w:lsdException w:name="Medium Grid 3 Accent 1" w:semiHidden="0" w:uiPriority="69" w:unhideWhenUsed="0"/>
-    <w:lsdException w:name="Dark List Accent 1" w:semiHidden="0" w:uiPriority="70" w:unhideWhenUsed="0"/>
-    <w:lsdException w:name="Colorful Shading Accent 1" w:semiHidden="0" w:uiPriority="71" w:unhideWhenUsed="0"/>
-    <w:lsdException w:name="Colorful List Accent 1" w:semiHidden="0" w:uiPriority="72" w:unhideWhenUsed="0"/>
-    <w:lsdException w:name="Colorful Grid Accent 1" w:semiHidden="0" w:uiPriority="73" w:unhideWhenUsed="0"/>
-    <w:lsdException w:name="Light Shading Accent 2" w:semiHidden="0" w:uiPriority="60" w:unhideWhenUsed="0"/>
-    <w:lsdException w:name="Light List Accent 2" w:semiHidden="0" w:uiPriority="61" w:unhideWhenUsed="0"/>
-    <w:lsdException w:name="Light Grid Accent 2" w:semiHidden="0" w:uiPriority="62" w:unhideWhenUsed="0"/>
-    <w:lsdException w:name="Medium Shading 1 Accent 2" w:semiHidden="0" w:uiPriority="63" w:unhideWhenUsed="0"/>
-    <w:lsdException w:name="Medium Shading 2 Accent 2" w:semiHidden="0" w:uiPriority="64" w:unhideWhenUsed="0"/>
-    <w:lsdException w:name="Medium List 1 Accent 2" w:semiHidden="0" w:uiPriority="65" w:unhideWhenUsed="0"/>
-    <w:lsdException w:name="Medium List 2 Accent 2" w:semiHidden="0" w:uiPriority="66" w:unhideWhenUsed="0"/>
-    <w:lsdException w:name="Medium Grid 1 Accent 2" w:semiHidden="0" w:uiPriority="67" w:unhideWhenUsed="0"/>
-    <w:lsdException w:name="Medium Grid 2 Accent 2" w:semiHidden="0" w:uiPriority="68" w:unhideWhenUsed="0"/>
-    <w:lsdException w:name="Medium Grid 3 Accent 2" w:semiHidden="0" w:uiPriority="69" w:unhideWhenUsed="0"/>
-    <w:lsdException w:name="Dark List Accent 2" w:semiHidden="0" w:uiPriority="70" w:unhideWhenUsed="0"/>
-    <w:lsdException w:name="Colorful Shading Accent 2" w:semiHidden="0" w:uiPriority="71" w:unhideWhenUsed="0"/>
-    <w:lsdException w:name="Colorful List Accent 2" w:semiHidden="0" w:uiPriority="72" w:unhideWhenUsed="0"/>
-    <w:lsdException w:name="Colorful Grid Accent 2" w:semiHidden="0" w:uiPriority="73" w:unhideWhenUsed="0"/>
-    <w:lsdException w:name="Light Shading Accent 3" w:semiHidden="0" w:uiPriority="60" w:unhideWhenUsed="0"/>
-    <w:lsdException w:name="Light List Accent 3" w:semiHidden="0" w:uiPriority="61" w:unhideWhenUsed="0"/>
-    <w:lsdException w:name="Light Grid Accent 3" w:semiHidden="0" w:uiPriority="62" w:unhideWhenUsed="0"/>
-    <w:lsdException w:name="Medium Shading 1 Accent 3" w:semiHidden="0" w:uiPriority="63" w:unhideWhenUsed="0"/>
-    <w:lsdException w:name="Medium Shading 2 Accent 3" w:semiHidden="0" w:uiPriority="64" w:unhideWhenUsed="0"/>
-    <w:lsdException w:name="Medium List 1 Accent 3" w:semiHidden="0" w:uiPriority="65" w:unhideWhenUsed="0"/>
-    <w:lsdException w:name="Medium List 2 Accent 3" w:semiHidden="0" w:uiPriority="66" w:unhideWhenUsed="0"/>
-    <w:lsdException w:name="Medium Grid 1 Accent 3" w:semiHidden="0" w:uiPriority="67" w:unhideWhenUsed="0"/>
-    <w:lsdException w:name="Medium Grid 2 Accent 3" w:semiHidden="0" w:uiPriority="68" w:unhideWhenUsed="0"/>
-    <w:lsdException w:name="Medium Grid 3 Accent 3" w:semiHidden="0" w:uiPriority="69" w:unhideWhenUsed="0"/>
-    <w:lsdException w:name="Dark List Accent 3" w:semiHidden="0" w:uiPriority="70" w:unhideWhenUsed="0"/>
-    <w:lsdException w:name="Colorful Shading Accent 3" w:semiHidden="0" w:uiPriority="71" w:unhideWhenUsed="0"/>
-    <w:lsdException w:name="Colorful List Accent 3" w:semiHidden="0" w:uiPriority="72" w:unhideWhenUsed="0"/>
-    <w:lsdException w:name="Colorful Grid Accent 3" w:semiHidden="0" w:uiPriority="73" w:unhideWhenUsed="0"/>
-    <w:lsdException w:name="Light Shading Accent 4" w:semiHidden="0" w:uiPriority="60" w:unhideWhenUsed="0"/>
-    <w:lsdException w:name="Light List Accent 4" w:semiHidden="0" w:uiPriority="61" w:unhideWhenUsed="0"/>
-    <w:lsdException w:name="Light Grid Accent 4" w:semiHidden="0" w:uiPriority="62" w:unhideWhenUsed="0"/>
-    <w:lsdException w:name="Medium Shading 1 Accent 4" w:semiHidden="0" w:uiPriority="63" w:unhideWhenUsed="0"/>
-    <w:lsdException w:name="Medium Shading 2 Accent 4" w:semiHidden="0" w:uiPriority="64" w:unhideWhenUsed="0"/>
-    <w:lsdException w:name="Medium List 1 Accent 4" w:semiHidden="0" w:uiPriority="65" w:unhideWhenUsed="0"/>
-    <w:lsdException w:name="Medium List 2 Accent 4" w:semiHidden="0" w:uiPriority="66" w:unhideWhenUsed="0"/>
-    <w:lsdException w:name="Medium Grid 1 Accent 4" w:semiHidden="0" w:uiPriority="67" w:unhideWhenUsed="0"/>
-    <w:lsdException w:name="Medium Grid 2 Accent 4" w:semiHidden="0" w:uiPriority="68" w:unhideWhenUsed="0"/>
-    <w:lsdException w:name="Medium Grid 3 Accent 4" w:semiHidden="0" w:uiPriority="69" w:unhideWhenUsed="0"/>
-    <w:lsdException w:name="Dark List Accent 4" w:semiHidden="0" w:uiPriority="70" w:unhideWhenUsed="0"/>
-    <w:lsdException w:name="Colorful Shading Accent 4" w:semiHidden="0" w:uiPriority="71" w:unhideWhenUsed="0"/>
-    <w:lsdException w:name="Colorful List Accent 4" w:semiHidden="0" w:uiPriority="72" w:unhideWhenUsed="0"/>
-    <w:lsdException w:name="Colorful Grid Accent 4" w:semiHidden="0" w:uiPriority="73" w:unhideWhenUsed="0"/>
-    <w:lsdException w:name="Light Shading Accent 5" w:semiHidden="0" w:uiPriority="60" w:unhideWhenUsed="0"/>
-    <w:lsdException w:name="Light List Accent 5" w:semiHidden="0" w:uiPriority="61" w:unhideWhenUsed="0"/>
-    <w:lsdException w:name="Light Grid Accent 5" w:semiHidden="0" w:uiPriority="62" w:unhideWhenUsed="0"/>
-    <w:lsdException w:name="Medium Shading 1 Accent 5" w:semiHidden="0" w:uiPriority="63" w:unhideWhenUsed="0"/>
-    <w:lsdException w:name="Medium Shading 2 Accent 5" w:semiHidden="0" w:uiPriority="64" w:unhideWhenUsed="0"/>
-    <w:lsdException w:name="Medium List 1 Accent 5" w:semiHidden="0" w:uiPriority="65" w:unhideWhenUsed="0"/>
-    <w:lsdException w:name="Medium List 2 Accent 5" w:semiHidden="0" w:uiPriority="66" w:unhideWhenUsed="0"/>
-    <w:lsdException w:name="Medium Grid 1 Accent 5" w:semiHidden="0" w:uiPriority="67" w:unhideWhenUsed="0"/>
-    <w:lsdException w:name="Medium Grid 2 Accent 5" w:semiHidden="0" w:uiPriority="68" w:unhideWhenUsed="0"/>
-    <w:lsdException w:name="Medium Grid 3 Accent 5" w:semiHidden="0" w:uiPriority="69" w:unhideWhenUsed="0"/>
-    <w:lsdException w:name="Dark List Accent 5" w:semiHidden="0" w:uiPriority="70" w:unhideWhenUsed="0"/>
-    <w:lsdException w:name="Colorful Shading Accent 5" w:semiHidden="0" w:uiPriority="71" w:unhideWhenUsed="0"/>
-    <w:lsdException w:name="Colorful List Accent 5" w:semiHidden="0" w:uiPriority="72" w:unhideWhenUsed="0"/>
-    <w:lsdException w:name="Colorful Grid Accent 5" w:semiHidden="0" w:uiPriority="73" w:unhideWhenUsed="0"/>
-    <w:lsdException w:name="Light Shading Accent 6" w:semiHidden="0" w:uiPriority="60" w:unhideWhenUsed="0"/>
-    <w:lsdException w:name="Light List Accent 6" w:semiHidden="0" w:uiPriority="61" w:unhideWhenUsed="0"/>
-    <w:lsdException w:name="Light Grid Accent 6" w:semiHidden="0" w:uiPriority="62" w:unhideWhenUsed="0"/>
-    <w:lsdException w:name="Medium Shading 1 Accent 6" w:semiHidden="0" w:uiPriority="63" w:unhideWhenUsed="0"/>
-    <w:lsdException w:name="Medium Shading 2 Accent 6" w:semiHidden="0" w:uiPriority="64" w:unhideWhenUsed="0"/>
-    <w:lsdException w:name="Medium List 1 Accent 6" w:semiHidden="0" w:uiPriority="65" w:unhideWhenUsed="0"/>
-    <w:lsdException w:name="Medium List 2 Accent 6" w:semiHidden="0" w:uiPriority="66" w:unhideWhenUsed="0"/>
-    <w:lsdException w:name="Medium Grid 1 Accent 6" w:semiHidden="0" w:uiPriority="67" w:unhideWhenUsed="0"/>
-    <w:lsdException w:name="Medium Grid 2 Accent 6" w:semiHidden="0" w:uiPriority="68" w:unhideWhenUsed="0"/>
-    <w:lsdException w:name="Medium Grid 3 Accent 6" w:semiHidden="0" w:uiPriority="69" w:unhideWhenUsed="0"/>
-    <w:lsdException w:name="Dark List Accent 6" w:semiHidden="0" w:uiPriority="70" w:unhideWhenUsed="0"/>
-    <w:lsdException w:name="Colorful Shading Accent 6" w:semiHidden="0" w:uiPriority="71" w:unhideWhenUsed="0"/>
-    <w:lsdException w:name="Colorful List Accent 6" w:semiHidden="0" w:uiPriority="72" w:unhideWhenUsed="0"/>
-    <w:lsdException w:name="Colorful Grid Accent 6" w:semiHidden="0" w:uiPriority="73" w:unhideWhenUsed="0"/>
-    <w:lsdException w:name="Subtle Emphasis" w:semiHidden="0" w:uiPriority="19" w:unhideWhenUsed="0" w:qFormat="1"/>
-    <w:lsdException w:name="Intense Emphasis" w:semiHidden="0" w:uiPriority="21" w:unhideWhenUsed="0" w:qFormat="1"/>
-    <w:lsdException w:name="Subtle Reference" w:semiHidden="0" w:uiPriority="31" w:unhideWhenUsed="0" w:qFormat="1"/>
-    <w:lsdException w:name="Intense Reference" w:semiHidden="0" w:uiPriority="32" w:unhideWhenUsed="0" w:qFormat="1"/>
-    <w:lsdException w:name="Book Title" w:semiHidden="0" w:uiPriority="33" w:unhideWhenUsed="0" w:qFormat="1"/>
-    <w:lsdException w:name="Bibliography" w:uiPriority="37"/>
-    <w:lsdException w:name="TOC Heading" w:uiPriority="39" w:qFormat="1"/>
-  </w:latentStyles>
-  <w:style w:type="paragraph" w:default="1" w:styleId="Normal">
-    <w:name w:val="Normal"/>
-    <w:qFormat/>
-    <w:rsid w:val="0027130D"/>
-    <w:rPr>
-      <w:rFonts w:ascii="Angsana New" w:eastAsiaTheme="minorEastAsia" w:hAnsi="Angsana New" w:cs="Angsana New"/>
-      <w:sz w:val="28"/>
-      <w:szCs w:val="28"/>
-    </w:rPr>
-  </w:style>
-  <w:style w:type="character" w:default="1" w:styleId="DefaultParagraphFont">
-    <w:name w:val="Default Paragraph Font"/>
-    <w:uiPriority w:val="1"/>
-    <w:semiHidden/>
-    <w:unhideWhenUsed/>
-  </w:style>
-  <w:style w:type="table" w:default="1" w:styleId="TableNormal">
-    <w:name w:val="Normal Table"/>
-    <w:uiPriority w:val="99"/>
-    <w:semiHidden/>
-    <w:unhideWhenUsed/>
-    <w:tblPr>
-      <w:tblInd w:w="0" w:type="dxa"/>
-      <w:tblCellMar>
-        <w:top w:w="0" w:type="dxa"/>
-        <w:left w:w="108" w:type="dxa"/>
-        <w:bottom w:w="0" w:type="dxa"/>
-        <w:right w:w="108" w:type="dxa"/>
-      </w:tblCellMar>
-    </w:tblPr>
-  </w:style>
-  <w:style w:type="numbering" w:default="1" w:styleId="NoList">
-    <w:name w:val="No List"/>
-    <w:uiPriority w:val="99"/>
-    <w:semiHidden/>
-    <w:unhideWhenUsed/>
-  </w:style>
-  <w:style w:type="paragraph" w:styleId="z-TopofForm">
-    <w:name w:val="HTML Top of Form"/>
-    <w:basedOn w:val="Normal"/>
-    <w:next w:val="Normal"/>
-    <w:link w:val="z-TopofFormChar"/>
-    <w:hidden/>
-    <w:uiPriority w:val="99"/>
-    <w:semiHidden/>
-    <w:unhideWhenUsed/>
-    <w:rsid w:val="0027130D"/>
-    <w:pPr>
-      <w:pBdr>
-        <w:bottom w:val="single" w:sz="6" w:space="1" w:color="auto"/>
-      </w:pBdr>
-      <w:jc w:val="center"/>
-    </w:pPr>
-    <w:rPr>
-      <w:rFonts w:ascii="Arial" w:hAnsi="Arial" w:cs="Cordia New"/>
-      <w:vanish/>
-      <w:sz w:val="16"/>
-      <w:szCs w:val="20"/>
-    </w:rPr>
-  </w:style>
-  <w:style w:type="character" w:customStyle="1" w:styleId="z-TopofFormChar">
-    <w:name w:val="z-Top of Form Char"/>
-    <w:basedOn w:val="DefaultParagraphFont"/>
-    <w:link w:val="z-TopofForm"/>
-    <w:uiPriority w:val="99"/>
-    <w:semiHidden/>
-    <w:rsid w:val="0027130D"/>
-    <w:rPr>
-      <w:rFonts w:ascii="Arial" w:eastAsiaTheme="minorEastAsia" w:hAnsi="Arial" w:cs="Cordia New"/>
-      <w:vanish/>
-      <w:sz w:val="16"/>
-    </w:rPr>
-  </w:style>
-  <w:style w:type="paragraph" w:styleId="z-BottomofForm">
-    <w:name w:val="HTML Bottom of Form"/>
-    <w:basedOn w:val="Normal"/>
-    <w:next w:val="Normal"/>
-    <w:link w:val="z-BottomofFormChar"/>
-    <w:hidden/>
-    <w:uiPriority w:val="99"/>
-    <w:semiHidden/>
-    <w:unhideWhenUsed/>
-    <w:rsid w:val="0027130D"/>
-    <w:pPr>
-      <w:pBdr>
-        <w:top w:val="single" w:sz="6" w:space="1" w:color="auto"/>
-      </w:pBdr>
-      <w:jc w:val="center"/>
-    </w:pPr>
-    <w:rPr>
-      <w:rFonts w:ascii="Arial" w:hAnsi="Arial" w:cs="Cordia New"/>
-      <w:vanish/>
-      <w:sz w:val="16"/>
-      <w:szCs w:val="20"/>
-    </w:rPr>
-  </w:style>
-  <w:style w:type="character" w:customStyle="1" w:styleId="z-BottomofFormChar">
-    <w:name w:val="z-Bottom of Form Char"/>
-    <w:basedOn w:val="DefaultParagraphFont"/>
-    <w:link w:val="z-BottomofForm"/>
-    <w:uiPriority w:val="99"/>
-    <w:semiHidden/>
-    <w:rsid w:val="0027130D"/>
-    <w:rPr>
-      <w:rFonts w:ascii="Arial" w:eastAsiaTheme="minorEastAsia" w:hAnsi="Arial" w:cs="Cordia New"/>
-      <w:vanish/>
-      <w:sz w:val="16"/>
-    </w:rPr>
-  </w:style>
-</w:styles>
-</file>
-
-<file path=word/stylesWithEffects.xml><?xml version="1.0" encoding="utf-8"?>
-<w:styles xmlns:wpc="http://schemas.microsoft.com/office/word/2010/wordprocessingCanvas" xmlns:mc="http://schemas.openxmlformats.org/markup-compatibility/2006" xmlns:o="urn:schemas-microsoft-com:office:office" xmlns:r="http://schemas.openxmlformats.org/officeDocument/2006/relationships" xmlns:m="http://schemas.openxmlformats.org/officeDocument/2006/math" xmlns:v="urn:schemas-microsoft-com:vml" xmlns:wp14="http://schemas.microsoft.com/office/word/2010/wordprocessingDrawing" xmlns:wp="http://schemas.openxmlformats.org/drawingml/2006/wordprocessingDrawing" xmlns:w10="urn:schemas-microsoft-com:office:word" xmlns:w="http://schemas.openxmlformats.org/wordprocessingml/2006/main" xmlns:w14="http://schemas.microsoft.com/office/word/2010/wordml" xmlns:wpg="http://schemas.microsoft.com/office/word/2010/wordprocessingGroup" xmlns:wpi="http://schemas.microsoft.com/office/word/2010/wordprocessingInk" xmlns:wne="http://schemas.microsoft.com/office/word/2006/wordml" xmlns:wps="http://schemas.microsoft.com/office/word/2010/wordprocessingShape" mc:Ignorable="w14 wp14">
-  <w:docDefaults>
-    <w:rPrDefault>
-      <w:rPr>
-        <w:rFonts w:ascii="Times New Roman" w:eastAsia="Times New Roman" w:hAnsi="Times New Roman" w:cs="Times New Roman"/>
-        <w:lang w:val="en-US" w:eastAsia="en-US" w:bidi="th-TH"/>
-      </w:rPr>
-    </w:rPrDefault>
-    <w:pPrDefault/>
-  </w:docDefaults>
-  <w:latentStyles w:defLockedState="0" w:defUIPriority="99" w:defSemiHidden="1" w:defUnhideWhenUsed="1" w:defQFormat="0" w:count="267">
-    <w:lsdException w:name="Normal" w:semiHidden="0" w:uiPriority="0" w:unhideWhenUsed="0" w:qFormat="1"/>
-    <w:lsdException w:name="heading 1" w:semiHidden="0" w:uiPriority="9" w:unhideWhenUsed="0" w:qFormat="1"/>
-    <w:lsdException w:name="heading 2" w:uiPriority="9" w:qFormat="1"/>
-    <w:lsdException w:name="heading 3" w:uiPriority="9" w:qFormat="1"/>
-    <w:lsdException w:name="heading 4" w:uiPriority="9" w:qFormat="1"/>
-    <w:lsdException w:name="heading 5" w:uiPriority="9" w:qFormat="1"/>
-    <w:lsdException w:name="heading 6" w:uiPriority="9" w:qFormat="1"/>
-    <w:lsdException w:name="heading 7" w:uiPriority="9" w:qFormat="1"/>
-    <w:lsdException w:name="heading 8" w:uiPriority="9" w:qFormat="1"/>
-    <w:lsdException w:name="heading 9" w:uiPriority="9" w:qFormat="1"/>
-    <w:lsdException w:name="toc 1" w:uiPriority="39"/>
-    <w:lsdException w:name="toc 2" w:uiPriority="39"/>
-    <w:lsdException w:name="toc 3" w:uiPriority="39"/>
-    <w:lsdException w:name="toc 4" w:uiPriority="39"/>
-    <w:lsdException w:name="toc 5" w:uiPriority="39"/>
-    <w:lsdException w:name="toc 6" w:uiPriority="39"/>
-    <w:lsdException w:name="toc 7" w:uiPriority="39"/>
-    <w:lsdException w:name="toc 8" w:uiPriority="39"/>
-    <w:lsdException w:name="toc 9" w:uiPriority="39"/>
-    <w:lsdException w:name="caption" w:uiPriority="35" w:qFormat="1"/>
-    <w:lsdException w:name="Title" w:semiHidden="0" w:uiPriority="10" w:unhideWhenUsed="0" w:qFormat="1"/>
-    <w:lsdException w:name="Default Paragraph Font" w:uiPriority="1"/>
-    <w:lsdException w:name="Subtitle" w:semiHidden="0" w:uiPriority="11" w:unhideWhenUsed="0" w:qFormat="1"/>
-    <w:lsdException w:name="Strong" w:semiHidden="0" w:uiPriority="22" w:unhideWhenUsed="0" w:qFormat="1"/>
-    <w:lsdException w:name="Emphasis" w:semiHidden="0" w:uiPriority="20" w:unhideWhenUsed="0" w:qFormat="1"/>
-    <w:lsdException w:name="Table Grid" w:semiHidden="0" w:uiPriority="59" w:unhideWhenUsed="0"/>
-    <w:lsdException w:name="Placeholder Text" w:unhideWhenUsed="0"/>
-    <w:lsdException w:name="No Spacing" w:semiHidden="0" w:uiPriority="1" w:unhideWhenUsed="0" w:qFormat="1"/>
-    <w:lsdException w:name="Light Shading" w:semiHidden="0" w:uiPriority="60" w:unhideWhenUsed="0"/>
-    <w:lsdException w:name="Light List" w:semiHidden="0" w:uiPriority="61" w:unhideWhenUsed="0"/>
-    <w:lsdException w:name="Light Grid" w:semiHidden="0" w:uiPriority="62" w:unhideWhenUsed="0"/>
-    <w:lsdException w:name="Medium Shading 1" w:semiHidden="0" w:uiPriority="63" w:unhideWhenUsed="0"/>
-    <w:lsdException w:name="Medium Shading 2" w:semiHidden="0" w:uiPriority="64" w:unhideWhenUsed="0"/>
-    <w:lsdException w:name="Medium List 1" w:semiHidden="0" w:uiPriority="65" w:unhideWhenUsed="0"/>
-    <w:lsdException w:name="Medium List 2" w:semiHidden="0" w:uiPriority="66" w:unhideWhenUsed="0"/>
-    <w:lsdException w:name="Medium Grid 1" w:semiHidden="0" w:uiPriority="67" w:unhideWhenUsed="0"/>
-    <w:lsdException w:name="Medium Grid 2" w:semiHidden="0" w:uiPriority="68" w:unhideWhenUsed="0"/>
-    <w:lsdException w:name="Medium Grid 3" w:semiHidden="0" w:uiPriority="69" w:unhideWhenUsed="0"/>
-    <w:lsdException w:name="Dark List" w:semiHidden="0" w:uiPriority="70" w:unhideWhenUsed="0"/>
-    <w:lsdException w:name="Colorful Shading" w:semiHidden="0" w:uiPriority="71" w:unhideWhenUsed="0"/>
-    <w:lsdException w:name="Colorful List" w:semiHidden="0" w:uiPriority="72" w:unhideWhenUsed="0"/>
-    <w:lsdException w:name="Colorful Grid" w:semiHidden="0" w:uiPriority="73" w:unhideWhenUsed="0"/>
-    <w:lsdException w:name="Light Shading Accent 1" w:semiHidden="0" w:uiPriority="60" w:unhideWhenUsed="0"/>
-    <w:lsdException w:name="Light List Accent 1" w:semiHidden="0" w:uiPriority="61" w:unhideWhenUsed="0"/>
-    <w:lsdException w:name="Light Grid Accent 1" w:semiHidden="0" w:uiPriority="62" w:unhideWhenUsed="0"/>
-    <w:lsdException w:name="Medium Shading 1 Accent 1" w:semiHidden="0" w:uiPriority="63" w:unhideWhenUsed="0"/>
-    <w:lsdException w:name="Medium Shading 2 Accent 1" w:semiHidden="0" w:uiPriority="64" w:unhideWhenUsed="0"/>
-    <w:lsdException w:name="Medium List 1 Accent 1" w:semiHidden="0" w:uiPriority="65" w:unhideWhenUsed="0"/>
-    <w:lsdException w:name="Revision" w:unhideWhenUsed="0"/>
-    <w:lsdException w:name="List Paragraph" w:semiHidden="0" w:uiPriority="34" w:unhideWhenUsed="0" w:qFormat="1"/>
-    <w:lsdException w:name="Quote" w:semiHidden="0" w:uiPriority="29" w:unhideWhenUsed="0" w:qFormat="1"/>
-    <w:lsdException w:name="Intense Quote" w:semiHidden="0" w:uiPriority="30" w:unhideWhenUsed="0" w:qFormat="1"/>
-    <w:lsdException w:name="Medium List 2 Accent 1" w:semiHidden="0" w:uiPriority="66" w:unhideWhenUsed="0"/>
-    <w:lsdException w:name="Medium Grid 1 Accent 1" w:semiHidden="0" w:uiPriority="67" w:unhideWhenUsed="0"/>
-    <w:lsdException w:name="Medium Grid 2 Accent 1" w:semiHidden="0" w:uiPriority="68" w:unhideWhenUsed="0"/>
-    <w:lsdException w:name="Medium Grid 3 Accent 1" w:semiHidden="0" w:uiPriority="69" w:unhideWhenUsed="0"/>
-    <w:lsdException w:name="Dark List Accent 1" w:semiHidden="0" w:uiPriority="70" w:unhideWhenUsed="0"/>
-    <w:lsdException w:name="Colorful Shading Accent 1" w:semiHidden="0" w:uiPriority="71" w:unhideWhenUsed="0"/>
-    <w:lsdException w:name="Colorful List Accent 1" w:semiHidden="0" w:uiPriority="72" w:unhideWhenUsed="0"/>
-    <w:lsdException w:name="Colorful Grid Accent 1" w:semiHidden="0" w:uiPriority="73" w:unhideWhenUsed="0"/>
-    <w:lsdException w:name="Light Shading Accent 2" w:semiHidden="0" w:uiPriority="60" w:unhideWhenUsed="0"/>
-    <w:lsdException w:name="Light List Accent 2" w:semiHidden="0" w:uiPriority="61" w:unhideWhenUsed="0"/>
-    <w:lsdException w:name="Light Grid Accent 2" w:semiHidden="0" w:uiPriority="62" w:unhideWhenUsed="0"/>
-    <w:lsdException w:name="Medium Shading 1 Accent 2" w:semiHidden="0" w:uiPriority="63" w:unhideWhenUsed="0"/>
-    <w:lsdException w:name="Medium Shading 2 Accent 2" w:semiHidden="0" w:uiPriority="64" w:unhideWhenUsed="0"/>
-    <w:lsdException w:name="Medium List 1 Accent 2" w:semiHidden="0" w:uiPriority="65" w:unhideWhenUsed="0"/>
-    <w:lsdException w:name="Medium List 2 Accent 2" w:semiHidden="0" w:uiPriority="66" w:unhideWhenUsed="0"/>
-    <w:lsdException w:name="Medium Grid 1 Accent 2" w:semiHidden="0" w:uiPriority="67" w:unhideWhenUsed="0"/>
-    <w:lsdException w:name="Medium Grid 2 Accent 2" w:semiHidden="0" w:uiPriority="68" w:unhideWhenUsed="0"/>
-    <w:lsdException w:name="Medium Grid 3 Accent 2" w:semiHidden="0" w:uiPriority="69" w:unhideWhenUsed="0"/>
-    <w:lsdException w:name="Dark List Accent 2" w:semiHidden="0" w:uiPriority="70" w:unhideWhenUsed="0"/>
-    <w:lsdException w:name="Colorful Shading Accent 2" w:semiHidden="0" w:uiPriority="71" w:unhideWhenUsed="0"/>
-    <w:lsdException w:name="Colorful List Accent 2" w:semiHidden="0" w:uiPriority="72" w:unhideWhenUsed="0"/>
-    <w:lsdException w:name="Colorful Grid Accent 2" w:semiHidden="0" w:uiPriority="73" w:unhideWhenUsed="0"/>
-    <w:lsdException w:name="Light Shading Accent 3" w:semiHidden="0" w:uiPriority="60" w:unhideWhenUsed="0"/>
-    <w:lsdException w:name="Light List Accent 3" w:semiHidden="0" w:uiPriority="61" w:unhideWhenUsed="0"/>
-    <w:lsdException w:name="Light Grid Accent 3" w:semiHidden="0" w:uiPriority="62" w:unhideWhenUsed="0"/>
-    <w:lsdException w:name="Medium Shading 1 Accent 3" w:semiHidden="0" w:uiPriority="63" w:unhideWhenUsed="0"/>
-    <w:lsdException w:name="Medium Shading 2 Accent 3" w:semiHidden="0" w:uiPriority="64" w:unhideWhenUsed="0"/>
-    <w:lsdException w:name="Medium List 1 Accent 3" w:semiHidden="0" w:uiPriority="65" w:unhideWhenUsed="0"/>
-    <w:lsdException w:name="Medium List 2 Accent 3" w:semiHidden="0" w:uiPriority="66" w:unhideWhenUsed="0"/>
-    <w:lsdException w:name="Medium Grid 1 Accent 3" w:semiHidden="0" w:uiPriority="67" w:unhideWhenUsed="0"/>
-    <w:lsdException w:name="Medium Grid 2 Accent 3" w:semiHidden="0" w:uiPriority="68" w:unhideWhenUsed="0"/>
-    <w:lsdException w:name="Medium Grid 3 Accent 3" w:semiHidden="0" w:uiPriority="69" w:unhideWhenUsed="0"/>
-    <w:lsdException w:name="Dark List Accent 3" w:semiHidden="0" w:uiPriority="70" w:unhideWhenUsed="0"/>
-    <w:lsdException w:name="Colorful Shading Accent 3" w:semiHidden="0" w:uiPriority="71" w:unhideWhenUsed="0"/>
-    <w:lsdException w:name="Colorful List Accent 3" w:semiHidden="0" w:uiPriority="72" w:unhideWhenUsed="0"/>
-    <w:lsdException w:name="Colorful Grid Accent 3" w:semiHidden="0" w:uiPriority="73" w:unhideWhenUsed="0"/>
-    <w:lsdException w:name="Light Shading Accent 4" w:semiHidden="0" w:uiPriority="60" w:unhideWhenUsed="0"/>
-    <w:lsdException w:name="Light List Accent 4" w:semiHidden="0" w:uiPriority="61" w:unhideWhenUsed="0"/>
-    <w:lsdException w:name="Light Grid Accent 4" w:semiHidden="0" w:uiPriority="62" w:unhideWhenUsed="0"/>
-    <w:lsdException w:name="Medium Shading 1 Accent 4" w:semiHidden="0" w:uiPriority="63" w:unhideWhenUsed="0"/>
-    <w:lsdException w:name="Medium Shading 2 Accent 4" w:semiHidden="0" w:uiPriority="64" w:unhideWhenUsed="0"/>
-    <w:lsdException w:name="Medium List 1 Accent 4" w:semiHidden="0" w:uiPriority="65" w:unhideWhenUsed="0"/>
-    <w:lsdException w:name="Medium List 2 Accent 4" w:semiHidden="0" w:uiPriority="66" w:unhideWhenUsed="0"/>
-    <w:lsdException w:name="Medium Grid 1 Accent 4" w:semiHidden="0" w:uiPriority="67" w:unhideWhenUsed="0"/>
-    <w:lsdException w:name="Medium Grid 2 Accent 4" w:semiHidden="0" w:uiPriority="68" w:unhideWhenUsed="0"/>
-    <w:lsdException w:name="Medium Grid 3 Accent 4" w:semiHidden="0" w:uiPriority="69" w:unhideWhenUsed="0"/>
-    <w:lsdException w:name="Dark List Accent 4" w:semiHidden="0" w:uiPriority="70" w:unhideWhenUsed="0"/>
-    <w:lsdException w:name="Colorful Shading Accent 4" w:semiHidden="0" w:uiPriority="71" w:unhideWhenUsed="0"/>
-    <w:lsdException w:name="Colorful List Accent 4" w:semiHidden="0" w:uiPriority="72" w:unhideWhenUsed="0"/>
-    <w:lsdException w:name="Colorful Grid Accent 4" w:semiHidden="0" w:uiPriority="73" w:unhideWhenUsed="0"/>
-    <w:lsdException w:name="Light Shading Accent 5" w:semiHidden="0" w:uiPriority="60" w:unhideWhenUsed="0"/>
-    <w:lsdException w:name="Light List Accent 5" w:semiHidden="0" w:uiPriority="61" w:unhideWhenUsed="0"/>
-    <w:lsdException w:name="Light Grid Accent 5" w:semiHidden="0" w:uiPriority="62" w:unhideWhenUsed="0"/>
-    <w:lsdException w:name="Medium Shading 1 Accent 5" w:semiHidden="0" w:uiPriority="63" w:unhideWhenUsed="0"/>
-    <w:lsdException w:name="Medium Shading 2 Accent 5" w:semiHidden="0" w:uiPriority="64" w:unhideWhenUsed="0"/>
-    <w:lsdException w:name="Medium List 1 Accent 5" w:semiHidden="0" w:uiPriority="65" w:unhideWhenUsed="0"/>
-    <w:lsdException w:name="Medium List 2 Accent 5" w:semiHidden="0" w:uiPriority="66" w:unhideWhenUsed="0"/>
-    <w:lsdException w:name="Medium Grid 1 Accent 5" w:semiHidden="0" w:uiPriority="67" w:unhideWhenUsed="0"/>
-    <w:lsdException w:name="Medium Grid 2 Accent 5" w:semiHidden="0" w:uiPriority="68" w:unhideWhenUsed="0"/>
-    <w:lsdException w:name="Medium Grid 3 Accent 5" w:semiHidden="0" w:uiPriority="69" w:unhideWhenUsed="0"/>
-    <w:lsdException w:name="Dark List Accent 5" w:semiHidden="0" w:uiPriority="70" w:unhideWhenUsed="0"/>
-    <w:lsdException w:name="Colorful Shading Accent 5" w:semiHidden="0" w:uiPriority="71" w:unhideWhenUsed="0"/>
-    <w:lsdException w:name="Colorful List Accent 5" w:semiHidden="0" w:uiPriority="72" w:unhideWhenUsed="0"/>
-    <w:lsdException w:name="Colorful Grid Accent 5" w:semiHidden="0" w:uiPriority="73" w:unhideWhenUsed="0"/>
-    <w:lsdException w:name="Light Shading Accent 6" w:semiHidden="0" w:uiPriority="60" w:unhideWhenUsed="0"/>
-    <w:lsdException w:name="Light List Accent 6" w:semiHidden="0" w:uiPriority="61" w:unhideWhenUsed="0"/>
-    <w:lsdException w:name="Light Grid Accent 6" w:semiHidden="0" w:uiPriority="62" w:unhideWhenUsed="0"/>
-    <w:lsdException w:name="Medium Shading 1 Accent 6" w:semiHidden="0" w:uiPriority="63" w:unhideWhenUsed="0"/>
-    <w:lsdException w:name="Medium Shading 2 Accent 6" w:semiHidden="0" w:uiPriority="64" w:unhideWhenUsed="0"/>
-    <w:lsdException w:name="Medium List 1 Accent 6" w:semiHidden="0" w:uiPriority="65" w:unhideWhenUsed="0"/>
-    <w:lsdException w:name="Medium List 2 Accent 6" w:semiHidden="0" w:uiPriority="66" w:unhideWhenUsed="0"/>
-    <w:lsdException w:name="Medium Grid 1 Accent 6" w:semiHidden="0" w:uiPriority="67" w:unhideWhenUsed="0"/>
-    <w:lsdException w:name="Medium Grid 2 Accent 6" w:semiHidden="0" w:uiPriority="68" w:unhideWhenUsed="0"/>
-    <w:lsdException w:name="Medium Grid 3 Accent 6" w:semiHidden="0" w:uiPriority="69" w:unhideWhenUsed="0"/>
-    <w:lsdException w:name="Dark List Accent 6" w:semiHidden="0" w:uiPriority="70" w:unhideWhenUsed="0"/>
-    <w:lsdException w:name="Colorful Shading Accent 6" w:semiHidden="0" w:uiPriority="71" w:unhideWhenUsed="0"/>
-    <w:lsdException w:name="Colorful List Accent 6" w:semiHidden="0" w:uiPriority="72" w:unhideWhenUsed="0"/>
-    <w:lsdException w:name="Colorful Grid Accent 6" w:semiHidden="0" w:uiPriority="73" w:unhideWhenUsed="0"/>
-    <w:lsdException w:name="Subtle Emphasis" w:semiHidden="0" w:uiPriority="19" w:unhideWhenUsed="0" w:qFormat="1"/>
-    <w:lsdException w:name="Intense Emphasis" w:semiHidden="0" w:uiPriority="21" w:unhideWhenUsed="0" w:qFormat="1"/>
-    <w:lsdException w:name="Subtle Reference" w:semiHidden="0" w:uiPriority="31" w:unhideWhenUsed="0" w:qFormat="1"/>
-    <w:lsdException w:name="Intense Reference" w:semiHidden="0" w:uiPriority="32" w:unhideWhenUsed="0" w:qFormat="1"/>
-    <w:lsdException w:name="Book Title" w:semiHidden="0" w:uiPriority="33" w:unhideWhenUsed="0" w:qFormat="1"/>
-    <w:lsdException w:name="Bibliography" w:uiPriority="37"/>
-    <w:lsdException w:name="TOC Heading" w:uiPriority="39" w:qFormat="1"/>
+  <w:latentStyles w:defLockedState="0" w:defUIPriority="99" w:defSemiHidden="0" w:defUnhideWhenUsed="0" w:defQFormat="0" w:count="382">
+    <w:lsdException w:name="Normal" w:uiPriority="0" w:qFormat="1"/>
+    <w:lsdException w:name="heading 1" w:uiPriority="9" w:qFormat="1"/>
+    <w:lsdException w:name="heading 2" w:semiHidden="1" w:uiPriority="9" w:unhideWhenUsed="1" w:qFormat="1"/>
+    <w:lsdException w:name="heading 3" w:semiHidden="1" w:uiPriority="9" w:unhideWhenUsed="1" w:qFormat="1"/>
+    <w:lsdException w:name="heading 4" w:semiHidden="1" w:uiPriority="9" w:unhideWhenUsed="1" w:qFormat="1"/>
+    <w:lsdException w:name="heading 5" w:semiHidden="1" w:uiPriority="9" w:unhideWhenUsed="1" w:qFormat="1"/>
+    <w:lsdException w:name="heading 6" w:semiHidden="1" w:uiPriority="9" w:unhideWhenUsed="1" w:qFormat="1"/>
+    <w:lsdException w:name="heading 7" w:semiHidden="1" w:uiPriority="9" w:unhideWhenUsed="1" w:qFormat="1"/>
+    <w:lsdException w:name="heading 8" w:semiHidden="1" w:uiPriority="9" w:unhideWhenUsed="1" w:qFormat="1"/>
+    <w:lsdException w:name="heading 9" w:semiHidden="1" w:uiPriority="9" w:unhideWhenUsed="1" w:qFormat="1"/>
+    <w:lsdException w:name="index 1" w:semiHidden="1" w:unhideWhenUsed="1"/>
+    <w:lsdException w:name="index 2" w:semiHidden="1" w:unhideWhenUsed="1"/>
+    <w:lsdException w:name="index 3" w:semiHidden="1" w:unhideWhenUsed="1"/>
+    <w:lsdException w:name="index 4" w:semiHidden="1" w:unhideWhenUsed="1"/>
+    <w:lsdException w:name="index 5" w:semiHidden="1" w:unhideWhenUsed="1"/>
+    <w:lsdException w:name="index 6" w:semiHidden="1" w:unhideWhenUsed="1"/>
+    <w:lsdException w:name="index 7" w:semiHidden="1" w:unhideWhenUsed="1"/>
+    <w:lsdException w:name="index 8" w:semiHidden="1" w:unhideWhenUsed="1"/>
+    <w:lsdException w:name="index 9" w:semiHidden="1" w:unhideWhenUsed="1"/>
+    <w:lsdException w:name="toc 1" w:semiHidden="1" w:uiPriority="39" w:unhideWhenUsed="1"/>
+    <w:lsdException w:name="toc 2" w:semiHidden="1" w:uiPriority="39" w:unhideWhenUsed="1"/>
+    <w:lsdException w:name="toc 3" w:semiHidden="1" w:uiPriority="39" w:unhideWhenUsed="1"/>
+    <w:lsdException w:name="toc 4" w:semiHidden="1" w:uiPriority="39" w:unhideWhenUsed="1"/>
+    <w:lsdException w:name="toc 5" w:semiHidden="1" w:uiPriority="39" w:unhideWhenUsed="1"/>
+    <w:lsdException w:name="toc 6" w:semiHidden="1" w:uiPriority="39" w:unhideWhenUsed="1"/>
+    <w:lsdException w:name="toc 7" w:semiHidden="1" w:uiPriority="39" w:unhideWhenUsed="1"/>
+    <w:lsdException w:name="toc 8" w:semiHidden="1" w:uiPriority="39" w:unhideWhenUsed="1"/>
+    <w:lsdException w:name="toc 9" w:semiHidden="1" w:uiPriority="39" w:unhideWhenUsed="1"/>
+    <w:lsdException w:name="Normal Indent" w:semiHidden="1" w:unhideWhenUsed="1"/>
+    <w:lsdException w:name="footnote text" w:semiHidden="1" w:unhideWhenUsed="1"/>
+    <w:lsdException w:name="annotation text" w:semiHidden="1" w:unhideWhenUsed="1"/>
+    <w:lsdException w:name="header" w:semiHidden="1" w:unhideWhenUsed="1"/>
+    <w:lsdException w:name="footer" w:semiHidden="1" w:unhideWhenUsed="1"/>
+    <w:lsdException w:name="index heading" w:semiHidden="1" w:unhideWhenUsed="1"/>
+    <w:lsdException w:name="caption" w:semiHidden="1" w:uiPriority="35" w:unhideWhenUsed="1" w:qFormat="1"/>
+    <w:lsdException w:name="table of figures" w:semiHidden="1" w:unhideWhenUsed="1"/>
+    <w:lsdException w:name="envelope address" w:semiHidden="1" w:unhideWhenUsed="1"/>
+    <w:lsdException w:name="envelope return" w:semiHidden="1" w:unhideWhenUsed="1"/>
+    <w:lsdException w:name="footnote reference" w:semiHidden="1" w:unhideWhenUsed="1"/>
+    <w:lsdException w:name="annotation reference" w:semiHidden="1" w:unhideWhenUsed="1"/>
+    <w:lsdException w:name="line number" w:semiHidden="1" w:unhideWhenUsed="1"/>
+    <w:lsdException w:name="page number" w:semiHidden="1" w:unhideWhenUsed="1"/>
+    <w:lsdException w:name="endnote reference" w:semiHidden="1" w:unhideWhenUsed="1"/>
+    <w:lsdException w:name="endnote text" w:semiHidden="1" w:unhideWhenUsed="1"/>
+    <w:lsdException w:name="table of authorities" w:semiHidden="1" w:unhideWhenUsed="1"/>
+    <w:lsdException w:name="macro" w:semiHidden="1" w:unhideWhenUsed="1"/>
+    <w:lsdException w:name="toa heading" w:semiHidden="1" w:unhideWhenUsed="1"/>
+    <w:lsdException w:name="List" w:semiHidden="1" w:unhideWhenUsed="1"/>
+    <w:lsdException w:name="List Bullet" w:semiHidden="1" w:unhideWhenUsed="1"/>
+    <w:lsdException w:name="List Number" w:semiHidden="1" w:unhideWhenUsed="1"/>
+    <w:lsdException w:name="List 2" w:semiHidden="1" w:unhideWhenUsed="1"/>
+    <w:lsdException w:name="List 3" w:semiHidden="1" w:unhideWhenUsed="1"/>
+    <w:lsdException w:name="List 4" w:semiHidden="1" w:unhideWhenUsed="1"/>
+    <w:lsdException w:name="List 5" w:semiHidden="1" w:unhideWhenUsed="1"/>
+    <w:lsdException w:name="List Bullet 2" w:semiHidden="1" w:unhideWhenUsed="1"/>
+    <w:lsdException w:name="List Bullet 3" w:semiHidden="1" w:unhideWhenUsed="1"/>
+    <w:lsdException w:name="List Bullet 4" w:semiHidden="1" w:unhideWhenUsed="1"/>
+    <w:lsdException w:name="List Bullet 5" w:semiHidden="1" w:unhideWhenUsed="1"/>
+    <w:lsdException w:name="List Number 2" w:semiHidden="1" w:unhideWhenUsed="1"/>
+    <w:lsdException w:name="List Number 3" w:semiHidden="1" w:unhideWhenUsed="1"/>
+    <w:lsdException w:name="List Number 4" w:semiHidden="1" w:unhideWhenUsed="1"/>
+    <w:lsdException w:name="List Number 5" w:semiHidden="1" w:unhideWhenUsed="1"/>
+    <w:lsdException w:name="Title" w:uiPriority="10" w:qFormat="1"/>
+    <w:lsdException w:name="Closing" w:semiHidden="1" w:unhideWhenUsed="1"/>
+    <w:lsdException w:name="Signature" w:semiHidden="1" w:unhideWhenUsed="1"/>
+    <w:lsdException w:name="Default Paragraph Font" w:semiHidden="1" w:uiPriority="1" w:unhideWhenUsed="1"/>
+    <w:lsdException w:name="Body Text" w:semiHidden="1" w:unhideWhenUsed="1"/>
+    <w:lsdException w:name="Body Text Indent" w:semiHidden="1" w:unhideWhenUsed="1"/>
+    <w:lsdException w:name="List Continue" w:semiHidden="1" w:unhideWhenUsed="1"/>
+    <w:lsdException w:name="List Continue 2" w:semiHidden="1" w:unhideWhenUsed="1"/>
+    <w:lsdException w:name="List Continue 3" w:semiHidden="1" w:unhideWhenUsed="1"/>
+    <w:lsdException w:name="List Continue 4" w:semiHidden="1" w:unhideWhenUsed="1"/>
+    <w:lsdException w:name="List Continue 5" w:semiHidden="1" w:unhideWhenUsed="1"/>
+    <w:lsdException w:name="Message Header" w:semiHidden="1" w:unhideWhenUsed="1"/>
+    <w:lsdException w:name="Subtitle" w:uiPriority="11" w:qFormat="1"/>
+    <w:lsdException w:name="Salutation" w:semiHidden="1" w:unhideWhenUsed="1"/>
+    <w:lsdException w:name="Date" w:semiHidden="1" w:unhideWhenUsed="1"/>
+    <w:lsdException w:name="Body Text First Indent" w:semiHidden="1" w:unhideWhenUsed="1"/>
+    <w:lsdException w:name="Body Text First Indent 2" w:semiHidden="1" w:unhideWhenUsed="1"/>
+    <w:lsdException w:name="Note Heading" w:semiHidden="1" w:unhideWhenUsed="1"/>
+    <w:lsdException w:name="Body Text 2" w:semiHidden="1" w:unhideWhenUsed="1"/>
+    <w:lsdException w:name="Body Text 3" w:semiHidden="1" w:unhideWhenUsed="1"/>
+    <w:lsdException w:name="Body Text Indent 2" w:semiHidden="1" w:unhideWhenUsed="1"/>
+    <w:lsdException w:name="Body Text Indent 3" w:semiHidden="1" w:unhideWhenUsed="1"/>
+    <w:lsdException w:name="Block Text" w:semiHidden="1" w:unhideWhenUsed="1"/>
+    <w:lsdException w:name="Hyperlink" w:semiHidden="1" w:unhideWhenUsed="1"/>
+    <w:lsdException w:name="FollowedHyperlink" w:semiHidden="1" w:unhideWhenUsed="1"/>
+    <w:lsdException w:name="Strong" w:uiPriority="22" w:qFormat="1"/>
+    <w:lsdException w:name="Emphasis" w:uiPriority="20" w:qFormat="1"/>
+    <w:lsdException w:name="Document Map" w:semiHidden="1" w:unhideWhenUsed="1"/>
+    <w:lsdException w:name="Plain Text" w:semiHidden="1" w:unhideWhenUsed="1"/>
+    <w:lsdException w:name="E-mail Signature" w:semiHidden="1" w:unhideWhenUsed="1"/>
+    <w:lsdException w:name="HTML Top of Form" w:semiHidden="1" w:unhideWhenUsed="1"/>
+    <w:lsdException w:name="HTML Bottom of Form" w:semiHidden="1" w:unhideWhenUsed="1"/>
+    <w:lsdException w:name="Normal (Web)" w:semiHidden="1" w:unhideWhenUsed="1"/>
+    <w:lsdException w:name="HTML Acronym" w:semiHidden="1" w:unhideWhenUsed="1"/>
+    <w:lsdException w:name="HTML Address" w:semiHidden="1" w:unhideWhenUsed="1"/>
+    <w:lsdException w:name="HTML Cite" w:semiHidden="1" w:unhideWhenUsed="1"/>
+    <w:lsdException w:name="HTML Code" w:semiHidden="1" w:unhideWhenUsed="1"/>
+    <w:lsdException w:name="HTML Definition" w:semiHidden="1" w:unhideWhenUsed="1"/>
+    <w:lsdException w:name="HTML Keyboard" w:semiHidden="1" w:unhideWhenUsed="1"/>
+    <w:lsdException w:name="HTML Preformatted" w:semiHidden="1" w:unhideWhenUsed="1"/>
+    <w:lsdException w:name="HTML Sample" w:semiHidden="1" w:unhideWhenUsed="1"/>
+    <w:lsdException w:name="HTML Typewriter" w:semiHidden="1" w:unhideWhenUsed="1"/>
+    <w:lsdException w:name="HTML Variable" w:semiHidden="1" w:unhideWhenUsed="1"/>
+    <w:lsdException w:name="Normal Table" w:semiHidden="1" w:unhideWhenUsed="1"/>
+    <w:lsdException w:name="annotation subject" w:semiHidden="1" w:unhideWhenUsed="1"/>
+    <w:lsdException w:name="No List" w:semiHidden="1" w:unhideWhenUsed="1"/>
+    <w:lsdException w:name="Outline List 1" w:semiHidden="1" w:unhideWhenUsed="1"/>
+    <w:lsdException w:name="Outline List 2" w:semiHidden="1" w:unhideWhenUsed="1"/>
+    <w:lsdException w:name="Outline List 3" w:semiHidden="1" w:unhideWhenUsed="1"/>
+    <w:lsdException w:name="Table Simple 1" w:semiHidden="1" w:unhideWhenUsed="1"/>
+    <w:lsdException w:name="Table Simple 2" w:semiHidden="1" w:unhideWhenUsed="1"/>
+    <w:lsdException w:name="Table Simple 3" w:semiHidden="1" w:unhideWhenUsed="1"/>
+    <w:lsdException w:name="Table Classic 1" w:semiHidden="1" w:unhideWhenUsed="1"/>
+    <w:lsdException w:name="Table Classic 2" w:semiHidden="1" w:unhideWhenUsed="1"/>
+    <w:lsdException w:name="Table Classic 3" w:semiHidden="1" w:unhideWhenUsed="1"/>
+    <w:lsdException w:name="Table Classic 4" w:semiHidden="1" w:unhideWhenUsed="1"/>
+    <w:lsdException w:name="Table Colorful 1" w:semiHidden="1" w:unhideWhenUsed="1"/>
+    <w:lsdException w:name="Table Colorful 2" w:semiHidden="1" w:unhideWhenUsed="1"/>
+    <w:lsdException w:name="Table Colorful 3" w:semiHidden="1" w:unhideWhenUsed="1"/>
+    <w:lsdException w:name="Table Columns 1" w:semiHidden="1" w:unhideWhenUsed="1"/>
+    <w:lsdException w:name="Table Columns 2" w:semiHidden="1" w:unhideWhenUsed="1"/>
+    <w:lsdException w:name="Table Columns 3" w:semiHidden="1" w:unhideWhenUsed="1"/>
+    <w:lsdException w:name="Table Columns 4" w:semiHidden="1" w:unhideWhenUsed="1"/>
+    <w:lsdException w:name="Table Columns 5" w:semiHidden="1" w:unhideWhenUsed="1"/>
+    <w:lsdException w:name="Table Grid 1" w:semiHidden="1" w:unhideWhenUsed="1"/>
+    <w:lsdException w:name="Table Grid 2" w:semiHidden="1" w:unhideWhenUsed="1"/>
+    <w:lsdException w:name="Table Grid 3" w:semiHidden="1" w:unhideWhenUsed="1"/>
+    <w:lsdException w:name="Table Grid 4" w:semiHidden="1" w:unhideWhenUsed="1"/>
+    <w:lsdException w:name="Table Grid 5" w:semiHidden="1" w:unhideWhenUsed="1"/>
+    <w:lsdException w:name="Table Grid 6" w:semiHidden="1" w:unhideWhenUsed="1"/>
+    <w:lsdException w:name="Table Grid 7" w:semiHidden="1" w:unhideWhenUsed="1"/>
+    <w:lsdException w:name="Table Grid 8" w:semiHidden="1" w:unhideWhenUsed="1"/>
+    <w:lsdException w:name="Table List 1" w:semiHidden="1" w:unhideWhenUsed="1"/>
+    <w:lsdException w:name="Table List 2" w:semiHidden="1" w:unhideWhenUsed="1"/>
+    <w:lsdException w:name="Table List 3" w:semiHidden="1" w:unhideWhenUsed="1"/>
+    <w:lsdException w:name="Table List 4" w:semiHidden="1" w:unhideWhenUsed="1"/>
+    <w:lsdException w:name="Table List 5" w:semiHidden="1" w:unhideWhenUsed="1"/>
+    <w:lsdException w:name="Table List 6" w:semiHidden="1" w:unhideWhenUsed="1"/>
+    <w:lsdException w:name="Table List 7" w:semiHidden="1" w:unhideWhenUsed="1"/>
+    <w:lsdException w:name="Table List 8" w:semiHidden="1" w:unhideWhenUsed="1"/>
+    <w:lsdException w:name="Table 3D effects 1" w:semiHidden="1" w:unhideWhenUsed="1"/>
+    <w:lsdException w:name="Table 3D effects 2" w:semiHidden="1" w:unhideWhenUsed="1"/>
+    <w:lsdException w:name="Table 3D effects 3" w:semiHidden="1" w:unhideWhenUsed="1"/>
+    <w:lsdException w:name="Table Contemporary" w:semiHidden="1" w:unhideWhenUsed="1"/>
+    <w:lsdException w:name="Table Elegant" w:semiHidden="1" w:unhideWhenUsed="1"/>
+    <w:lsdException w:name="Table Professional" w:semiHidden="1" w:unhideWhenUsed="1"/>
+    <w:lsdException w:name="Table Subtle 1" w:semiHidden="1" w:unhideWhenUsed="1"/>
+    <w:lsdException w:name="Table Subtle 2" w:semiHidden="1" w:unhideWhenUsed="1"/>
+    <w:lsdException w:name="Table Web 1" w:semiHidden="1" w:unhideWhenUsed="1"/>
+    <w:lsdException w:name="Table Web 2" w:semiHidden="1" w:unhideWhenUsed="1"/>
+    <w:lsdException w:name="Table Web 3" w:semiHidden="1" w:unhideWhenUsed="1"/>
+    <w:lsdException w:name="Balloon Text" w:semiHidden="1" w:unhideWhenUsed="1"/>
+    <w:lsdException w:name="Table Grid" w:uiPriority="59"/>
+    <w:lsdException w:name="Table Theme" w:semiHidden="1" w:unhideWhenUsed="1"/>
+    <w:lsdException w:name="Note Level 1" w:semiHidden="1" w:unhideWhenUsed="1"/>
+    <w:lsdException w:name="Note Level 2" w:semiHidden="1" w:unhideWhenUsed="1"/>
+    <w:lsdException w:name="Note Level 3" w:semiHidden="1" w:unhideWhenUsed="1"/>
+    <w:lsdException w:name="Note Level 4" w:semiHidden="1" w:unhideWhenUsed="1"/>
+    <w:lsdException w:name="Note Level 5" w:semiHidden="1" w:unhideWhenUsed="1"/>
+    <w:lsdException w:name="Note Level 6" w:semiHidden="1" w:unhideWhenUsed="1"/>
+    <w:lsdException w:name="Note Level 7" w:semiHidden="1" w:unhideWhenUsed="1"/>
+    <w:lsdException w:name="Note Level 8" w:semiHidden="1" w:unhideWhenUsed="1"/>
+    <w:lsdException w:name="Note Level 9" w:semiHidden="1" w:unhideWhenUsed="1"/>
+    <w:lsdException w:name="Placeholder Text" w:semiHidden="1"/>
+    <w:lsdException w:name="No Spacing" w:uiPriority="1" w:qFormat="1"/>
+    <w:lsdException w:name="Light Shading" w:uiPriority="60"/>
+    <w:lsdException w:name="Light List" w:uiPriority="61"/>
+    <w:lsdException w:name="Light Grid" w:uiPriority="62"/>
+    <w:lsdException w:name="Medium Shading 1" w:uiPriority="63"/>
+    <w:lsdException w:name="Medium Shading 2" w:uiPriority="64"/>
+    <w:lsdException w:name="Medium List 1" w:uiPriority="65"/>
+    <w:lsdException w:name="Medium List 2" w:uiPriority="66"/>
+    <w:lsdException w:name="Medium Grid 1" w:uiPriority="67"/>
+    <w:lsdException w:name="Medium Grid 2" w:uiPriority="68"/>
+    <w:lsdException w:name="Medium Grid 3" w:uiPriority="69"/>
+    <w:lsdException w:name="Dark List" w:uiPriority="70"/>
+    <w:lsdException w:name="Colorful Shading" w:uiPriority="71"/>
+    <w:lsdException w:name="Colorful List" w:uiPriority="72"/>
+    <w:lsdException w:name="Colorful Grid" w:uiPriority="73"/>
+    <w:lsdException w:name="Light Shading Accent 1" w:uiPriority="60"/>
+    <w:lsdException w:name="Light List Accent 1" w:uiPriority="61"/>
+    <w:lsdException w:name="Light Grid Accent 1" w:uiPriority="62"/>
+    <w:lsdException w:name="Medium Shading 1 Accent 1" w:uiPriority="63"/>
+    <w:lsdException w:name="Medium Shading 2 Accent 1" w:uiPriority="64"/>
+    <w:lsdException w:name="Medium List 1 Accent 1" w:uiPriority="65"/>
+    <w:lsdException w:name="Revision" w:semiHidden="1"/>
+    <w:lsdException w:name="List Paragraph" w:uiPriority="34" w:qFormat="1"/>
+    <w:lsdException w:name="Quote" w:uiPriority="29" w:qFormat="1"/>
+    <w:lsdException w:name="Intense Quote" w:uiPriority="30" w:qFormat="1"/>
+    <w:lsdException w:name="Medium List 2 Accent 1" w:uiPriority="66"/>
+    <w:lsdException w:name="Medium Grid 1 Accent 1" w:uiPriority="67"/>
+    <w:lsdException w:name="Medium Grid 2 Accent 1" w:uiPriority="68"/>
+    <w:lsdException w:name="Medium Grid 3 Accent 1" w:uiPriority="69"/>
+    <w:lsdException w:name="Dark List Accent 1" w:uiPriority="70"/>
+    <w:lsdException w:name="Colorful Shading Accent 1" w:uiPriority="71"/>
+    <w:lsdException w:name="Colorful List Accent 1" w:uiPriority="72"/>
+    <w:lsdException w:name="Colorful Grid Accent 1" w:uiPriority="73"/>
+    <w:lsdException w:name="Light Shading Accent 2" w:uiPriority="60"/>
+    <w:lsdException w:name="Light List Accent 2" w:uiPriority="61"/>
+    <w:lsdException w:name="Light Grid Accent 2" w:uiPriority="62"/>
+    <w:lsdException w:name="Medium Shading 1 Accent 2" w:uiPriority="63"/>
+    <w:lsdException w:name="Medium Shading 2 Accent 2" w:uiPriority="64"/>
+    <w:lsdException w:name="Medium List 1 Accent 2" w:uiPriority="65"/>
+    <w:lsdException w:name="Medium List 2 Accent 2" w:uiPriority="66"/>
+    <w:lsdException w:name="Medium Grid 1 Accent 2" w:uiPriority="67"/>
+    <w:lsdException w:name="Medium Grid 2 Accent 2" w:uiPriority="68"/>
+    <w:lsdException w:name="Medium Grid 3 Accent 2" w:uiPriority="69"/>
+    <w:lsdException w:name="Dark List Accent 2" w:uiPriority="70"/>
+    <w:lsdException w:name="Colorful Shading Accent 2" w:uiPriority="71"/>
+    <w:lsdException w:name="Colorful List Accent 2" w:uiPriority="72"/>
+    <w:lsdException w:name="Colorful Grid Accent 2" w:uiPriority="73"/>
+    <w:lsdException w:name="Light Shading Accent 3" w:uiPriority="60"/>
+    <w:lsdException w:name="Light List Accent 3" w:uiPriority="61"/>
+    <w:lsdException w:name="Light Grid Accent 3" w:uiPriority="62"/>
+    <w:lsdException w:name="Medium Shading 1 Accent 3" w:uiPriority="63"/>
+    <w:lsdException w:name="Medium Shading 2 Accent 3" w:uiPriority="64"/>
+    <w:lsdException w:name="Medium List 1 Accent 3" w:uiPriority="65"/>
+    <w:lsdException w:name="Medium List 2 Accent 3" w:uiPriority="66"/>
+    <w:lsdException w:name="Medium Grid 1 Accent 3" w:uiPriority="67"/>
+    <w:lsdException w:name="Medium Grid 2 Accent 3" w:uiPriority="68"/>
+    <w:lsdException w:name="Medium Grid 3 Accent 3" w:uiPriority="69"/>
+    <w:lsdException w:name="Dark List Accent 3" w:uiPriority="70"/>
+    <w:lsdException w:name="Colorful Shading Accent 3" w:uiPriority="71"/>
+    <w:lsdException w:name="Colorful List Accent 3" w:uiPriority="72"/>
+    <w:lsdException w:name="Colorful Grid Accent 3" w:uiPriority="73"/>
+    <w:lsdException w:name="Light Shading Accent 4" w:uiPriority="60"/>
+    <w:lsdException w:name="Light List Accent 4" w:uiPriority="61"/>
+    <w:lsdException w:name="Light Grid Accent 4" w:uiPriority="62"/>
+    <w:lsdException w:name="Medium Shading 1 Accent 4" w:uiPriority="63"/>
+    <w:lsdException w:name="Medium Shading 2 Accent 4" w:uiPriority="64"/>
+    <w:lsdException w:name="Medium List 1 Accent 4" w:uiPriority="65"/>
+    <w:lsdException w:name="Medium List 2 Accent 4" w:uiPriority="66"/>
+    <w:lsdException w:name="Medium Grid 1 Accent 4" w:uiPriority="67"/>
+    <w:lsdException w:name="Medium Grid 2 Accent 4" w:uiPriority="68"/>
+    <w:lsdException w:name="Medium Grid 3 Accent 4" w:uiPriority="69"/>
+    <w:lsdException w:name="Dark List Accent 4" w:uiPriority="70"/>
+    <w:lsdException w:name="Colorful Shading Accent 4" w:uiPriority="71"/>
+    <w:lsdException w:name="Colorful List Accent 4" w:uiPriority="72"/>
+    <w:lsdException w:name="Colorful Grid Accent 4" w:uiPriority="73"/>
+    <w:lsdException w:name="Light Shading Accent 5" w:uiPriority="60"/>
+    <w:lsdException w:name="Light List Accent 5" w:uiPriority="61"/>
+    <w:lsdException w:name="Light Grid Accent 5" w:uiPriority="62"/>
+    <w:lsdException w:name="Medium Shading 1 Accent 5" w:uiPriority="63"/>
+    <w:lsdException w:name="Medium Shading 2 Accent 5" w:uiPriority="64"/>
+    <w:lsdException w:name="Medium List 1 Accent 5" w:uiPriority="65"/>
+    <w:lsdException w:name="Medium List 2 Accent 5" w:uiPriority="66"/>
+    <w:lsdException w:name="Medium Grid 1 Accent 5" w:uiPriority="67"/>
+    <w:lsdException w:name="Medium Grid 2 Accent 5" w:uiPriority="68"/>
+    <w:lsdException w:name="Medium Grid 3 Accent 5" w:uiPriority="69"/>
+    <w:lsdException w:name="Dark List Accent 5" w:uiPriority="70"/>
+    <w:lsdException w:name="Colorful Shading Accent 5" w:uiPriority="71"/>
+    <w:lsdException w:name="Colorful List Accent 5" w:uiPriority="72"/>
+    <w:lsdException w:name="Colorful Grid Accent 5" w:uiPriority="73"/>
+    <w:lsdException w:name="Light Shading Accent 6" w:uiPriority="60"/>
+    <w:lsdException w:name="Light List Accent 6" w:uiPriority="61"/>
+    <w:lsdException w:name="Light Grid Accent 6" w:uiPriority="62"/>
+    <w:lsdException w:name="Medium Shading 1 Accent 6" w:uiPriority="63"/>
+    <w:lsdException w:name="Medium Shading 2 Accent 6" w:uiPriority="64"/>
+    <w:lsdException w:name="Medium List 1 Accent 6" w:uiPriority="65"/>
+    <w:lsdException w:name="Medium List 2 Accent 6" w:uiPriority="66"/>
+    <w:lsdException w:name="Medium Grid 1 Accent 6" w:uiPriority="67"/>
+    <w:lsdException w:name="Medium Grid 2 Accent 6" w:uiPriority="68"/>
+    <w:lsdException w:name="Medium Grid 3 Accent 6" w:uiPriority="69"/>
+    <w:lsdException w:name="Dark List Accent 6" w:uiPriority="70"/>
+    <w:lsdException w:name="Colorful Shading Accent 6" w:uiPriority="71"/>
+    <w:lsdException w:name="Colorful List Accent 6" w:uiPriority="72"/>
+    <w:lsdException w:name="Colorful Grid Accent 6" w:uiPriority="73"/>
+    <w:lsdException w:name="Subtle Emphasis" w:uiPriority="19" w:qFormat="1"/>
+    <w:lsdException w:name="Intense Emphasis" w:uiPriority="21" w:qFormat="1"/>
+    <w:lsdException w:name="Subtle Reference" w:uiPriority="31" w:qFormat="1"/>
+    <w:lsdException w:name="Intense Reference" w:uiPriority="32" w:qFormat="1"/>
+    <w:lsdException w:name="Book Title" w:uiPriority="33" w:qFormat="1"/>
+    <w:lsdException w:name="Bibliography" w:semiHidden="1" w:uiPriority="37" w:unhideWhenUsed="1"/>
+    <w:lsdException w:name="TOC Heading" w:semiHidden="1" w:uiPriority="39" w:unhideWhenUsed="1" w:qFormat="1"/>
+    <w:lsdException w:name="Plain Table 1" w:uiPriority="41"/>
+    <w:lsdException w:name="Plain Table 2" w:uiPriority="42"/>
+    <w:lsdException w:name="Plain Table 3" w:uiPriority="43"/>
+    <w:lsdException w:name="Plain Table 4" w:uiPriority="44"/>
+    <w:lsdException w:name="Plain Table 5" w:uiPriority="45"/>
+    <w:lsdException w:name="Grid Table Light" w:uiPriority="40"/>
+    <w:lsdException w:name="Grid Table 1 Light" w:uiPriority="46"/>
+    <w:lsdException w:name="Grid Table 2" w:uiPriority="47"/>
+    <w:lsdException w:name="Grid Table 3" w:uiPriority="48"/>
+    <w:lsdException w:name="Grid Table 4" w:uiPriority="49"/>
+    <w:lsdException w:name="Grid Table 5 Dark" w:uiPriority="50"/>
+    <w:lsdException w:name="Grid Table 6 Colorful" w:uiPriority="51"/>
+    <w:lsdException w:name="Grid Table 7 Colorful" w:uiPriority="52"/>
+    <w:lsdException w:name="Grid Table 1 Light Accent 1" w:uiPriority="46"/>
+    <w:lsdException w:name="Grid Table 2 Accent 1" w:uiPriority="47"/>
+    <w:lsdException w:name="Grid Table 3 Accent 1" w:uiPriority="48"/>
+    <w:lsdException w:name="Grid Table 4 Accent 1" w:uiPriority="49"/>
+    <w:lsdException w:name="Grid Table 5 Dark Accent 1" w:uiPriority="50"/>
+    <w:lsdException w:name="Grid Table 6 Colorful Accent 1" w:uiPriority="51"/>
+    <w:lsdException w:name="Grid Table 7 Colorful Accent 1" w:uiPriority="52"/>
+    <w:lsdException w:name="Grid Table 1 Light Accent 2" w:uiPriority="46"/>
+    <w:lsdException w:name="Grid Table 2 Accent 2" w:uiPriority="47"/>
+    <w:lsdException w:name="Grid Table 3 Accent 2" w:uiPriority="48"/>
+    <w:lsdException w:name="Grid Table 4 Accent 2" w:uiPriority="49"/>
+    <w:lsdException w:name="Grid Table 5 Dark Accent 2" w:uiPriority="50"/>
+    <w:lsdException w:name="Grid Table 6 Colorful Accent 2" w:uiPriority="51"/>
+    <w:lsdException w:name="Grid Table 7 Colorful Accent 2" w:uiPriority="52"/>
+    <w:lsdException w:name="Grid Table 1 Light Accent 3" w:uiPriority="46"/>
+    <w:lsdException w:name="Grid Table 2 Accent 3" w:uiPriority="47"/>
+    <w:lsdException w:name="Grid Table 3 Accent 3" w:uiPriority="48"/>
+    <w:lsdException w:name="Grid Table 4 Accent 3" w:uiPriority="49"/>
+    <w:lsdException w:name="Grid Table 5 Dark Accent 3" w:uiPriority="50"/>
+    <w:lsdException w:name="Grid Table 6 Colorful Accent 3" w:uiPriority="51"/>
+    <w:lsdException w:name="Grid Table 7 Colorful Accent 3" w:uiPriority="52"/>
+    <w:lsdException w:name="Grid Table 1 Light Accent 4" w:uiPriority="46"/>
+    <w:lsdException w:name="Grid Table 2 Accent 4" w:uiPriority="47"/>
+    <w:lsdException w:name="Grid Table 3 Accent 4" w:uiPriority="48"/>
+    <w:lsdException w:name="Grid Table 4 Accent 4" w:uiPriority="49"/>
+    <w:lsdException w:name="Grid Table 5 Dark Accent 4" w:uiPriority="50"/>
+    <w:lsdException w:name="Grid Table 6 Colorful Accent 4" w:uiPriority="51"/>
+    <w:lsdException w:name="Grid Table 7 Colorful Accent 4" w:uiPriority="52"/>
+    <w:lsdException w:name="Grid Table 1 Light Accent 5" w:uiPriority="46"/>
+    <w:lsdException w:name="Grid Table 2 Accent 5" w:uiPriority="47"/>
+    <w:lsdException w:name="Grid Table 3 Accent 5" w:uiPriority="48"/>
+    <w:lsdException w:name="Grid Table 4 Accent 5" w:uiPriority="49"/>
+    <w:lsdException w:name="Grid Table 5 Dark Accent 5" w:uiPriority="50"/>
+    <w:lsdException w:name="Grid Table 6 Colorful Accent 5" w:uiPriority="51"/>
+    <w:lsdException w:name="Grid Table 7 Colorful Accent 5" w:uiPriority="52"/>
+    <w:lsdException w:name="Grid Table 1 Light Accent 6" w:uiPriority="46"/>
+    <w:lsdException w:name="Grid Table 2 Accent 6" w:uiPriority="47"/>
+    <w:lsdException w:name="Grid Table 3 Accent 6" w:uiPriority="48"/>
+    <w:lsdException w:name="Grid Table 4 Accent 6" w:uiPriority="49"/>
+    <w:lsdException w:name="Grid Table 5 Dark Accent 6" w:uiPriority="50"/>
+    <w:lsdException w:name="Grid Table 6 Colorful Accent 6" w:uiPriority="51"/>
+    <w:lsdException w:name="Grid Table 7 Colorful Accent 6" w:uiPriority="52"/>
+    <w:lsdException w:name="List Table 1 Light" w:uiPriority="46"/>
+    <w:lsdException w:name="List Table 2" w:uiPriority="47"/>
+    <w:lsdException w:name="List Table 3" w:uiPriority="48"/>
+    <w:lsdException w:name="List Table 4" w:uiPriority="49"/>
+    <w:lsdException w:name="List Table 5 Dark" w:uiPriority="50"/>
+    <w:lsdException w:name="List Table 6 Colorful" w:uiPriority="51"/>
+    <w:lsdException w:name="List Table 7 Colorful" w:uiPriority="52"/>
+    <w:lsdException w:name="List Table 1 Light Accent 1" w:uiPriority="46"/>
+    <w:lsdException w:name="List Table 2 Accent 1" w:uiPriority="47"/>
+    <w:lsdException w:name="List Table 3 Accent 1" w:uiPriority="48"/>
+    <w:lsdException w:name="List Table 4 Accent 1" w:uiPriority="49"/>
+    <w:lsdException w:name="List Table 5 Dark Accent 1" w:uiPriority="50"/>
+    <w:lsdException w:name="List Table 6 Colorful Accent 1" w:uiPriority="51"/>
+    <w:lsdException w:name="List Table 7 Colorful Accent 1" w:uiPriority="52"/>
+    <w:lsdException w:name="List Table 1 Light Accent 2" w:uiPriority="46"/>
+    <w:lsdException w:name="List Table 2 Accent 2" w:uiPriority="47"/>
+    <w:lsdException w:name="List Table 3 Accent 2" w:uiPriority="48"/>
+    <w:lsdException w:name="List Table 4 Accent 2" w:uiPriority="49"/>
+    <w:lsdException w:name="List Table 5 Dark Accent 2" w:uiPriority="50"/>
+    <w:lsdException w:name="List Table 6 Colorful Accent 2" w:uiPriority="51"/>
+    <w:lsdException w:name="List Table 7 Colorful Accent 2" w:uiPriority="52"/>
+    <w:lsdException w:name="List Table 1 Light Accent 3" w:uiPriority="46"/>
+    <w:lsdException w:name="List Table 2 Accent 3" w:uiPriority="47"/>
+    <w:lsdException w:name="List Table 3 Accent 3" w:uiPriority="48"/>
+    <w:lsdException w:name="List Table 4 Accent 3" w:uiPriority="49"/>
+    <w:lsdException w:name="List Table 5 Dark Accent 3" w:uiPriority="50"/>
+    <w:lsdException w:name="List Table 6 Colorful Accent 3" w:uiPriority="51"/>
+    <w:lsdException w:name="List Table 7 Colorful Accent 3" w:uiPriority="52"/>
+    <w:lsdException w:name="List Table 1 Light Accent 4" w:uiPriority="46"/>
+    <w:lsdException w:name="List Table 2 Accent 4" w:uiPriority="47"/>
+    <w:lsdException w:name="List Table 3 Accent 4" w:uiPriority="48"/>
+    <w:lsdException w:name="List Table 4 Accent 4" w:uiPriority="49"/>
+    <w:lsdException w:name="List Table 5 Dark Accent 4" w:uiPriority="50"/>
+    <w:lsdException w:name="List Table 6 Colorful Accent 4" w:uiPriority="51"/>
+    <w:lsdException w:name="List Table 7 Colorful Accent 4" w:uiPriority="52"/>
+    <w:lsdException w:name="List Table 1 Light Accent 5" w:uiPriority="46"/>
+    <w:lsdException w:name="List Table 2 Accent 5" w:uiPriority="47"/>
+    <w:lsdException w:name="List Table 3 Accent 5" w:uiPriority="48"/>
+    <w:lsdException w:name="List Table 4 Accent 5" w:uiPriority="49"/>
+    <w:lsdException w:name="List Table 5 Dark Accent 5" w:uiPriority="50"/>
+    <w:lsdException w:name="List Table 6 Colorful Accent 5" w:uiPriority="51"/>
+    <w:lsdException w:name="List Table 7 Colorful Accent 5" w:uiPriority="52"/>
+    <w:lsdException w:name="List Table 1 Light Accent 6" w:uiPriority="46"/>
+    <w:lsdException w:name="List Table 2 Accent 6" w:uiPriority="47"/>
+    <w:lsdException w:name="List Table 3 Accent 6" w:uiPriority="48"/>
+    <w:lsdException w:name="List Table 4 Accent 6" w:uiPriority="49"/>
+    <w:lsdException w:name="List Table 5 Dark Accent 6" w:uiPriority="50"/>
+    <w:lsdException w:name="List Table 6 Colorful Accent 6" w:uiPriority="51"/>
+    <w:lsdException w:name="List Table 7 Colorful Accent 6" w:uiPriority="52"/>
+    <w:lsdException w:name="Mention" w:semiHidden="1" w:unhideWhenUsed="1"/>
+    <w:lsdException w:name="Smart Hyperlink" w:semiHidden="1" w:unhideWhenUsed="1"/>
   </w:latentStyles>
   <w:style w:type="paragraph" w:default="1" w:styleId="Normal">
     <w:name w:val="Normal"/>

--- a/app/modules/ClinicAdmin/Form/FormNo6.docx
+++ b/app/modules/ClinicAdmin/Form/FormNo6.docx
@@ -1,6 +1,6 @@
 
 <file path=word/document.xml><?xml version="1.0" encoding="utf-8"?>
-<w:document xmlns:wpc="http://schemas.microsoft.com/office/word/2010/wordprocessingCanvas" xmlns:mo="http://schemas.microsoft.com/office/mac/office/2008/main" xmlns:mc="http://schemas.openxmlformats.org/markup-compatibility/2006" xmlns:mv="urn:schemas-microsoft-com:mac:vml" xmlns:o="urn:schemas-microsoft-com:office:office" xmlns:r="http://schemas.openxmlformats.org/officeDocument/2006/relationships" xmlns:m="http://schemas.openxmlformats.org/officeDocument/2006/math" xmlns:v="urn:schemas-microsoft-com:vml" xmlns:wp14="http://schemas.microsoft.com/office/word/2010/wordprocessingDrawing" xmlns:wp="http://schemas.openxmlformats.org/drawingml/2006/wordprocessingDrawing" xmlns:w10="urn:schemas-microsoft-com:office:word" xmlns:w="http://schemas.openxmlformats.org/wordprocessingml/2006/main" xmlns:w14="http://schemas.microsoft.com/office/word/2010/wordml" xmlns:w15="http://schemas.microsoft.com/office/word/2012/wordml" xmlns:wpg="http://schemas.microsoft.com/office/word/2010/wordprocessingGroup" xmlns:wpi="http://schemas.microsoft.com/office/word/2010/wordprocessingInk" xmlns:wne="http://schemas.microsoft.com/office/word/2006/wordml" xmlns:wps="http://schemas.microsoft.com/office/word/2010/wordprocessingShape" mc:Ignorable="w14 w15 wp14">
+<w:document xmlns:wpc="http://schemas.microsoft.com/office/word/2010/wordprocessingCanvas" xmlns:mc="http://schemas.openxmlformats.org/markup-compatibility/2006" xmlns:o="urn:schemas-microsoft-com:office:office" xmlns:r="http://schemas.openxmlformats.org/officeDocument/2006/relationships" xmlns:m="http://schemas.openxmlformats.org/officeDocument/2006/math" xmlns:v="urn:schemas-microsoft-com:vml" xmlns:wp14="http://schemas.microsoft.com/office/word/2010/wordprocessingDrawing" xmlns:wp="http://schemas.openxmlformats.org/drawingml/2006/wordprocessingDrawing" xmlns:w10="urn:schemas-microsoft-com:office:word" xmlns:w="http://schemas.openxmlformats.org/wordprocessingml/2006/main" xmlns:w14="http://schemas.microsoft.com/office/word/2010/wordml" xmlns:wpg="http://schemas.microsoft.com/office/word/2010/wordprocessingGroup" xmlns:wpi="http://schemas.microsoft.com/office/word/2010/wordprocessingInk" xmlns:wne="http://schemas.microsoft.com/office/word/2006/wordml" xmlns:wps="http://schemas.microsoft.com/office/word/2010/wordprocessingShape" mc:Ignorable="w14 wp14">
   <w:body>
     <w:p>
       <w:pPr>
@@ -909,8 +909,10 @@
               <w:rPr>
                 <w:rFonts w:ascii="TH SarabunPSK" w:eastAsia="Times New Roman" w:hAnsi="TH SarabunPSK" w:cs="TH SarabunPSK"/>
               </w:rPr>
-              <w:t xml:space="preserve">6.8   </w:t>
-            </w:r>
+              <w:t xml:space="preserve">6.8  </w:t>
+            </w:r>
+            <w:bookmarkStart w:id="0" w:name="_GoBack"/>
+            <w:bookmarkEnd w:id="0"/>
             <w:r>
               <w:rPr>
                 <w:rFonts w:ascii="TH SarabunPSK" w:eastAsia="Times New Roman" w:hAnsi="TH SarabunPSK" w:cs="TH SarabunPSK"/>
@@ -1259,8 +1261,6 @@
               </w:rPr>
               <w:t>{phone}</w:t>
             </w:r>
-            <w:bookmarkStart w:id="0" w:name="_GoBack"/>
-            <w:bookmarkEnd w:id="0"/>
           </w:p>
         </w:tc>
       </w:tr>
@@ -1338,6 +1338,81 @@
                 <w:bCs/>
               </w:rPr>
               <w:t>{approver}</w:t>
+            </w:r>
+          </w:p>
+        </w:tc>
+      </w:tr>
+      <w:tr>
+        <w:trPr>
+          <w:tblCellSpacing w:w="15" w:type="dxa"/>
+        </w:trPr>
+        <w:tc>
+          <w:tcPr>
+            <w:tcW w:w="271" w:type="dxa"/>
+            <w:vAlign w:val="center"/>
+          </w:tcPr>
+          <w:p>
+            <w:pPr>
+              <w:rPr>
+                <w:rFonts w:ascii="TH SarabunPSK" w:eastAsia="Times New Roman" w:hAnsi="TH SarabunPSK" w:cs="TH SarabunPSK"/>
+              </w:rPr>
+            </w:pPr>
+          </w:p>
+        </w:tc>
+        <w:tc>
+          <w:tcPr>
+            <w:tcW w:w="4199" w:type="dxa"/>
+            <w:vAlign w:val="center"/>
+          </w:tcPr>
+          <w:p>
+            <w:pPr>
+              <w:rPr>
+                <w:rFonts w:ascii="TH SarabunPSK" w:eastAsia="Times New Roman" w:hAnsi="TH SarabunPSK" w:cs="TH SarabunPSK"/>
+              </w:rPr>
+            </w:pPr>
+          </w:p>
+        </w:tc>
+        <w:tc>
+          <w:tcPr>
+            <w:tcW w:w="1140" w:type="dxa"/>
+            <w:vAlign w:val="center"/>
+          </w:tcPr>
+          <w:p>
+            <w:pPr>
+              <w:rPr>
+                <w:rFonts w:ascii="TH SarabunPSK" w:eastAsia="Times New Roman" w:hAnsi="TH SarabunPSK" w:cs="TH SarabunPSK"/>
+                <w:cs/>
+              </w:rPr>
+            </w:pPr>
+            <w:r>
+              <w:rPr>
+                <w:rFonts w:ascii="TH SarabunPSK" w:eastAsia="Times New Roman" w:hAnsi="TH SarabunPSK" w:cs="TH SarabunPSK"/>
+                <w:cs/>
+              </w:rPr>
+              <w:t>เบอร์โทรศัพท์</w:t>
+            </w:r>
+          </w:p>
+        </w:tc>
+        <w:tc>
+          <w:tcPr>
+            <w:tcW w:w="3825" w:type="dxa"/>
+            <w:vAlign w:val="center"/>
+          </w:tcPr>
+          <w:p>
+            <w:pPr>
+              <w:rPr>
+                <w:rFonts w:ascii="TH SarabunPSK" w:eastAsia="Times New Roman" w:hAnsi="TH SarabunPSK" w:cs="TH SarabunPSK"/>
+                <w:b/>
+                <w:bCs/>
+              </w:rPr>
+            </w:pPr>
+            <w:r>
+              <w:rPr>
+                <w:rFonts w:ascii="TH SarabunPSK" w:eastAsia="Times New Roman" w:hAnsi="TH SarabunPSK" w:cs="TH SarabunPSK"/>
+                <w:b/>
+                <w:bCs/>
+              </w:rPr>
+              <w:t>{phone2}</w:t>
             </w:r>
           </w:p>
         </w:tc>
@@ -1373,7 +1448,7 @@
 </file>
 
 <file path=word/styles.xml><?xml version="1.0" encoding="utf-8"?>
-<w:styles xmlns:mc="http://schemas.openxmlformats.org/markup-compatibility/2006" xmlns:r="http://schemas.openxmlformats.org/officeDocument/2006/relationships" xmlns:w="http://schemas.openxmlformats.org/wordprocessingml/2006/main" xmlns:w14="http://schemas.microsoft.com/office/word/2010/wordml" xmlns:w15="http://schemas.microsoft.com/office/word/2012/wordml" mc:Ignorable="w14 w15">
+<w:styles xmlns:mc="http://schemas.openxmlformats.org/markup-compatibility/2006" xmlns:r="http://schemas.openxmlformats.org/officeDocument/2006/relationships" xmlns:w="http://schemas.openxmlformats.org/wordprocessingml/2006/main" xmlns:w14="http://schemas.microsoft.com/office/word/2010/wordml" mc:Ignorable="w14">
   <w:docDefaults>
     <w:rPrDefault>
       <w:rPr>
@@ -1383,389 +1458,406 @@
     </w:rPrDefault>
     <w:pPrDefault/>
   </w:docDefaults>
-  <w:latentStyles w:defLockedState="0" w:defUIPriority="99" w:defSemiHidden="0" w:defUnhideWhenUsed="0" w:defQFormat="0" w:count="382">
-    <w:lsdException w:name="Normal" w:uiPriority="0" w:qFormat="1"/>
-    <w:lsdException w:name="heading 1" w:uiPriority="9" w:qFormat="1"/>
-    <w:lsdException w:name="heading 2" w:semiHidden="1" w:uiPriority="9" w:unhideWhenUsed="1" w:qFormat="1"/>
-    <w:lsdException w:name="heading 3" w:semiHidden="1" w:uiPriority="9" w:unhideWhenUsed="1" w:qFormat="1"/>
-    <w:lsdException w:name="heading 4" w:semiHidden="1" w:uiPriority="9" w:unhideWhenUsed="1" w:qFormat="1"/>
-    <w:lsdException w:name="heading 5" w:semiHidden="1" w:uiPriority="9" w:unhideWhenUsed="1" w:qFormat="1"/>
-    <w:lsdException w:name="heading 6" w:semiHidden="1" w:uiPriority="9" w:unhideWhenUsed="1" w:qFormat="1"/>
-    <w:lsdException w:name="heading 7" w:semiHidden="1" w:uiPriority="9" w:unhideWhenUsed="1" w:qFormat="1"/>
-    <w:lsdException w:name="heading 8" w:semiHidden="1" w:uiPriority="9" w:unhideWhenUsed="1" w:qFormat="1"/>
-    <w:lsdException w:name="heading 9" w:semiHidden="1" w:uiPriority="9" w:unhideWhenUsed="1" w:qFormat="1"/>
-    <w:lsdException w:name="index 1" w:semiHidden="1" w:unhideWhenUsed="1"/>
-    <w:lsdException w:name="index 2" w:semiHidden="1" w:unhideWhenUsed="1"/>
-    <w:lsdException w:name="index 3" w:semiHidden="1" w:unhideWhenUsed="1"/>
-    <w:lsdException w:name="index 4" w:semiHidden="1" w:unhideWhenUsed="1"/>
-    <w:lsdException w:name="index 5" w:semiHidden="1" w:unhideWhenUsed="1"/>
-    <w:lsdException w:name="index 6" w:semiHidden="1" w:unhideWhenUsed="1"/>
-    <w:lsdException w:name="index 7" w:semiHidden="1" w:unhideWhenUsed="1"/>
-    <w:lsdException w:name="index 8" w:semiHidden="1" w:unhideWhenUsed="1"/>
-    <w:lsdException w:name="index 9" w:semiHidden="1" w:unhideWhenUsed="1"/>
-    <w:lsdException w:name="toc 1" w:semiHidden="1" w:uiPriority="39" w:unhideWhenUsed="1"/>
-    <w:lsdException w:name="toc 2" w:semiHidden="1" w:uiPriority="39" w:unhideWhenUsed="1"/>
-    <w:lsdException w:name="toc 3" w:semiHidden="1" w:uiPriority="39" w:unhideWhenUsed="1"/>
-    <w:lsdException w:name="toc 4" w:semiHidden="1" w:uiPriority="39" w:unhideWhenUsed="1"/>
-    <w:lsdException w:name="toc 5" w:semiHidden="1" w:uiPriority="39" w:unhideWhenUsed="1"/>
-    <w:lsdException w:name="toc 6" w:semiHidden="1" w:uiPriority="39" w:unhideWhenUsed="1"/>
-    <w:lsdException w:name="toc 7" w:semiHidden="1" w:uiPriority="39" w:unhideWhenUsed="1"/>
-    <w:lsdException w:name="toc 8" w:semiHidden="1" w:uiPriority="39" w:unhideWhenUsed="1"/>
-    <w:lsdException w:name="toc 9" w:semiHidden="1" w:uiPriority="39" w:unhideWhenUsed="1"/>
-    <w:lsdException w:name="Normal Indent" w:semiHidden="1" w:unhideWhenUsed="1"/>
-    <w:lsdException w:name="footnote text" w:semiHidden="1" w:unhideWhenUsed="1"/>
-    <w:lsdException w:name="annotation text" w:semiHidden="1" w:unhideWhenUsed="1"/>
-    <w:lsdException w:name="header" w:semiHidden="1" w:unhideWhenUsed="1"/>
-    <w:lsdException w:name="footer" w:semiHidden="1" w:unhideWhenUsed="1"/>
-    <w:lsdException w:name="index heading" w:semiHidden="1" w:unhideWhenUsed="1"/>
-    <w:lsdException w:name="caption" w:semiHidden="1" w:uiPriority="35" w:unhideWhenUsed="1" w:qFormat="1"/>
-    <w:lsdException w:name="table of figures" w:semiHidden="1" w:unhideWhenUsed="1"/>
-    <w:lsdException w:name="envelope address" w:semiHidden="1" w:unhideWhenUsed="1"/>
-    <w:lsdException w:name="envelope return" w:semiHidden="1" w:unhideWhenUsed="1"/>
-    <w:lsdException w:name="footnote reference" w:semiHidden="1" w:unhideWhenUsed="1"/>
-    <w:lsdException w:name="annotation reference" w:semiHidden="1" w:unhideWhenUsed="1"/>
-    <w:lsdException w:name="line number" w:semiHidden="1" w:unhideWhenUsed="1"/>
-    <w:lsdException w:name="page number" w:semiHidden="1" w:unhideWhenUsed="1"/>
-    <w:lsdException w:name="endnote reference" w:semiHidden="1" w:unhideWhenUsed="1"/>
-    <w:lsdException w:name="endnote text" w:semiHidden="1" w:unhideWhenUsed="1"/>
-    <w:lsdException w:name="table of authorities" w:semiHidden="1" w:unhideWhenUsed="1"/>
-    <w:lsdException w:name="macro" w:semiHidden="1" w:unhideWhenUsed="1"/>
-    <w:lsdException w:name="toa heading" w:semiHidden="1" w:unhideWhenUsed="1"/>
-    <w:lsdException w:name="List" w:semiHidden="1" w:unhideWhenUsed="1"/>
-    <w:lsdException w:name="List Bullet" w:semiHidden="1" w:unhideWhenUsed="1"/>
-    <w:lsdException w:name="List Number" w:semiHidden="1" w:unhideWhenUsed="1"/>
-    <w:lsdException w:name="List 2" w:semiHidden="1" w:unhideWhenUsed="1"/>
-    <w:lsdException w:name="List 3" w:semiHidden="1" w:unhideWhenUsed="1"/>
-    <w:lsdException w:name="List 4" w:semiHidden="1" w:unhideWhenUsed="1"/>
-    <w:lsdException w:name="List 5" w:semiHidden="1" w:unhideWhenUsed="1"/>
-    <w:lsdException w:name="List Bullet 2" w:semiHidden="1" w:unhideWhenUsed="1"/>
-    <w:lsdException w:name="List Bullet 3" w:semiHidden="1" w:unhideWhenUsed="1"/>
-    <w:lsdException w:name="List Bullet 4" w:semiHidden="1" w:unhideWhenUsed="1"/>
-    <w:lsdException w:name="List Bullet 5" w:semiHidden="1" w:unhideWhenUsed="1"/>
-    <w:lsdException w:name="List Number 2" w:semiHidden="1" w:unhideWhenUsed="1"/>
-    <w:lsdException w:name="List Number 3" w:semiHidden="1" w:unhideWhenUsed="1"/>
-    <w:lsdException w:name="List Number 4" w:semiHidden="1" w:unhideWhenUsed="1"/>
-    <w:lsdException w:name="List Number 5" w:semiHidden="1" w:unhideWhenUsed="1"/>
-    <w:lsdException w:name="Title" w:uiPriority="10" w:qFormat="1"/>
-    <w:lsdException w:name="Closing" w:semiHidden="1" w:unhideWhenUsed="1"/>
-    <w:lsdException w:name="Signature" w:semiHidden="1" w:unhideWhenUsed="1"/>
-    <w:lsdException w:name="Default Paragraph Font" w:semiHidden="1" w:uiPriority="1" w:unhideWhenUsed="1"/>
-    <w:lsdException w:name="Body Text" w:semiHidden="1" w:unhideWhenUsed="1"/>
-    <w:lsdException w:name="Body Text Indent" w:semiHidden="1" w:unhideWhenUsed="1"/>
-    <w:lsdException w:name="List Continue" w:semiHidden="1" w:unhideWhenUsed="1"/>
-    <w:lsdException w:name="List Continue 2" w:semiHidden="1" w:unhideWhenUsed="1"/>
-    <w:lsdException w:name="List Continue 3" w:semiHidden="1" w:unhideWhenUsed="1"/>
-    <w:lsdException w:name="List Continue 4" w:semiHidden="1" w:unhideWhenUsed="1"/>
-    <w:lsdException w:name="List Continue 5" w:semiHidden="1" w:unhideWhenUsed="1"/>
-    <w:lsdException w:name="Message Header" w:semiHidden="1" w:unhideWhenUsed="1"/>
-    <w:lsdException w:name="Subtitle" w:uiPriority="11" w:qFormat="1"/>
-    <w:lsdException w:name="Salutation" w:semiHidden="1" w:unhideWhenUsed="1"/>
-    <w:lsdException w:name="Date" w:semiHidden="1" w:unhideWhenUsed="1"/>
-    <w:lsdException w:name="Body Text First Indent" w:semiHidden="1" w:unhideWhenUsed="1"/>
-    <w:lsdException w:name="Body Text First Indent 2" w:semiHidden="1" w:unhideWhenUsed="1"/>
-    <w:lsdException w:name="Note Heading" w:semiHidden="1" w:unhideWhenUsed="1"/>
-    <w:lsdException w:name="Body Text 2" w:semiHidden="1" w:unhideWhenUsed="1"/>
-    <w:lsdException w:name="Body Text 3" w:semiHidden="1" w:unhideWhenUsed="1"/>
-    <w:lsdException w:name="Body Text Indent 2" w:semiHidden="1" w:unhideWhenUsed="1"/>
-    <w:lsdException w:name="Body Text Indent 3" w:semiHidden="1" w:unhideWhenUsed="1"/>
-    <w:lsdException w:name="Block Text" w:semiHidden="1" w:unhideWhenUsed="1"/>
-    <w:lsdException w:name="Hyperlink" w:semiHidden="1" w:unhideWhenUsed="1"/>
-    <w:lsdException w:name="FollowedHyperlink" w:semiHidden="1" w:unhideWhenUsed="1"/>
-    <w:lsdException w:name="Strong" w:uiPriority="22" w:qFormat="1"/>
-    <w:lsdException w:name="Emphasis" w:uiPriority="20" w:qFormat="1"/>
-    <w:lsdException w:name="Document Map" w:semiHidden="1" w:unhideWhenUsed="1"/>
-    <w:lsdException w:name="Plain Text" w:semiHidden="1" w:unhideWhenUsed="1"/>
-    <w:lsdException w:name="E-mail Signature" w:semiHidden="1" w:unhideWhenUsed="1"/>
-    <w:lsdException w:name="HTML Top of Form" w:semiHidden="1" w:unhideWhenUsed="1"/>
-    <w:lsdException w:name="HTML Bottom of Form" w:semiHidden="1" w:unhideWhenUsed="1"/>
-    <w:lsdException w:name="Normal (Web)" w:semiHidden="1" w:unhideWhenUsed="1"/>
-    <w:lsdException w:name="HTML Acronym" w:semiHidden="1" w:unhideWhenUsed="1"/>
-    <w:lsdException w:name="HTML Address" w:semiHidden="1" w:unhideWhenUsed="1"/>
-    <w:lsdException w:name="HTML Cite" w:semiHidden="1" w:unhideWhenUsed="1"/>
-    <w:lsdException w:name="HTML Code" w:semiHidden="1" w:unhideWhenUsed="1"/>
-    <w:lsdException w:name="HTML Definition" w:semiHidden="1" w:unhideWhenUsed="1"/>
-    <w:lsdException w:name="HTML Keyboard" w:semiHidden="1" w:unhideWhenUsed="1"/>
-    <w:lsdException w:name="HTML Preformatted" w:semiHidden="1" w:unhideWhenUsed="1"/>
-    <w:lsdException w:name="HTML Sample" w:semiHidden="1" w:unhideWhenUsed="1"/>
-    <w:lsdException w:name="HTML Typewriter" w:semiHidden="1" w:unhideWhenUsed="1"/>
-    <w:lsdException w:name="HTML Variable" w:semiHidden="1" w:unhideWhenUsed="1"/>
-    <w:lsdException w:name="Normal Table" w:semiHidden="1" w:unhideWhenUsed="1"/>
-    <w:lsdException w:name="annotation subject" w:semiHidden="1" w:unhideWhenUsed="1"/>
-    <w:lsdException w:name="No List" w:semiHidden="1" w:unhideWhenUsed="1"/>
-    <w:lsdException w:name="Outline List 1" w:semiHidden="1" w:unhideWhenUsed="1"/>
-    <w:lsdException w:name="Outline List 2" w:semiHidden="1" w:unhideWhenUsed="1"/>
-    <w:lsdException w:name="Outline List 3" w:semiHidden="1" w:unhideWhenUsed="1"/>
-    <w:lsdException w:name="Table Simple 1" w:semiHidden="1" w:unhideWhenUsed="1"/>
-    <w:lsdException w:name="Table Simple 2" w:semiHidden="1" w:unhideWhenUsed="1"/>
-    <w:lsdException w:name="Table Simple 3" w:semiHidden="1" w:unhideWhenUsed="1"/>
-    <w:lsdException w:name="Table Classic 1" w:semiHidden="1" w:unhideWhenUsed="1"/>
-    <w:lsdException w:name="Table Classic 2" w:semiHidden="1" w:unhideWhenUsed="1"/>
-    <w:lsdException w:name="Table Classic 3" w:semiHidden="1" w:unhideWhenUsed="1"/>
-    <w:lsdException w:name="Table Classic 4" w:semiHidden="1" w:unhideWhenUsed="1"/>
-    <w:lsdException w:name="Table Colorful 1" w:semiHidden="1" w:unhideWhenUsed="1"/>
-    <w:lsdException w:name="Table Colorful 2" w:semiHidden="1" w:unhideWhenUsed="1"/>
-    <w:lsdException w:name="Table Colorful 3" w:semiHidden="1" w:unhideWhenUsed="1"/>
-    <w:lsdException w:name="Table Columns 1" w:semiHidden="1" w:unhideWhenUsed="1"/>
-    <w:lsdException w:name="Table Columns 2" w:semiHidden="1" w:unhideWhenUsed="1"/>
-    <w:lsdException w:name="Table Columns 3" w:semiHidden="1" w:unhideWhenUsed="1"/>
-    <w:lsdException w:name="Table Columns 4" w:semiHidden="1" w:unhideWhenUsed="1"/>
-    <w:lsdException w:name="Table Columns 5" w:semiHidden="1" w:unhideWhenUsed="1"/>
-    <w:lsdException w:name="Table Grid 1" w:semiHidden="1" w:unhideWhenUsed="1"/>
-    <w:lsdException w:name="Table Grid 2" w:semiHidden="1" w:unhideWhenUsed="1"/>
-    <w:lsdException w:name="Table Grid 3" w:semiHidden="1" w:unhideWhenUsed="1"/>
-    <w:lsdException w:name="Table Grid 4" w:semiHidden="1" w:unhideWhenUsed="1"/>
-    <w:lsdException w:name="Table Grid 5" w:semiHidden="1" w:unhideWhenUsed="1"/>
-    <w:lsdException w:name="Table Grid 6" w:semiHidden="1" w:unhideWhenUsed="1"/>
-    <w:lsdException w:name="Table Grid 7" w:semiHidden="1" w:unhideWhenUsed="1"/>
-    <w:lsdException w:name="Table Grid 8" w:semiHidden="1" w:unhideWhenUsed="1"/>
-    <w:lsdException w:name="Table List 1" w:semiHidden="1" w:unhideWhenUsed="1"/>
-    <w:lsdException w:name="Table List 2" w:semiHidden="1" w:unhideWhenUsed="1"/>
-    <w:lsdException w:name="Table List 3" w:semiHidden="1" w:unhideWhenUsed="1"/>
-    <w:lsdException w:name="Table List 4" w:semiHidden="1" w:unhideWhenUsed="1"/>
-    <w:lsdException w:name="Table List 5" w:semiHidden="1" w:unhideWhenUsed="1"/>
-    <w:lsdException w:name="Table List 6" w:semiHidden="1" w:unhideWhenUsed="1"/>
-    <w:lsdException w:name="Table List 7" w:semiHidden="1" w:unhideWhenUsed="1"/>
-    <w:lsdException w:name="Table List 8" w:semiHidden="1" w:unhideWhenUsed="1"/>
-    <w:lsdException w:name="Table 3D effects 1" w:semiHidden="1" w:unhideWhenUsed="1"/>
-    <w:lsdException w:name="Table 3D effects 2" w:semiHidden="1" w:unhideWhenUsed="1"/>
-    <w:lsdException w:name="Table 3D effects 3" w:semiHidden="1" w:unhideWhenUsed="1"/>
-    <w:lsdException w:name="Table Contemporary" w:semiHidden="1" w:unhideWhenUsed="1"/>
-    <w:lsdException w:name="Table Elegant" w:semiHidden="1" w:unhideWhenUsed="1"/>
-    <w:lsdException w:name="Table Professional" w:semiHidden="1" w:unhideWhenUsed="1"/>
-    <w:lsdException w:name="Table Subtle 1" w:semiHidden="1" w:unhideWhenUsed="1"/>
-    <w:lsdException w:name="Table Subtle 2" w:semiHidden="1" w:unhideWhenUsed="1"/>
-    <w:lsdException w:name="Table Web 1" w:semiHidden="1" w:unhideWhenUsed="1"/>
-    <w:lsdException w:name="Table Web 2" w:semiHidden="1" w:unhideWhenUsed="1"/>
-    <w:lsdException w:name="Table Web 3" w:semiHidden="1" w:unhideWhenUsed="1"/>
-    <w:lsdException w:name="Balloon Text" w:semiHidden="1" w:unhideWhenUsed="1"/>
-    <w:lsdException w:name="Table Grid" w:uiPriority="59"/>
-    <w:lsdException w:name="Table Theme" w:semiHidden="1" w:unhideWhenUsed="1"/>
-    <w:lsdException w:name="Note Level 1" w:semiHidden="1" w:unhideWhenUsed="1"/>
-    <w:lsdException w:name="Note Level 2" w:semiHidden="1" w:unhideWhenUsed="1"/>
-    <w:lsdException w:name="Note Level 3" w:semiHidden="1" w:unhideWhenUsed="1"/>
-    <w:lsdException w:name="Note Level 4" w:semiHidden="1" w:unhideWhenUsed="1"/>
-    <w:lsdException w:name="Note Level 5" w:semiHidden="1" w:unhideWhenUsed="1"/>
-    <w:lsdException w:name="Note Level 6" w:semiHidden="1" w:unhideWhenUsed="1"/>
-    <w:lsdException w:name="Note Level 7" w:semiHidden="1" w:unhideWhenUsed="1"/>
-    <w:lsdException w:name="Note Level 8" w:semiHidden="1" w:unhideWhenUsed="1"/>
-    <w:lsdException w:name="Note Level 9" w:semiHidden="1" w:unhideWhenUsed="1"/>
-    <w:lsdException w:name="Placeholder Text" w:semiHidden="1"/>
-    <w:lsdException w:name="No Spacing" w:uiPriority="1" w:qFormat="1"/>
-    <w:lsdException w:name="Light Shading" w:uiPriority="60"/>
-    <w:lsdException w:name="Light List" w:uiPriority="61"/>
-    <w:lsdException w:name="Light Grid" w:uiPriority="62"/>
-    <w:lsdException w:name="Medium Shading 1" w:uiPriority="63"/>
-    <w:lsdException w:name="Medium Shading 2" w:uiPriority="64"/>
-    <w:lsdException w:name="Medium List 1" w:uiPriority="65"/>
-    <w:lsdException w:name="Medium List 2" w:uiPriority="66"/>
-    <w:lsdException w:name="Medium Grid 1" w:uiPriority="67"/>
-    <w:lsdException w:name="Medium Grid 2" w:uiPriority="68"/>
-    <w:lsdException w:name="Medium Grid 3" w:uiPriority="69"/>
-    <w:lsdException w:name="Dark List" w:uiPriority="70"/>
-    <w:lsdException w:name="Colorful Shading" w:uiPriority="71"/>
-    <w:lsdException w:name="Colorful List" w:uiPriority="72"/>
-    <w:lsdException w:name="Colorful Grid" w:uiPriority="73"/>
-    <w:lsdException w:name="Light Shading Accent 1" w:uiPriority="60"/>
-    <w:lsdException w:name="Light List Accent 1" w:uiPriority="61"/>
-    <w:lsdException w:name="Light Grid Accent 1" w:uiPriority="62"/>
-    <w:lsdException w:name="Medium Shading 1 Accent 1" w:uiPriority="63"/>
-    <w:lsdException w:name="Medium Shading 2 Accent 1" w:uiPriority="64"/>
-    <w:lsdException w:name="Medium List 1 Accent 1" w:uiPriority="65"/>
-    <w:lsdException w:name="Revision" w:semiHidden="1"/>
-    <w:lsdException w:name="List Paragraph" w:uiPriority="34" w:qFormat="1"/>
-    <w:lsdException w:name="Quote" w:uiPriority="29" w:qFormat="1"/>
-    <w:lsdException w:name="Intense Quote" w:uiPriority="30" w:qFormat="1"/>
-    <w:lsdException w:name="Medium List 2 Accent 1" w:uiPriority="66"/>
-    <w:lsdException w:name="Medium Grid 1 Accent 1" w:uiPriority="67"/>
-    <w:lsdException w:name="Medium Grid 2 Accent 1" w:uiPriority="68"/>
-    <w:lsdException w:name="Medium Grid 3 Accent 1" w:uiPriority="69"/>
-    <w:lsdException w:name="Dark List Accent 1" w:uiPriority="70"/>
-    <w:lsdException w:name="Colorful Shading Accent 1" w:uiPriority="71"/>
-    <w:lsdException w:name="Colorful List Accent 1" w:uiPriority="72"/>
-    <w:lsdException w:name="Colorful Grid Accent 1" w:uiPriority="73"/>
-    <w:lsdException w:name="Light Shading Accent 2" w:uiPriority="60"/>
-    <w:lsdException w:name="Light List Accent 2" w:uiPriority="61"/>
-    <w:lsdException w:name="Light Grid Accent 2" w:uiPriority="62"/>
-    <w:lsdException w:name="Medium Shading 1 Accent 2" w:uiPriority="63"/>
-    <w:lsdException w:name="Medium Shading 2 Accent 2" w:uiPriority="64"/>
-    <w:lsdException w:name="Medium List 1 Accent 2" w:uiPriority="65"/>
-    <w:lsdException w:name="Medium List 2 Accent 2" w:uiPriority="66"/>
-    <w:lsdException w:name="Medium Grid 1 Accent 2" w:uiPriority="67"/>
-    <w:lsdException w:name="Medium Grid 2 Accent 2" w:uiPriority="68"/>
-    <w:lsdException w:name="Medium Grid 3 Accent 2" w:uiPriority="69"/>
-    <w:lsdException w:name="Dark List Accent 2" w:uiPriority="70"/>
-    <w:lsdException w:name="Colorful Shading Accent 2" w:uiPriority="71"/>
-    <w:lsdException w:name="Colorful List Accent 2" w:uiPriority="72"/>
-    <w:lsdException w:name="Colorful Grid Accent 2" w:uiPriority="73"/>
-    <w:lsdException w:name="Light Shading Accent 3" w:uiPriority="60"/>
-    <w:lsdException w:name="Light List Accent 3" w:uiPriority="61"/>
-    <w:lsdException w:name="Light Grid Accent 3" w:uiPriority="62"/>
-    <w:lsdException w:name="Medium Shading 1 Accent 3" w:uiPriority="63"/>
-    <w:lsdException w:name="Medium Shading 2 Accent 3" w:uiPriority="64"/>
-    <w:lsdException w:name="Medium List 1 Accent 3" w:uiPriority="65"/>
-    <w:lsdException w:name="Medium List 2 Accent 3" w:uiPriority="66"/>
-    <w:lsdException w:name="Medium Grid 1 Accent 3" w:uiPriority="67"/>
-    <w:lsdException w:name="Medium Grid 2 Accent 3" w:uiPriority="68"/>
-    <w:lsdException w:name="Medium Grid 3 Accent 3" w:uiPriority="69"/>
-    <w:lsdException w:name="Dark List Accent 3" w:uiPriority="70"/>
-    <w:lsdException w:name="Colorful Shading Accent 3" w:uiPriority="71"/>
-    <w:lsdException w:name="Colorful List Accent 3" w:uiPriority="72"/>
-    <w:lsdException w:name="Colorful Grid Accent 3" w:uiPriority="73"/>
-    <w:lsdException w:name="Light Shading Accent 4" w:uiPriority="60"/>
-    <w:lsdException w:name="Light List Accent 4" w:uiPriority="61"/>
-    <w:lsdException w:name="Light Grid Accent 4" w:uiPriority="62"/>
-    <w:lsdException w:name="Medium Shading 1 Accent 4" w:uiPriority="63"/>
-    <w:lsdException w:name="Medium Shading 2 Accent 4" w:uiPriority="64"/>
-    <w:lsdException w:name="Medium List 1 Accent 4" w:uiPriority="65"/>
-    <w:lsdException w:name="Medium List 2 Accent 4" w:uiPriority="66"/>
-    <w:lsdException w:name="Medium Grid 1 Accent 4" w:uiPriority="67"/>
-    <w:lsdException w:name="Medium Grid 2 Accent 4" w:uiPriority="68"/>
-    <w:lsdException w:name="Medium Grid 3 Accent 4" w:uiPriority="69"/>
-    <w:lsdException w:name="Dark List Accent 4" w:uiPriority="70"/>
-    <w:lsdException w:name="Colorful Shading Accent 4" w:uiPriority="71"/>
-    <w:lsdException w:name="Colorful List Accent 4" w:uiPriority="72"/>
-    <w:lsdException w:name="Colorful Grid Accent 4" w:uiPriority="73"/>
-    <w:lsdException w:name="Light Shading Accent 5" w:uiPriority="60"/>
-    <w:lsdException w:name="Light List Accent 5" w:uiPriority="61"/>
-    <w:lsdException w:name="Light Grid Accent 5" w:uiPriority="62"/>
-    <w:lsdException w:name="Medium Shading 1 Accent 5" w:uiPriority="63"/>
-    <w:lsdException w:name="Medium Shading 2 Accent 5" w:uiPriority="64"/>
-    <w:lsdException w:name="Medium List 1 Accent 5" w:uiPriority="65"/>
-    <w:lsdException w:name="Medium List 2 Accent 5" w:uiPriority="66"/>
-    <w:lsdException w:name="Medium Grid 1 Accent 5" w:uiPriority="67"/>
-    <w:lsdException w:name="Medium Grid 2 Accent 5" w:uiPriority="68"/>
-    <w:lsdException w:name="Medium Grid 3 Accent 5" w:uiPriority="69"/>
-    <w:lsdException w:name="Dark List Accent 5" w:uiPriority="70"/>
-    <w:lsdException w:name="Colorful Shading Accent 5" w:uiPriority="71"/>
-    <w:lsdException w:name="Colorful List Accent 5" w:uiPriority="72"/>
-    <w:lsdException w:name="Colorful Grid Accent 5" w:uiPriority="73"/>
-    <w:lsdException w:name="Light Shading Accent 6" w:uiPriority="60"/>
-    <w:lsdException w:name="Light List Accent 6" w:uiPriority="61"/>
-    <w:lsdException w:name="Light Grid Accent 6" w:uiPriority="62"/>
-    <w:lsdException w:name="Medium Shading 1 Accent 6" w:uiPriority="63"/>
-    <w:lsdException w:name="Medium Shading 2 Accent 6" w:uiPriority="64"/>
-    <w:lsdException w:name="Medium List 1 Accent 6" w:uiPriority="65"/>
-    <w:lsdException w:name="Medium List 2 Accent 6" w:uiPriority="66"/>
-    <w:lsdException w:name="Medium Grid 1 Accent 6" w:uiPriority="67"/>
-    <w:lsdException w:name="Medium Grid 2 Accent 6" w:uiPriority="68"/>
-    <w:lsdException w:name="Medium Grid 3 Accent 6" w:uiPriority="69"/>
-    <w:lsdException w:name="Dark List Accent 6" w:uiPriority="70"/>
-    <w:lsdException w:name="Colorful Shading Accent 6" w:uiPriority="71"/>
-    <w:lsdException w:name="Colorful List Accent 6" w:uiPriority="72"/>
-    <w:lsdException w:name="Colorful Grid Accent 6" w:uiPriority="73"/>
-    <w:lsdException w:name="Subtle Emphasis" w:uiPriority="19" w:qFormat="1"/>
-    <w:lsdException w:name="Intense Emphasis" w:uiPriority="21" w:qFormat="1"/>
-    <w:lsdException w:name="Subtle Reference" w:uiPriority="31" w:qFormat="1"/>
-    <w:lsdException w:name="Intense Reference" w:uiPriority="32" w:qFormat="1"/>
-    <w:lsdException w:name="Book Title" w:uiPriority="33" w:qFormat="1"/>
-    <w:lsdException w:name="Bibliography" w:semiHidden="1" w:uiPriority="37" w:unhideWhenUsed="1"/>
-    <w:lsdException w:name="TOC Heading" w:semiHidden="1" w:uiPriority="39" w:unhideWhenUsed="1" w:qFormat="1"/>
-    <w:lsdException w:name="Plain Table 1" w:uiPriority="41"/>
-    <w:lsdException w:name="Plain Table 2" w:uiPriority="42"/>
-    <w:lsdException w:name="Plain Table 3" w:uiPriority="43"/>
-    <w:lsdException w:name="Plain Table 4" w:uiPriority="44"/>
-    <w:lsdException w:name="Plain Table 5" w:uiPriority="45"/>
-    <w:lsdException w:name="Grid Table Light" w:uiPriority="40"/>
-    <w:lsdException w:name="Grid Table 1 Light" w:uiPriority="46"/>
-    <w:lsdException w:name="Grid Table 2" w:uiPriority="47"/>
-    <w:lsdException w:name="Grid Table 3" w:uiPriority="48"/>
-    <w:lsdException w:name="Grid Table 4" w:uiPriority="49"/>
-    <w:lsdException w:name="Grid Table 5 Dark" w:uiPriority="50"/>
-    <w:lsdException w:name="Grid Table 6 Colorful" w:uiPriority="51"/>
-    <w:lsdException w:name="Grid Table 7 Colorful" w:uiPriority="52"/>
-    <w:lsdException w:name="Grid Table 1 Light Accent 1" w:uiPriority="46"/>
-    <w:lsdException w:name="Grid Table 2 Accent 1" w:uiPriority="47"/>
-    <w:lsdException w:name="Grid Table 3 Accent 1" w:uiPriority="48"/>
-    <w:lsdException w:name="Grid Table 4 Accent 1" w:uiPriority="49"/>
-    <w:lsdException w:name="Grid Table 5 Dark Accent 1" w:uiPriority="50"/>
-    <w:lsdException w:name="Grid Table 6 Colorful Accent 1" w:uiPriority="51"/>
-    <w:lsdException w:name="Grid Table 7 Colorful Accent 1" w:uiPriority="52"/>
-    <w:lsdException w:name="Grid Table 1 Light Accent 2" w:uiPriority="46"/>
-    <w:lsdException w:name="Grid Table 2 Accent 2" w:uiPriority="47"/>
-    <w:lsdException w:name="Grid Table 3 Accent 2" w:uiPriority="48"/>
-    <w:lsdException w:name="Grid Table 4 Accent 2" w:uiPriority="49"/>
-    <w:lsdException w:name="Grid Table 5 Dark Accent 2" w:uiPriority="50"/>
-    <w:lsdException w:name="Grid Table 6 Colorful Accent 2" w:uiPriority="51"/>
-    <w:lsdException w:name="Grid Table 7 Colorful Accent 2" w:uiPriority="52"/>
-    <w:lsdException w:name="Grid Table 1 Light Accent 3" w:uiPriority="46"/>
-    <w:lsdException w:name="Grid Table 2 Accent 3" w:uiPriority="47"/>
-    <w:lsdException w:name="Grid Table 3 Accent 3" w:uiPriority="48"/>
-    <w:lsdException w:name="Grid Table 4 Accent 3" w:uiPriority="49"/>
-    <w:lsdException w:name="Grid Table 5 Dark Accent 3" w:uiPriority="50"/>
-    <w:lsdException w:name="Grid Table 6 Colorful Accent 3" w:uiPriority="51"/>
-    <w:lsdException w:name="Grid Table 7 Colorful Accent 3" w:uiPriority="52"/>
-    <w:lsdException w:name="Grid Table 1 Light Accent 4" w:uiPriority="46"/>
-    <w:lsdException w:name="Grid Table 2 Accent 4" w:uiPriority="47"/>
-    <w:lsdException w:name="Grid Table 3 Accent 4" w:uiPriority="48"/>
-    <w:lsdException w:name="Grid Table 4 Accent 4" w:uiPriority="49"/>
-    <w:lsdException w:name="Grid Table 5 Dark Accent 4" w:uiPriority="50"/>
-    <w:lsdException w:name="Grid Table 6 Colorful Accent 4" w:uiPriority="51"/>
-    <w:lsdException w:name="Grid Table 7 Colorful Accent 4" w:uiPriority="52"/>
-    <w:lsdException w:name="Grid Table 1 Light Accent 5" w:uiPriority="46"/>
-    <w:lsdException w:name="Grid Table 2 Accent 5" w:uiPriority="47"/>
-    <w:lsdException w:name="Grid Table 3 Accent 5" w:uiPriority="48"/>
-    <w:lsdException w:name="Grid Table 4 Accent 5" w:uiPriority="49"/>
-    <w:lsdException w:name="Grid Table 5 Dark Accent 5" w:uiPriority="50"/>
-    <w:lsdException w:name="Grid Table 6 Colorful Accent 5" w:uiPriority="51"/>
-    <w:lsdException w:name="Grid Table 7 Colorful Accent 5" w:uiPriority="52"/>
-    <w:lsdException w:name="Grid Table 1 Light Accent 6" w:uiPriority="46"/>
-    <w:lsdException w:name="Grid Table 2 Accent 6" w:uiPriority="47"/>
-    <w:lsdException w:name="Grid Table 3 Accent 6" w:uiPriority="48"/>
-    <w:lsdException w:name="Grid Table 4 Accent 6" w:uiPriority="49"/>
-    <w:lsdException w:name="Grid Table 5 Dark Accent 6" w:uiPriority="50"/>
-    <w:lsdException w:name="Grid Table 6 Colorful Accent 6" w:uiPriority="51"/>
-    <w:lsdException w:name="Grid Table 7 Colorful Accent 6" w:uiPriority="52"/>
-    <w:lsdException w:name="List Table 1 Light" w:uiPriority="46"/>
-    <w:lsdException w:name="List Table 2" w:uiPriority="47"/>
-    <w:lsdException w:name="List Table 3" w:uiPriority="48"/>
-    <w:lsdException w:name="List Table 4" w:uiPriority="49"/>
-    <w:lsdException w:name="List Table 5 Dark" w:uiPriority="50"/>
-    <w:lsdException w:name="List Table 6 Colorful" w:uiPriority="51"/>
-    <w:lsdException w:name="List Table 7 Colorful" w:uiPriority="52"/>
-    <w:lsdException w:name="List Table 1 Light Accent 1" w:uiPriority="46"/>
-    <w:lsdException w:name="List Table 2 Accent 1" w:uiPriority="47"/>
-    <w:lsdException w:name="List Table 3 Accent 1" w:uiPriority="48"/>
-    <w:lsdException w:name="List Table 4 Accent 1" w:uiPriority="49"/>
-    <w:lsdException w:name="List Table 5 Dark Accent 1" w:uiPriority="50"/>
-    <w:lsdException w:name="List Table 6 Colorful Accent 1" w:uiPriority="51"/>
-    <w:lsdException w:name="List Table 7 Colorful Accent 1" w:uiPriority="52"/>
-    <w:lsdException w:name="List Table 1 Light Accent 2" w:uiPriority="46"/>
-    <w:lsdException w:name="List Table 2 Accent 2" w:uiPriority="47"/>
-    <w:lsdException w:name="List Table 3 Accent 2" w:uiPriority="48"/>
-    <w:lsdException w:name="List Table 4 Accent 2" w:uiPriority="49"/>
-    <w:lsdException w:name="List Table 5 Dark Accent 2" w:uiPriority="50"/>
-    <w:lsdException w:name="List Table 6 Colorful Accent 2" w:uiPriority="51"/>
-    <w:lsdException w:name="List Table 7 Colorful Accent 2" w:uiPriority="52"/>
-    <w:lsdException w:name="List Table 1 Light Accent 3" w:uiPriority="46"/>
-    <w:lsdException w:name="List Table 2 Accent 3" w:uiPriority="47"/>
-    <w:lsdException w:name="List Table 3 Accent 3" w:uiPriority="48"/>
-    <w:lsdException w:name="List Table 4 Accent 3" w:uiPriority="49"/>
-    <w:lsdException w:name="List Table 5 Dark Accent 3" w:uiPriority="50"/>
-    <w:lsdException w:name="List Table 6 Colorful Accent 3" w:uiPriority="51"/>
-    <w:lsdException w:name="List Table 7 Colorful Accent 3" w:uiPriority="52"/>
-    <w:lsdException w:name="List Table 1 Light Accent 4" w:uiPriority="46"/>
-    <w:lsdException w:name="List Table 2 Accent 4" w:uiPriority="47"/>
-    <w:lsdException w:name="List Table 3 Accent 4" w:uiPriority="48"/>
-    <w:lsdException w:name="List Table 4 Accent 4" w:uiPriority="49"/>
-    <w:lsdException w:name="List Table 5 Dark Accent 4" w:uiPriority="50"/>
-    <w:lsdException w:name="List Table 6 Colorful Accent 4" w:uiPriority="51"/>
-    <w:lsdException w:name="List Table 7 Colorful Accent 4" w:uiPriority="52"/>
-    <w:lsdException w:name="List Table 1 Light Accent 5" w:uiPriority="46"/>
-    <w:lsdException w:name="List Table 2 Accent 5" w:uiPriority="47"/>
-    <w:lsdException w:name="List Table 3 Accent 5" w:uiPriority="48"/>
-    <w:lsdException w:name="List Table 4 Accent 5" w:uiPriority="49"/>
-    <w:lsdException w:name="List Table 5 Dark Accent 5" w:uiPriority="50"/>
-    <w:lsdException w:name="List Table 6 Colorful Accent 5" w:uiPriority="51"/>
-    <w:lsdException w:name="List Table 7 Colorful Accent 5" w:uiPriority="52"/>
-    <w:lsdException w:name="List Table 1 Light Accent 6" w:uiPriority="46"/>
-    <w:lsdException w:name="List Table 2 Accent 6" w:uiPriority="47"/>
-    <w:lsdException w:name="List Table 3 Accent 6" w:uiPriority="48"/>
-    <w:lsdException w:name="List Table 4 Accent 6" w:uiPriority="49"/>
-    <w:lsdException w:name="List Table 5 Dark Accent 6" w:uiPriority="50"/>
-    <w:lsdException w:name="List Table 6 Colorful Accent 6" w:uiPriority="51"/>
-    <w:lsdException w:name="List Table 7 Colorful Accent 6" w:uiPriority="52"/>
-    <w:lsdException w:name="Mention" w:semiHidden="1" w:unhideWhenUsed="1"/>
-    <w:lsdException w:name="Smart Hyperlink" w:semiHidden="1" w:unhideWhenUsed="1"/>
+  <w:latentStyles w:defLockedState="0" w:defUIPriority="99" w:defSemiHidden="1" w:defUnhideWhenUsed="1" w:defQFormat="0" w:count="267">
+    <w:lsdException w:name="Normal" w:semiHidden="0" w:uiPriority="0" w:unhideWhenUsed="0" w:qFormat="1"/>
+    <w:lsdException w:name="heading 1" w:semiHidden="0" w:uiPriority="9" w:unhideWhenUsed="0" w:qFormat="1"/>
+    <w:lsdException w:name="heading 2" w:uiPriority="9" w:qFormat="1"/>
+    <w:lsdException w:name="heading 3" w:uiPriority="9" w:qFormat="1"/>
+    <w:lsdException w:name="heading 4" w:uiPriority="9" w:qFormat="1"/>
+    <w:lsdException w:name="heading 5" w:uiPriority="9" w:qFormat="1"/>
+    <w:lsdException w:name="heading 6" w:uiPriority="9" w:qFormat="1"/>
+    <w:lsdException w:name="heading 7" w:uiPriority="9" w:qFormat="1"/>
+    <w:lsdException w:name="heading 8" w:uiPriority="9" w:qFormat="1"/>
+    <w:lsdException w:name="heading 9" w:uiPriority="9" w:qFormat="1"/>
+    <w:lsdException w:name="toc 1" w:uiPriority="39"/>
+    <w:lsdException w:name="toc 2" w:uiPriority="39"/>
+    <w:lsdException w:name="toc 3" w:uiPriority="39"/>
+    <w:lsdException w:name="toc 4" w:uiPriority="39"/>
+    <w:lsdException w:name="toc 5" w:uiPriority="39"/>
+    <w:lsdException w:name="toc 6" w:uiPriority="39"/>
+    <w:lsdException w:name="toc 7" w:uiPriority="39"/>
+    <w:lsdException w:name="toc 8" w:uiPriority="39"/>
+    <w:lsdException w:name="toc 9" w:uiPriority="39"/>
+    <w:lsdException w:name="caption" w:uiPriority="35" w:qFormat="1"/>
+    <w:lsdException w:name="Title" w:semiHidden="0" w:uiPriority="10" w:unhideWhenUsed="0" w:qFormat="1"/>
+    <w:lsdException w:name="Default Paragraph Font" w:uiPriority="1"/>
+    <w:lsdException w:name="Subtitle" w:semiHidden="0" w:uiPriority="11" w:unhideWhenUsed="0" w:qFormat="1"/>
+    <w:lsdException w:name="Strong" w:semiHidden="0" w:uiPriority="22" w:unhideWhenUsed="0" w:qFormat="1"/>
+    <w:lsdException w:name="Emphasis" w:semiHidden="0" w:uiPriority="20" w:unhideWhenUsed="0" w:qFormat="1"/>
+    <w:lsdException w:name="Table Grid" w:semiHidden="0" w:uiPriority="59" w:unhideWhenUsed="0"/>
+    <w:lsdException w:name="Placeholder Text" w:unhideWhenUsed="0"/>
+    <w:lsdException w:name="No Spacing" w:semiHidden="0" w:uiPriority="1" w:unhideWhenUsed="0" w:qFormat="1"/>
+    <w:lsdException w:name="Light Shading" w:semiHidden="0" w:uiPriority="60" w:unhideWhenUsed="0"/>
+    <w:lsdException w:name="Light List" w:semiHidden="0" w:uiPriority="61" w:unhideWhenUsed="0"/>
+    <w:lsdException w:name="Light Grid" w:semiHidden="0" w:uiPriority="62" w:unhideWhenUsed="0"/>
+    <w:lsdException w:name="Medium Shading 1" w:semiHidden="0" w:uiPriority="63" w:unhideWhenUsed="0"/>
+    <w:lsdException w:name="Medium Shading 2" w:semiHidden="0" w:uiPriority="64" w:unhideWhenUsed="0"/>
+    <w:lsdException w:name="Medium List 1" w:semiHidden="0" w:uiPriority="65" w:unhideWhenUsed="0"/>
+    <w:lsdException w:name="Medium List 2" w:semiHidden="0" w:uiPriority="66" w:unhideWhenUsed="0"/>
+    <w:lsdException w:name="Medium Grid 1" w:semiHidden="0" w:uiPriority="67" w:unhideWhenUsed="0"/>
+    <w:lsdException w:name="Medium Grid 2" w:semiHidden="0" w:uiPriority="68" w:unhideWhenUsed="0"/>
+    <w:lsdException w:name="Medium Grid 3" w:semiHidden="0" w:uiPriority="69" w:unhideWhenUsed="0"/>
+    <w:lsdException w:name="Dark List" w:semiHidden="0" w:uiPriority="70" w:unhideWhenUsed="0"/>
+    <w:lsdException w:name="Colorful Shading" w:semiHidden="0" w:uiPriority="71" w:unhideWhenUsed="0"/>
+    <w:lsdException w:name="Colorful List" w:semiHidden="0" w:uiPriority="72" w:unhideWhenUsed="0"/>
+    <w:lsdException w:name="Colorful Grid" w:semiHidden="0" w:uiPriority="73" w:unhideWhenUsed="0"/>
+    <w:lsdException w:name="Light Shading Accent 1" w:semiHidden="0" w:uiPriority="60" w:unhideWhenUsed="0"/>
+    <w:lsdException w:name="Light List Accent 1" w:semiHidden="0" w:uiPriority="61" w:unhideWhenUsed="0"/>
+    <w:lsdException w:name="Light Grid Accent 1" w:semiHidden="0" w:uiPriority="62" w:unhideWhenUsed="0"/>
+    <w:lsdException w:name="Medium Shading 1 Accent 1" w:semiHidden="0" w:uiPriority="63" w:unhideWhenUsed="0"/>
+    <w:lsdException w:name="Medium Shading 2 Accent 1" w:semiHidden="0" w:uiPriority="64" w:unhideWhenUsed="0"/>
+    <w:lsdException w:name="Medium List 1 Accent 1" w:semiHidden="0" w:uiPriority="65" w:unhideWhenUsed="0"/>
+    <w:lsdException w:name="Revision" w:unhideWhenUsed="0"/>
+    <w:lsdException w:name="List Paragraph" w:semiHidden="0" w:uiPriority="34" w:unhideWhenUsed="0" w:qFormat="1"/>
+    <w:lsdException w:name="Quote" w:semiHidden="0" w:uiPriority="29" w:unhideWhenUsed="0" w:qFormat="1"/>
+    <w:lsdException w:name="Intense Quote" w:semiHidden="0" w:uiPriority="30" w:unhideWhenUsed="0" w:qFormat="1"/>
+    <w:lsdException w:name="Medium List 2 Accent 1" w:semiHidden="0" w:uiPriority="66" w:unhideWhenUsed="0"/>
+    <w:lsdException w:name="Medium Grid 1 Accent 1" w:semiHidden="0" w:uiPriority="67" w:unhideWhenUsed="0"/>
+    <w:lsdException w:name="Medium Grid 2 Accent 1" w:semiHidden="0" w:uiPriority="68" w:unhideWhenUsed="0"/>
+    <w:lsdException w:name="Medium Grid 3 Accent 1" w:semiHidden="0" w:uiPriority="69" w:unhideWhenUsed="0"/>
+    <w:lsdException w:name="Dark List Accent 1" w:semiHidden="0" w:uiPriority="70" w:unhideWhenUsed="0"/>
+    <w:lsdException w:name="Colorful Shading Accent 1" w:semiHidden="0" w:uiPriority="71" w:unhideWhenUsed="0"/>
+    <w:lsdException w:name="Colorful List Accent 1" w:semiHidden="0" w:uiPriority="72" w:unhideWhenUsed="0"/>
+    <w:lsdException w:name="Colorful Grid Accent 1" w:semiHidden="0" w:uiPriority="73" w:unhideWhenUsed="0"/>
+    <w:lsdException w:name="Light Shading Accent 2" w:semiHidden="0" w:uiPriority="60" w:unhideWhenUsed="0"/>
+    <w:lsdException w:name="Light List Accent 2" w:semiHidden="0" w:uiPriority="61" w:unhideWhenUsed="0"/>
+    <w:lsdException w:name="Light Grid Accent 2" w:semiHidden="0" w:uiPriority="62" w:unhideWhenUsed="0"/>
+    <w:lsdException w:name="Medium Shading 1 Accent 2" w:semiHidden="0" w:uiPriority="63" w:unhideWhenUsed="0"/>
+    <w:lsdException w:name="Medium Shading 2 Accent 2" w:semiHidden="0" w:uiPriority="64" w:unhideWhenUsed="0"/>
+    <w:lsdException w:name="Medium List 1 Accent 2" w:semiHidden="0" w:uiPriority="65" w:unhideWhenUsed="0"/>
+    <w:lsdException w:name="Medium List 2 Accent 2" w:semiHidden="0" w:uiPriority="66" w:unhideWhenUsed="0"/>
+    <w:lsdException w:name="Medium Grid 1 Accent 2" w:semiHidden="0" w:uiPriority="67" w:unhideWhenUsed="0"/>
+    <w:lsdException w:name="Medium Grid 2 Accent 2" w:semiHidden="0" w:uiPriority="68" w:unhideWhenUsed="0"/>
+    <w:lsdException w:name="Medium Grid 3 Accent 2" w:semiHidden="0" w:uiPriority="69" w:unhideWhenUsed="0"/>
+    <w:lsdException w:name="Dark List Accent 2" w:semiHidden="0" w:uiPriority="70" w:unhideWhenUsed="0"/>
+    <w:lsdException w:name="Colorful Shading Accent 2" w:semiHidden="0" w:uiPriority="71" w:unhideWhenUsed="0"/>
+    <w:lsdException w:name="Colorful List Accent 2" w:semiHidden="0" w:uiPriority="72" w:unhideWhenUsed="0"/>
+    <w:lsdException w:name="Colorful Grid Accent 2" w:semiHidden="0" w:uiPriority="73" w:unhideWhenUsed="0"/>
+    <w:lsdException w:name="Light Shading Accent 3" w:semiHidden="0" w:uiPriority="60" w:unhideWhenUsed="0"/>
+    <w:lsdException w:name="Light List Accent 3" w:semiHidden="0" w:uiPriority="61" w:unhideWhenUsed="0"/>
+    <w:lsdException w:name="Light Grid Accent 3" w:semiHidden="0" w:uiPriority="62" w:unhideWhenUsed="0"/>
+    <w:lsdException w:name="Medium Shading 1 Accent 3" w:semiHidden="0" w:uiPriority="63" w:unhideWhenUsed="0"/>
+    <w:lsdException w:name="Medium Shading 2 Accent 3" w:semiHidden="0" w:uiPriority="64" w:unhideWhenUsed="0"/>
+    <w:lsdException w:name="Medium List 1 Accent 3" w:semiHidden="0" w:uiPriority="65" w:unhideWhenUsed="0"/>
+    <w:lsdException w:name="Medium List 2 Accent 3" w:semiHidden="0" w:uiPriority="66" w:unhideWhenUsed="0"/>
+    <w:lsdException w:name="Medium Grid 1 Accent 3" w:semiHidden="0" w:uiPriority="67" w:unhideWhenUsed="0"/>
+    <w:lsdException w:name="Medium Grid 2 Accent 3" w:semiHidden="0" w:uiPriority="68" w:unhideWhenUsed="0"/>
+    <w:lsdException w:name="Medium Grid 3 Accent 3" w:semiHidden="0" w:uiPriority="69" w:unhideWhenUsed="0"/>
+    <w:lsdException w:name="Dark List Accent 3" w:semiHidden="0" w:uiPriority="70" w:unhideWhenUsed="0"/>
+    <w:lsdException w:name="Colorful Shading Accent 3" w:semiHidden="0" w:uiPriority="71" w:unhideWhenUsed="0"/>
+    <w:lsdException w:name="Colorful List Accent 3" w:semiHidden="0" w:uiPriority="72" w:unhideWhenUsed="0"/>
+    <w:lsdException w:name="Colorful Grid Accent 3" w:semiHidden="0" w:uiPriority="73" w:unhideWhenUsed="0"/>
+    <w:lsdException w:name="Light Shading Accent 4" w:semiHidden="0" w:uiPriority="60" w:unhideWhenUsed="0"/>
+    <w:lsdException w:name="Light List Accent 4" w:semiHidden="0" w:uiPriority="61" w:unhideWhenUsed="0"/>
+    <w:lsdException w:name="Light Grid Accent 4" w:semiHidden="0" w:uiPriority="62" w:unhideWhenUsed="0"/>
+    <w:lsdException w:name="Medium Shading 1 Accent 4" w:semiHidden="0" w:uiPriority="63" w:unhideWhenUsed="0"/>
+    <w:lsdException w:name="Medium Shading 2 Accent 4" w:semiHidden="0" w:uiPriority="64" w:unhideWhenUsed="0"/>
+    <w:lsdException w:name="Medium List 1 Accent 4" w:semiHidden="0" w:uiPriority="65" w:unhideWhenUsed="0"/>
+    <w:lsdException w:name="Medium List 2 Accent 4" w:semiHidden="0" w:uiPriority="66" w:unhideWhenUsed="0"/>
+    <w:lsdException w:name="Medium Grid 1 Accent 4" w:semiHidden="0" w:uiPriority="67" w:unhideWhenUsed="0"/>
+    <w:lsdException w:name="Medium Grid 2 Accent 4" w:semiHidden="0" w:uiPriority="68" w:unhideWhenUsed="0"/>
+    <w:lsdException w:name="Medium Grid 3 Accent 4" w:semiHidden="0" w:uiPriority="69" w:unhideWhenUsed="0"/>
+    <w:lsdException w:name="Dark List Accent 4" w:semiHidden="0" w:uiPriority="70" w:unhideWhenUsed="0"/>
+    <w:lsdException w:name="Colorful Shading Accent 4" w:semiHidden="0" w:uiPriority="71" w:unhideWhenUsed="0"/>
+    <w:lsdException w:name="Colorful List Accent 4" w:semiHidden="0" w:uiPriority="72" w:unhideWhenUsed="0"/>
+    <w:lsdException w:name="Colorful Grid Accent 4" w:semiHidden="0" w:uiPriority="73" w:unhideWhenUsed="0"/>
+    <w:lsdException w:name="Light Shading Accent 5" w:semiHidden="0" w:uiPriority="60" w:unhideWhenUsed="0"/>
+    <w:lsdException w:name="Light List Accent 5" w:semiHidden="0" w:uiPriority="61" w:unhideWhenUsed="0"/>
+    <w:lsdException w:name="Light Grid Accent 5" w:semiHidden="0" w:uiPriority="62" w:unhideWhenUsed="0"/>
+    <w:lsdException w:name="Medium Shading 1 Accent 5" w:semiHidden="0" w:uiPriority="63" w:unhideWhenUsed="0"/>
+    <w:lsdException w:name="Medium Shading 2 Accent 5" w:semiHidden="0" w:uiPriority="64" w:unhideWhenUsed="0"/>
+    <w:lsdException w:name="Medium List 1 Accent 5" w:semiHidden="0" w:uiPriority="65" w:unhideWhenUsed="0"/>
+    <w:lsdException w:name="Medium List 2 Accent 5" w:semiHidden="0" w:uiPriority="66" w:unhideWhenUsed="0"/>
+    <w:lsdException w:name="Medium Grid 1 Accent 5" w:semiHidden="0" w:uiPriority="67" w:unhideWhenUsed="0"/>
+    <w:lsdException w:name="Medium Grid 2 Accent 5" w:semiHidden="0" w:uiPriority="68" w:unhideWhenUsed="0"/>
+    <w:lsdException w:name="Medium Grid 3 Accent 5" w:semiHidden="0" w:uiPriority="69" w:unhideWhenUsed="0"/>
+    <w:lsdException w:name="Dark List Accent 5" w:semiHidden="0" w:uiPriority="70" w:unhideWhenUsed="0"/>
+    <w:lsdException w:name="Colorful Shading Accent 5" w:semiHidden="0" w:uiPriority="71" w:unhideWhenUsed="0"/>
+    <w:lsdException w:name="Colorful List Accent 5" w:semiHidden="0" w:uiPriority="72" w:unhideWhenUsed="0"/>
+    <w:lsdException w:name="Colorful Grid Accent 5" w:semiHidden="0" w:uiPriority="73" w:unhideWhenUsed="0"/>
+    <w:lsdException w:name="Light Shading Accent 6" w:semiHidden="0" w:uiPriority="60" w:unhideWhenUsed="0"/>
+    <w:lsdException w:name="Light List Accent 6" w:semiHidden="0" w:uiPriority="61" w:unhideWhenUsed="0"/>
+    <w:lsdException w:name="Light Grid Accent 6" w:semiHidden="0" w:uiPriority="62" w:unhideWhenUsed="0"/>
+    <w:lsdException w:name="Medium Shading 1 Accent 6" w:semiHidden="0" w:uiPriority="63" w:unhideWhenUsed="0"/>
+    <w:lsdException w:name="Medium Shading 2 Accent 6" w:semiHidden="0" w:uiPriority="64" w:unhideWhenUsed="0"/>
+    <w:lsdException w:name="Medium List 1 Accent 6" w:semiHidden="0" w:uiPriority="65" w:unhideWhenUsed="0"/>
+    <w:lsdException w:name="Medium List 2 Accent 6" w:semiHidden="0" w:uiPriority="66" w:unhideWhenUsed="0"/>
+    <w:lsdException w:name="Medium Grid 1 Accent 6" w:semiHidden="0" w:uiPriority="67" w:unhideWhenUsed="0"/>
+    <w:lsdException w:name="Medium Grid 2 Accent 6" w:semiHidden="0" w:uiPriority="68" w:unhideWhenUsed="0"/>
+    <w:lsdException w:name="Medium Grid 3 Accent 6" w:semiHidden="0" w:uiPriority="69" w:unhideWhenUsed="0"/>
+    <w:lsdException w:name="Dark List Accent 6" w:semiHidden="0" w:uiPriority="70" w:unhideWhenUsed="0"/>
+    <w:lsdException w:name="Colorful Shading Accent 6" w:semiHidden="0" w:uiPriority="71" w:unhideWhenUsed="0"/>
+    <w:lsdException w:name="Colorful List Accent 6" w:semiHidden="0" w:uiPriority="72" w:unhideWhenUsed="0"/>
+    <w:lsdException w:name="Colorful Grid Accent 6" w:semiHidden="0" w:uiPriority="73" w:unhideWhenUsed="0"/>
+    <w:lsdException w:name="Subtle Emphasis" w:semiHidden="0" w:uiPriority="19" w:unhideWhenUsed="0" w:qFormat="1"/>
+    <w:lsdException w:name="Intense Emphasis" w:semiHidden="0" w:uiPriority="21" w:unhideWhenUsed="0" w:qFormat="1"/>
+    <w:lsdException w:name="Subtle Reference" w:semiHidden="0" w:uiPriority="31" w:unhideWhenUsed="0" w:qFormat="1"/>
+    <w:lsdException w:name="Intense Reference" w:semiHidden="0" w:uiPriority="32" w:unhideWhenUsed="0" w:qFormat="1"/>
+    <w:lsdException w:name="Book Title" w:semiHidden="0" w:uiPriority="33" w:unhideWhenUsed="0" w:qFormat="1"/>
+    <w:lsdException w:name="Bibliography" w:uiPriority="37"/>
+    <w:lsdException w:name="TOC Heading" w:uiPriority="39" w:qFormat="1"/>
+  </w:latentStyles>
+  <w:style w:type="paragraph" w:default="1" w:styleId="Normal">
+    <w:name w:val="Normal"/>
+    <w:qFormat/>
+    <w:rsid w:val="0027130D"/>
+    <w:rPr>
+      <w:rFonts w:ascii="Angsana New" w:eastAsiaTheme="minorEastAsia" w:hAnsi="Angsana New" w:cs="Angsana New"/>
+      <w:sz w:val="28"/>
+      <w:szCs w:val="28"/>
+    </w:rPr>
+  </w:style>
+  <w:style w:type="character" w:default="1" w:styleId="DefaultParagraphFont">
+    <w:name w:val="Default Paragraph Font"/>
+    <w:uiPriority w:val="1"/>
+    <w:semiHidden/>
+    <w:unhideWhenUsed/>
+  </w:style>
+  <w:style w:type="table" w:default="1" w:styleId="TableNormal">
+    <w:name w:val="Normal Table"/>
+    <w:uiPriority w:val="99"/>
+    <w:semiHidden/>
+    <w:unhideWhenUsed/>
+    <w:tblPr>
+      <w:tblInd w:w="0" w:type="dxa"/>
+      <w:tblCellMar>
+        <w:top w:w="0" w:type="dxa"/>
+        <w:left w:w="108" w:type="dxa"/>
+        <w:bottom w:w="0" w:type="dxa"/>
+        <w:right w:w="108" w:type="dxa"/>
+      </w:tblCellMar>
+    </w:tblPr>
+  </w:style>
+  <w:style w:type="numbering" w:default="1" w:styleId="NoList">
+    <w:name w:val="No List"/>
+    <w:uiPriority w:val="99"/>
+    <w:semiHidden/>
+    <w:unhideWhenUsed/>
+  </w:style>
+  <w:style w:type="paragraph" w:styleId="z-TopofForm">
+    <w:name w:val="HTML Top of Form"/>
+    <w:basedOn w:val="Normal"/>
+    <w:next w:val="Normal"/>
+    <w:link w:val="z-TopofFormChar"/>
+    <w:hidden/>
+    <w:uiPriority w:val="99"/>
+    <w:semiHidden/>
+    <w:unhideWhenUsed/>
+    <w:rsid w:val="0027130D"/>
+    <w:pPr>
+      <w:pBdr>
+        <w:bottom w:val="single" w:sz="6" w:space="1" w:color="auto"/>
+      </w:pBdr>
+      <w:jc w:val="center"/>
+    </w:pPr>
+    <w:rPr>
+      <w:rFonts w:ascii="Arial" w:hAnsi="Arial" w:cs="Cordia New"/>
+      <w:vanish/>
+      <w:sz w:val="16"/>
+      <w:szCs w:val="20"/>
+    </w:rPr>
+  </w:style>
+  <w:style w:type="character" w:customStyle="1" w:styleId="z-TopofFormChar">
+    <w:name w:val="z-Top of Form Char"/>
+    <w:basedOn w:val="DefaultParagraphFont"/>
+    <w:link w:val="z-TopofForm"/>
+    <w:uiPriority w:val="99"/>
+    <w:semiHidden/>
+    <w:rsid w:val="0027130D"/>
+    <w:rPr>
+      <w:rFonts w:ascii="Arial" w:eastAsiaTheme="minorEastAsia" w:hAnsi="Arial" w:cs="Cordia New"/>
+      <w:vanish/>
+      <w:sz w:val="16"/>
+    </w:rPr>
+  </w:style>
+  <w:style w:type="paragraph" w:styleId="z-BottomofForm">
+    <w:name w:val="HTML Bottom of Form"/>
+    <w:basedOn w:val="Normal"/>
+    <w:next w:val="Normal"/>
+    <w:link w:val="z-BottomofFormChar"/>
+    <w:hidden/>
+    <w:uiPriority w:val="99"/>
+    <w:semiHidden/>
+    <w:unhideWhenUsed/>
+    <w:rsid w:val="0027130D"/>
+    <w:pPr>
+      <w:pBdr>
+        <w:top w:val="single" w:sz="6" w:space="1" w:color="auto"/>
+      </w:pBdr>
+      <w:jc w:val="center"/>
+    </w:pPr>
+    <w:rPr>
+      <w:rFonts w:ascii="Arial" w:hAnsi="Arial" w:cs="Cordia New"/>
+      <w:vanish/>
+      <w:sz w:val="16"/>
+      <w:szCs w:val="20"/>
+    </w:rPr>
+  </w:style>
+  <w:style w:type="character" w:customStyle="1" w:styleId="z-BottomofFormChar">
+    <w:name w:val="z-Bottom of Form Char"/>
+    <w:basedOn w:val="DefaultParagraphFont"/>
+    <w:link w:val="z-BottomofForm"/>
+    <w:uiPriority w:val="99"/>
+    <w:semiHidden/>
+    <w:rsid w:val="0027130D"/>
+    <w:rPr>
+      <w:rFonts w:ascii="Arial" w:eastAsiaTheme="minorEastAsia" w:hAnsi="Arial" w:cs="Cordia New"/>
+      <w:vanish/>
+      <w:sz w:val="16"/>
+    </w:rPr>
+  </w:style>
+</w:styles>
+</file>
+
+<file path=word/stylesWithEffects.xml><?xml version="1.0" encoding="utf-8"?>
+<w:styles xmlns:wpc="http://schemas.microsoft.com/office/word/2010/wordprocessingCanvas" xmlns:mc="http://schemas.openxmlformats.org/markup-compatibility/2006" xmlns:o="urn:schemas-microsoft-com:office:office" xmlns:r="http://schemas.openxmlformats.org/officeDocument/2006/relationships" xmlns:m="http://schemas.openxmlformats.org/officeDocument/2006/math" xmlns:v="urn:schemas-microsoft-com:vml" xmlns:wp14="http://schemas.microsoft.com/office/word/2010/wordprocessingDrawing" xmlns:wp="http://schemas.openxmlformats.org/drawingml/2006/wordprocessingDrawing" xmlns:w10="urn:schemas-microsoft-com:office:word" xmlns:w="http://schemas.openxmlformats.org/wordprocessingml/2006/main" xmlns:w14="http://schemas.microsoft.com/office/word/2010/wordml" xmlns:wpg="http://schemas.microsoft.com/office/word/2010/wordprocessingGroup" xmlns:wpi="http://schemas.microsoft.com/office/word/2010/wordprocessingInk" xmlns:wne="http://schemas.microsoft.com/office/word/2006/wordml" xmlns:wps="http://schemas.microsoft.com/office/word/2010/wordprocessingShape" mc:Ignorable="w14 wp14">
+  <w:docDefaults>
+    <w:rPrDefault>
+      <w:rPr>
+        <w:rFonts w:ascii="Times New Roman" w:eastAsia="Times New Roman" w:hAnsi="Times New Roman" w:cs="Times New Roman"/>
+        <w:lang w:val="en-US" w:eastAsia="en-US" w:bidi="th-TH"/>
+      </w:rPr>
+    </w:rPrDefault>
+    <w:pPrDefault/>
+  </w:docDefaults>
+  <w:latentStyles w:defLockedState="0" w:defUIPriority="99" w:defSemiHidden="1" w:defUnhideWhenUsed="1" w:defQFormat="0" w:count="267">
+    <w:lsdException w:name="Normal" w:semiHidden="0" w:uiPriority="0" w:unhideWhenUsed="0" w:qFormat="1"/>
+    <w:lsdException w:name="heading 1" w:semiHidden="0" w:uiPriority="9" w:unhideWhenUsed="0" w:qFormat="1"/>
+    <w:lsdException w:name="heading 2" w:uiPriority="9" w:qFormat="1"/>
+    <w:lsdException w:name="heading 3" w:uiPriority="9" w:qFormat="1"/>
+    <w:lsdException w:name="heading 4" w:uiPriority="9" w:qFormat="1"/>
+    <w:lsdException w:name="heading 5" w:uiPriority="9" w:qFormat="1"/>
+    <w:lsdException w:name="heading 6" w:uiPriority="9" w:qFormat="1"/>
+    <w:lsdException w:name="heading 7" w:uiPriority="9" w:qFormat="1"/>
+    <w:lsdException w:name="heading 8" w:uiPriority="9" w:qFormat="1"/>
+    <w:lsdException w:name="heading 9" w:uiPriority="9" w:qFormat="1"/>
+    <w:lsdException w:name="toc 1" w:uiPriority="39"/>
+    <w:lsdException w:name="toc 2" w:uiPriority="39"/>
+    <w:lsdException w:name="toc 3" w:uiPriority="39"/>
+    <w:lsdException w:name="toc 4" w:uiPriority="39"/>
+    <w:lsdException w:name="toc 5" w:uiPriority="39"/>
+    <w:lsdException w:name="toc 6" w:uiPriority="39"/>
+    <w:lsdException w:name="toc 7" w:uiPriority="39"/>
+    <w:lsdException w:name="toc 8" w:uiPriority="39"/>
+    <w:lsdException w:name="toc 9" w:uiPriority="39"/>
+    <w:lsdException w:name="caption" w:uiPriority="35" w:qFormat="1"/>
+    <w:lsdException w:name="Title" w:semiHidden="0" w:uiPriority="10" w:unhideWhenUsed="0" w:qFormat="1"/>
+    <w:lsdException w:name="Default Paragraph Font" w:uiPriority="1"/>
+    <w:lsdException w:name="Subtitle" w:semiHidden="0" w:uiPriority="11" w:unhideWhenUsed="0" w:qFormat="1"/>
+    <w:lsdException w:name="Strong" w:semiHidden="0" w:uiPriority="22" w:unhideWhenUsed="0" w:qFormat="1"/>
+    <w:lsdException w:name="Emphasis" w:semiHidden="0" w:uiPriority="20" w:unhideWhenUsed="0" w:qFormat="1"/>
+    <w:lsdException w:name="Table Grid" w:semiHidden="0" w:uiPriority="59" w:unhideWhenUsed="0"/>
+    <w:lsdException w:name="Placeholder Text" w:unhideWhenUsed="0"/>
+    <w:lsdException w:name="No Spacing" w:semiHidden="0" w:uiPriority="1" w:unhideWhenUsed="0" w:qFormat="1"/>
+    <w:lsdException w:name="Light Shading" w:semiHidden="0" w:uiPriority="60" w:unhideWhenUsed="0"/>
+    <w:lsdException w:name="Light List" w:semiHidden="0" w:uiPriority="61" w:unhideWhenUsed="0"/>
+    <w:lsdException w:name="Light Grid" w:semiHidden="0" w:uiPriority="62" w:unhideWhenUsed="0"/>
+    <w:lsdException w:name="Medium Shading 1" w:semiHidden="0" w:uiPriority="63" w:unhideWhenUsed="0"/>
+    <w:lsdException w:name="Medium Shading 2" w:semiHidden="0" w:uiPriority="64" w:unhideWhenUsed="0"/>
+    <w:lsdException w:name="Medium List 1" w:semiHidden="0" w:uiPriority="65" w:unhideWhenUsed="0"/>
+    <w:lsdException w:name="Medium List 2" w:semiHidden="0" w:uiPriority="66" w:unhideWhenUsed="0"/>
+    <w:lsdException w:name="Medium Grid 1" w:semiHidden="0" w:uiPriority="67" w:unhideWhenUsed="0"/>
+    <w:lsdException w:name="Medium Grid 2" w:semiHidden="0" w:uiPriority="68" w:unhideWhenUsed="0"/>
+    <w:lsdException w:name="Medium Grid 3" w:semiHidden="0" w:uiPriority="69" w:unhideWhenUsed="0"/>
+    <w:lsdException w:name="Dark List" w:semiHidden="0" w:uiPriority="70" w:unhideWhenUsed="0"/>
+    <w:lsdException w:name="Colorful Shading" w:semiHidden="0" w:uiPriority="71" w:unhideWhenUsed="0"/>
+    <w:lsdException w:name="Colorful List" w:semiHidden="0" w:uiPriority="72" w:unhideWhenUsed="0"/>
+    <w:lsdException w:name="Colorful Grid" w:semiHidden="0" w:uiPriority="73" w:unhideWhenUsed="0"/>
+    <w:lsdException w:name="Light Shading Accent 1" w:semiHidden="0" w:uiPriority="60" w:unhideWhenUsed="0"/>
+    <w:lsdException w:name="Light List Accent 1" w:semiHidden="0" w:uiPriority="61" w:unhideWhenUsed="0"/>
+    <w:lsdException w:name="Light Grid Accent 1" w:semiHidden="0" w:uiPriority="62" w:unhideWhenUsed="0"/>
+    <w:lsdException w:name="Medium Shading 1 Accent 1" w:semiHidden="0" w:uiPriority="63" w:unhideWhenUsed="0"/>
+    <w:lsdException w:name="Medium Shading 2 Accent 1" w:semiHidden="0" w:uiPriority="64" w:unhideWhenUsed="0"/>
+    <w:lsdException w:name="Medium List 1 Accent 1" w:semiHidden="0" w:uiPriority="65" w:unhideWhenUsed="0"/>
+    <w:lsdException w:name="Revision" w:unhideWhenUsed="0"/>
+    <w:lsdException w:name="List Paragraph" w:semiHidden="0" w:uiPriority="34" w:unhideWhenUsed="0" w:qFormat="1"/>
+    <w:lsdException w:name="Quote" w:semiHidden="0" w:uiPriority="29" w:unhideWhenUsed="0" w:qFormat="1"/>
+    <w:lsdException w:name="Intense Quote" w:semiHidden="0" w:uiPriority="30" w:unhideWhenUsed="0" w:qFormat="1"/>
+    <w:lsdException w:name="Medium List 2 Accent 1" w:semiHidden="0" w:uiPriority="66" w:unhideWhenUsed="0"/>
+    <w:lsdException w:name="Medium Grid 1 Accent 1" w:semiHidden="0" w:uiPriority="67" w:unhideWhenUsed="0"/>
+    <w:lsdException w:name="Medium Grid 2 Accent 1" w:semiHidden="0" w:uiPriority="68" w:unhideWhenUsed="0"/>
+    <w:lsdException w:name="Medium Grid 3 Accent 1" w:semiHidden="0" w:uiPriority="69" w:unhideWhenUsed="0"/>
+    <w:lsdException w:name="Dark List Accent 1" w:semiHidden="0" w:uiPriority="70" w:unhideWhenUsed="0"/>
+    <w:lsdException w:name="Colorful Shading Accent 1" w:semiHidden="0" w:uiPriority="71" w:unhideWhenUsed="0"/>
+    <w:lsdException w:name="Colorful List Accent 1" w:semiHidden="0" w:uiPriority="72" w:unhideWhenUsed="0"/>
+    <w:lsdException w:name="Colorful Grid Accent 1" w:semiHidden="0" w:uiPriority="73" w:unhideWhenUsed="0"/>
+    <w:lsdException w:name="Light Shading Accent 2" w:semiHidden="0" w:uiPriority="60" w:unhideWhenUsed="0"/>
+    <w:lsdException w:name="Light List Accent 2" w:semiHidden="0" w:uiPriority="61" w:unhideWhenUsed="0"/>
+    <w:lsdException w:name="Light Grid Accent 2" w:semiHidden="0" w:uiPriority="62" w:unhideWhenUsed="0"/>
+    <w:lsdException w:name="Medium Shading 1 Accent 2" w:semiHidden="0" w:uiPriority="63" w:unhideWhenUsed="0"/>
+    <w:lsdException w:name="Medium Shading 2 Accent 2" w:semiHidden="0" w:uiPriority="64" w:unhideWhenUsed="0"/>
+    <w:lsdException w:name="Medium List 1 Accent 2" w:semiHidden="0" w:uiPriority="65" w:unhideWhenUsed="0"/>
+    <w:lsdException w:name="Medium List 2 Accent 2" w:semiHidden="0" w:uiPriority="66" w:unhideWhenUsed="0"/>
+    <w:lsdException w:name="Medium Grid 1 Accent 2" w:semiHidden="0" w:uiPriority="67" w:unhideWhenUsed="0"/>
+    <w:lsdException w:name="Medium Grid 2 Accent 2" w:semiHidden="0" w:uiPriority="68" w:unhideWhenUsed="0"/>
+    <w:lsdException w:name="Medium Grid 3 Accent 2" w:semiHidden="0" w:uiPriority="69" w:unhideWhenUsed="0"/>
+    <w:lsdException w:name="Dark List Accent 2" w:semiHidden="0" w:uiPriority="70" w:unhideWhenUsed="0"/>
+    <w:lsdException w:name="Colorful Shading Accent 2" w:semiHidden="0" w:uiPriority="71" w:unhideWhenUsed="0"/>
+    <w:lsdException w:name="Colorful List Accent 2" w:semiHidden="0" w:uiPriority="72" w:unhideWhenUsed="0"/>
+    <w:lsdException w:name="Colorful Grid Accent 2" w:semiHidden="0" w:uiPriority="73" w:unhideWhenUsed="0"/>
+    <w:lsdException w:name="Light Shading Accent 3" w:semiHidden="0" w:uiPriority="60" w:unhideWhenUsed="0"/>
+    <w:lsdException w:name="Light List Accent 3" w:semiHidden="0" w:uiPriority="61" w:unhideWhenUsed="0"/>
+    <w:lsdException w:name="Light Grid Accent 3" w:semiHidden="0" w:uiPriority="62" w:unhideWhenUsed="0"/>
+    <w:lsdException w:name="Medium Shading 1 Accent 3" w:semiHidden="0" w:uiPriority="63" w:unhideWhenUsed="0"/>
+    <w:lsdException w:name="Medium Shading 2 Accent 3" w:semiHidden="0" w:uiPriority="64" w:unhideWhenUsed="0"/>
+    <w:lsdException w:name="Medium List 1 Accent 3" w:semiHidden="0" w:uiPriority="65" w:unhideWhenUsed="0"/>
+    <w:lsdException w:name="Medium List 2 Accent 3" w:semiHidden="0" w:uiPriority="66" w:unhideWhenUsed="0"/>
+    <w:lsdException w:name="Medium Grid 1 Accent 3" w:semiHidden="0" w:uiPriority="67" w:unhideWhenUsed="0"/>
+    <w:lsdException w:name="Medium Grid 2 Accent 3" w:semiHidden="0" w:uiPriority="68" w:unhideWhenUsed="0"/>
+    <w:lsdException w:name="Medium Grid 3 Accent 3" w:semiHidden="0" w:uiPriority="69" w:unhideWhenUsed="0"/>
+    <w:lsdException w:name="Dark List Accent 3" w:semiHidden="0" w:uiPriority="70" w:unhideWhenUsed="0"/>
+    <w:lsdException w:name="Colorful Shading Accent 3" w:semiHidden="0" w:uiPriority="71" w:unhideWhenUsed="0"/>
+    <w:lsdException w:name="Colorful List Accent 3" w:semiHidden="0" w:uiPriority="72" w:unhideWhenUsed="0"/>
+    <w:lsdException w:name="Colorful Grid Accent 3" w:semiHidden="0" w:uiPriority="73" w:unhideWhenUsed="0"/>
+    <w:lsdException w:name="Light Shading Accent 4" w:semiHidden="0" w:uiPriority="60" w:unhideWhenUsed="0"/>
+    <w:lsdException w:name="Light List Accent 4" w:semiHidden="0" w:uiPriority="61" w:unhideWhenUsed="0"/>
+    <w:lsdException w:name="Light Grid Accent 4" w:semiHidden="0" w:uiPriority="62" w:unhideWhenUsed="0"/>
+    <w:lsdException w:name="Medium Shading 1 Accent 4" w:semiHidden="0" w:uiPriority="63" w:unhideWhenUsed="0"/>
+    <w:lsdException w:name="Medium Shading 2 Accent 4" w:semiHidden="0" w:uiPriority="64" w:unhideWhenUsed="0"/>
+    <w:lsdException w:name="Medium List 1 Accent 4" w:semiHidden="0" w:uiPriority="65" w:unhideWhenUsed="0"/>
+    <w:lsdException w:name="Medium List 2 Accent 4" w:semiHidden="0" w:uiPriority="66" w:unhideWhenUsed="0"/>
+    <w:lsdException w:name="Medium Grid 1 Accent 4" w:semiHidden="0" w:uiPriority="67" w:unhideWhenUsed="0"/>
+    <w:lsdException w:name="Medium Grid 2 Accent 4" w:semiHidden="0" w:uiPriority="68" w:unhideWhenUsed="0"/>
+    <w:lsdException w:name="Medium Grid 3 Accent 4" w:semiHidden="0" w:uiPriority="69" w:unhideWhenUsed="0"/>
+    <w:lsdException w:name="Dark List Accent 4" w:semiHidden="0" w:uiPriority="70" w:unhideWhenUsed="0"/>
+    <w:lsdException w:name="Colorful Shading Accent 4" w:semiHidden="0" w:uiPriority="71" w:unhideWhenUsed="0"/>
+    <w:lsdException w:name="Colorful List Accent 4" w:semiHidden="0" w:uiPriority="72" w:unhideWhenUsed="0"/>
+    <w:lsdException w:name="Colorful Grid Accent 4" w:semiHidden="0" w:uiPriority="73" w:unhideWhenUsed="0"/>
+    <w:lsdException w:name="Light Shading Accent 5" w:semiHidden="0" w:uiPriority="60" w:unhideWhenUsed="0"/>
+    <w:lsdException w:name="Light List Accent 5" w:semiHidden="0" w:uiPriority="61" w:unhideWhenUsed="0"/>
+    <w:lsdException w:name="Light Grid Accent 5" w:semiHidden="0" w:uiPriority="62" w:unhideWhenUsed="0"/>
+    <w:lsdException w:name="Medium Shading 1 Accent 5" w:semiHidden="0" w:uiPriority="63" w:unhideWhenUsed="0"/>
+    <w:lsdException w:name="Medium Shading 2 Accent 5" w:semiHidden="0" w:uiPriority="64" w:unhideWhenUsed="0"/>
+    <w:lsdException w:name="Medium List 1 Accent 5" w:semiHidden="0" w:uiPriority="65" w:unhideWhenUsed="0"/>
+    <w:lsdException w:name="Medium List 2 Accent 5" w:semiHidden="0" w:uiPriority="66" w:unhideWhenUsed="0"/>
+    <w:lsdException w:name="Medium Grid 1 Accent 5" w:semiHidden="0" w:uiPriority="67" w:unhideWhenUsed="0"/>
+    <w:lsdException w:name="Medium Grid 2 Accent 5" w:semiHidden="0" w:uiPriority="68" w:unhideWhenUsed="0"/>
+    <w:lsdException w:name="Medium Grid 3 Accent 5" w:semiHidden="0" w:uiPriority="69" w:unhideWhenUsed="0"/>
+    <w:lsdException w:name="Dark List Accent 5" w:semiHidden="0" w:uiPriority="70" w:unhideWhenUsed="0"/>
+    <w:lsdException w:name="Colorful Shading Accent 5" w:semiHidden="0" w:uiPriority="71" w:unhideWhenUsed="0"/>
+    <w:lsdException w:name="Colorful List Accent 5" w:semiHidden="0" w:uiPriority="72" w:unhideWhenUsed="0"/>
+    <w:lsdException w:name="Colorful Grid Accent 5" w:semiHidden="0" w:uiPriority="73" w:unhideWhenUsed="0"/>
+    <w:lsdException w:name="Light Shading Accent 6" w:semiHidden="0" w:uiPriority="60" w:unhideWhenUsed="0"/>
+    <w:lsdException w:name="Light List Accent 6" w:semiHidden="0" w:uiPriority="61" w:unhideWhenUsed="0"/>
+    <w:lsdException w:name="Light Grid Accent 6" w:semiHidden="0" w:uiPriority="62" w:unhideWhenUsed="0"/>
+    <w:lsdException w:name="Medium Shading 1 Accent 6" w:semiHidden="0" w:uiPriority="63" w:unhideWhenUsed="0"/>
+    <w:lsdException w:name="Medium Shading 2 Accent 6" w:semiHidden="0" w:uiPriority="64" w:unhideWhenUsed="0"/>
+    <w:lsdException w:name="Medium List 1 Accent 6" w:semiHidden="0" w:uiPriority="65" w:unhideWhenUsed="0"/>
+    <w:lsdException w:name="Medium List 2 Accent 6" w:semiHidden="0" w:uiPriority="66" w:unhideWhenUsed="0"/>
+    <w:lsdException w:name="Medium Grid 1 Accent 6" w:semiHidden="0" w:uiPriority="67" w:unhideWhenUsed="0"/>
+    <w:lsdException w:name="Medium Grid 2 Accent 6" w:semiHidden="0" w:uiPriority="68" w:unhideWhenUsed="0"/>
+    <w:lsdException w:name="Medium Grid 3 Accent 6" w:semiHidden="0" w:uiPriority="69" w:unhideWhenUsed="0"/>
+    <w:lsdException w:name="Dark List Accent 6" w:semiHidden="0" w:uiPriority="70" w:unhideWhenUsed="0"/>
+    <w:lsdException w:name="Colorful Shading Accent 6" w:semiHidden="0" w:uiPriority="71" w:unhideWhenUsed="0"/>
+    <w:lsdException w:name="Colorful List Accent 6" w:semiHidden="0" w:uiPriority="72" w:unhideWhenUsed="0"/>
+    <w:lsdException w:name="Colorful Grid Accent 6" w:semiHidden="0" w:uiPriority="73" w:unhideWhenUsed="0"/>
+    <w:lsdException w:name="Subtle Emphasis" w:semiHidden="0" w:uiPriority="19" w:unhideWhenUsed="0" w:qFormat="1"/>
+    <w:lsdException w:name="Intense Emphasis" w:semiHidden="0" w:uiPriority="21" w:unhideWhenUsed="0" w:qFormat="1"/>
+    <w:lsdException w:name="Subtle Reference" w:semiHidden="0" w:uiPriority="31" w:unhideWhenUsed="0" w:qFormat="1"/>
+    <w:lsdException w:name="Intense Reference" w:semiHidden="0" w:uiPriority="32" w:unhideWhenUsed="0" w:qFormat="1"/>
+    <w:lsdException w:name="Book Title" w:semiHidden="0" w:uiPriority="33" w:unhideWhenUsed="0" w:qFormat="1"/>
+    <w:lsdException w:name="Bibliography" w:uiPriority="37"/>
+    <w:lsdException w:name="TOC Heading" w:uiPriority="39" w:qFormat="1"/>
   </w:latentStyles>
   <w:style w:type="paragraph" w:default="1" w:styleId="Normal">
     <w:name w:val="Normal"/>

--- a/app/modules/ClinicAdmin/Form/FormNo6.docx
+++ b/app/modules/ClinicAdmin/Form/FormNo6.docx
@@ -1259,8 +1259,6 @@
               </w:rPr>
               <w:t>{phone}</w:t>
             </w:r>
-            <w:bookmarkStart w:id="0" w:name="_GoBack"/>
-            <w:bookmarkEnd w:id="0"/>
           </w:p>
         </w:tc>
       </w:tr>
@@ -1339,6 +1337,83 @@
               </w:rPr>
               <w:t>{approver}</w:t>
             </w:r>
+          </w:p>
+        </w:tc>
+      </w:tr>
+      <w:tr>
+        <w:trPr>
+          <w:tblCellSpacing w:w="15" w:type="dxa"/>
+        </w:trPr>
+        <w:tc>
+          <w:tcPr>
+            <w:tcW w:w="271" w:type="dxa"/>
+            <w:vAlign w:val="center"/>
+          </w:tcPr>
+          <w:p>
+            <w:pPr>
+              <w:rPr>
+                <w:rFonts w:ascii="TH SarabunPSK" w:eastAsia="Times New Roman" w:hAnsi="TH SarabunPSK" w:cs="TH SarabunPSK"/>
+              </w:rPr>
+            </w:pPr>
+          </w:p>
+        </w:tc>
+        <w:tc>
+          <w:tcPr>
+            <w:tcW w:w="4199" w:type="dxa"/>
+            <w:vAlign w:val="center"/>
+          </w:tcPr>
+          <w:p>
+            <w:pPr>
+              <w:rPr>
+                <w:rFonts w:ascii="TH SarabunPSK" w:eastAsia="Times New Roman" w:hAnsi="TH SarabunPSK" w:cs="TH SarabunPSK"/>
+              </w:rPr>
+            </w:pPr>
+          </w:p>
+        </w:tc>
+        <w:tc>
+          <w:tcPr>
+            <w:tcW w:w="1140" w:type="dxa"/>
+            <w:vAlign w:val="center"/>
+          </w:tcPr>
+          <w:p>
+            <w:pPr>
+              <w:rPr>
+                <w:rFonts w:ascii="TH SarabunPSK" w:eastAsia="Times New Roman" w:hAnsi="TH SarabunPSK" w:cs="TH SarabunPSK" w:hint="cs"/>
+                <w:cs/>
+              </w:rPr>
+            </w:pPr>
+            <w:r>
+              <w:rPr>
+                <w:rFonts w:ascii="TH SarabunPSK" w:eastAsia="Times New Roman" w:hAnsi="TH SarabunPSK" w:cs="TH SarabunPSK" w:hint="cs"/>
+                <w:cs/>
+              </w:rPr>
+              <w:t>เบอร์โทรศัพท์</w:t>
+            </w:r>
+          </w:p>
+        </w:tc>
+        <w:tc>
+          <w:tcPr>
+            <w:tcW w:w="3825" w:type="dxa"/>
+            <w:vAlign w:val="center"/>
+          </w:tcPr>
+          <w:p>
+            <w:pPr>
+              <w:rPr>
+                <w:rFonts w:ascii="TH SarabunPSK" w:eastAsia="Times New Roman" w:hAnsi="TH SarabunPSK" w:cs="TH SarabunPSK"/>
+                <w:b/>
+                <w:bCs/>
+              </w:rPr>
+            </w:pPr>
+            <w:r>
+              <w:rPr>
+                <w:rFonts w:ascii="TH SarabunPSK" w:eastAsia="Times New Roman" w:hAnsi="TH SarabunPSK" w:cs="TH SarabunPSK"/>
+                <w:b/>
+                <w:bCs/>
+              </w:rPr>
+              <w:t>{phone_approver}</w:t>
+            </w:r>
+            <w:bookmarkStart w:id="0" w:name="_GoBack"/>
+            <w:bookmarkEnd w:id="0"/>
           </w:p>
         </w:tc>
       </w:tr>

--- a/app/modules/ClinicAdmin/Form/FormNo6.docx
+++ b/app/modules/ClinicAdmin/Form/FormNo6.docx
@@ -1259,6 +1259,8 @@
               </w:rPr>
               <w:t>{phone}</w:t>
             </w:r>
+            <w:bookmarkStart w:id="0" w:name="_GoBack"/>
+            <w:bookmarkEnd w:id="0"/>
           </w:p>
         </w:tc>
       </w:tr>
@@ -1337,83 +1339,6 @@
               </w:rPr>
               <w:t>{approver}</w:t>
             </w:r>
-          </w:p>
-        </w:tc>
-      </w:tr>
-      <w:tr>
-        <w:trPr>
-          <w:tblCellSpacing w:w="15" w:type="dxa"/>
-        </w:trPr>
-        <w:tc>
-          <w:tcPr>
-            <w:tcW w:w="271" w:type="dxa"/>
-            <w:vAlign w:val="center"/>
-          </w:tcPr>
-          <w:p>
-            <w:pPr>
-              <w:rPr>
-                <w:rFonts w:ascii="TH SarabunPSK" w:eastAsia="Times New Roman" w:hAnsi="TH SarabunPSK" w:cs="TH SarabunPSK"/>
-              </w:rPr>
-            </w:pPr>
-          </w:p>
-        </w:tc>
-        <w:tc>
-          <w:tcPr>
-            <w:tcW w:w="4199" w:type="dxa"/>
-            <w:vAlign w:val="center"/>
-          </w:tcPr>
-          <w:p>
-            <w:pPr>
-              <w:rPr>
-                <w:rFonts w:ascii="TH SarabunPSK" w:eastAsia="Times New Roman" w:hAnsi="TH SarabunPSK" w:cs="TH SarabunPSK"/>
-              </w:rPr>
-            </w:pPr>
-          </w:p>
-        </w:tc>
-        <w:tc>
-          <w:tcPr>
-            <w:tcW w:w="1140" w:type="dxa"/>
-            <w:vAlign w:val="center"/>
-          </w:tcPr>
-          <w:p>
-            <w:pPr>
-              <w:rPr>
-                <w:rFonts w:ascii="TH SarabunPSK" w:eastAsia="Times New Roman" w:hAnsi="TH SarabunPSK" w:cs="TH SarabunPSK" w:hint="cs"/>
-                <w:cs/>
-              </w:rPr>
-            </w:pPr>
-            <w:r>
-              <w:rPr>
-                <w:rFonts w:ascii="TH SarabunPSK" w:eastAsia="Times New Roman" w:hAnsi="TH SarabunPSK" w:cs="TH SarabunPSK" w:hint="cs"/>
-                <w:cs/>
-              </w:rPr>
-              <w:t>เบอร์โทรศัพท์</w:t>
-            </w:r>
-          </w:p>
-        </w:tc>
-        <w:tc>
-          <w:tcPr>
-            <w:tcW w:w="3825" w:type="dxa"/>
-            <w:vAlign w:val="center"/>
-          </w:tcPr>
-          <w:p>
-            <w:pPr>
-              <w:rPr>
-                <w:rFonts w:ascii="TH SarabunPSK" w:eastAsia="Times New Roman" w:hAnsi="TH SarabunPSK" w:cs="TH SarabunPSK"/>
-                <w:b/>
-                <w:bCs/>
-              </w:rPr>
-            </w:pPr>
-            <w:r>
-              <w:rPr>
-                <w:rFonts w:ascii="TH SarabunPSK" w:eastAsia="Times New Roman" w:hAnsi="TH SarabunPSK" w:cs="TH SarabunPSK"/>
-                <w:b/>
-                <w:bCs/>
-              </w:rPr>
-              <w:t>{phone_approver}</w:t>
-            </w:r>
-            <w:bookmarkStart w:id="0" w:name="_GoBack"/>
-            <w:bookmarkEnd w:id="0"/>
           </w:p>
         </w:tc>
       </w:tr>
